--- a/PDF/Tema_1_Color_Tools.docx
+++ b/PDF/Tema_1_Color_Tools.docx
@@ -1,6 +1,6 @@
 
 <file path=word/document.xml><?xml version="1.0" encoding="utf-8"?>
-<w:document xmlns:wpc="http://schemas.microsoft.com/office/word/2010/wordprocessingCanvas" xmlns:cx="http://schemas.microsoft.com/office/drawing/2014/chartex" xmlns:mc="http://schemas.openxmlformats.org/markup-compatibility/2006" xmlns:o="urn:schemas-microsoft-com:office:office" xmlns:r="http://schemas.openxmlformats.org/officeDocument/2006/relationships" xmlns:m="http://schemas.openxmlformats.org/officeDocument/2006/math" xmlns:v="urn:schemas-microsoft-com:vml" xmlns:wp14="http://schemas.microsoft.com/office/word/2010/wordprocessingDrawing" xmlns:wp="http://schemas.openxmlformats.org/drawingml/2006/wordprocessingDrawing" xmlns:w10="urn:schemas-microsoft-com:office:word" xmlns:w="http://schemas.openxmlformats.org/wordprocessingml/2006/main" xmlns:w14="http://schemas.microsoft.com/office/word/2010/wordml" xmlns:w15="http://schemas.microsoft.com/office/word/2012/wordml" xmlns:w16se="http://schemas.microsoft.com/office/word/2015/wordml/symex" xmlns:wpg="http://schemas.microsoft.com/office/word/2010/wordprocessingGroup" xmlns:wpi="http://schemas.microsoft.com/office/word/2010/wordprocessingInk" xmlns:wne="http://schemas.microsoft.com/office/word/2006/wordml" xmlns:wps="http://schemas.microsoft.com/office/word/2010/wordprocessingShape" mc:Ignorable="w14 w15 w16se wp14">
+<w:document xmlns:wpc="http://schemas.microsoft.com/office/word/2010/wordprocessingCanvas" xmlns:cx="http://schemas.microsoft.com/office/drawing/2014/chartex" xmlns:cx1="http://schemas.microsoft.com/office/drawing/2015/9/8/chartex" xmlns:cx2="http://schemas.microsoft.com/office/drawing/2015/10/21/chartex" xmlns:cx3="http://schemas.microsoft.com/office/drawing/2016/5/9/chartex" xmlns:cx4="http://schemas.microsoft.com/office/drawing/2016/5/10/chartex" xmlns:cx5="http://schemas.microsoft.com/office/drawing/2016/5/11/chartex" xmlns:cx6="http://schemas.microsoft.com/office/drawing/2016/5/12/chartex" xmlns:cx7="http://schemas.microsoft.com/office/drawing/2016/5/13/chartex" xmlns:cx8="http://schemas.microsoft.com/office/drawing/2016/5/14/chartex" xmlns:mc="http://schemas.openxmlformats.org/markup-compatibility/2006" xmlns:aink="http://schemas.microsoft.com/office/drawing/2016/ink" xmlns:am3d="http://schemas.microsoft.com/office/drawing/2017/model3d" xmlns:o="urn:schemas-microsoft-com:office:office" xmlns:oel="http://schemas.microsoft.com/office/2019/extlst" xmlns:r="http://schemas.openxmlformats.org/officeDocument/2006/relationships" xmlns:m="http://schemas.openxmlformats.org/officeDocument/2006/math" xmlns:v="urn:schemas-microsoft-com:vml" xmlns:wp14="http://schemas.microsoft.com/office/word/2010/wordprocessingDrawing" xmlns:wp="http://schemas.openxmlformats.org/drawingml/2006/wordprocessingDrawing" xmlns:w10="urn:schemas-microsoft-com:office:word" xmlns:w="http://schemas.openxmlformats.org/wordprocessingml/2006/main" xmlns:w14="http://schemas.microsoft.com/office/word/2010/wordml" xmlns:w15="http://schemas.microsoft.com/office/word/2012/wordml" xmlns:w16cex="http://schemas.microsoft.com/office/word/2018/wordml/cex" xmlns:w16cid="http://schemas.microsoft.com/office/word/2016/wordml/cid" xmlns:w16="http://schemas.microsoft.com/office/word/2018/wordml" xmlns:w16sdtdh="http://schemas.microsoft.com/office/word/2020/wordml/sdtdatahash" xmlns:w16se="http://schemas.microsoft.com/office/word/2015/wordml/symex" xmlns:wpg="http://schemas.microsoft.com/office/word/2010/wordprocessingGroup" xmlns:wpi="http://schemas.microsoft.com/office/word/2010/wordprocessingInk" xmlns:wne="http://schemas.microsoft.com/office/word/2006/wordml" xmlns:wps="http://schemas.microsoft.com/office/word/2010/wordprocessingShape" mc:Ignorable="w14 w15 w16se w16cid w16 w16cex w16sdtdh wp14">
   <w:body>
     <w:sdt>
       <w:sdtPr>
@@ -44,7 +44,7 @@
             <w:tag w:val=""/>
             <w:id w:val="1735040861"/>
             <w:placeholder>
-              <w:docPart w:val="6D97989C1DD54337B56928208C7D7E93"/>
+              <w:docPart w:val="E6B05D505FA24298891C8C27FA335249"/>
             </w:placeholder>
             <w:dataBinding w:prefixMappings="xmlns:ns0='http://purl.org/dc/elements/1.1/' xmlns:ns1='http://schemas.openxmlformats.org/package/2006/metadata/core-properties' " w:xpath="/ns1:coreProperties[1]/ns0:title[1]" w:storeItemID="{6C3C8BC8-F283-45AE-878A-BAB7291924A1}"/>
             <w:text/>
@@ -82,7 +82,7 @@
                   <w:sz w:val="72"/>
                   <w:szCs w:val="72"/>
                 </w:rPr>
-                <w:t>Herramientas de elección de color</w:t>
+                <w:t>Herramienta de color de Material</w:t>
               </w:r>
             </w:p>
           </w:sdtContent>
@@ -91,7 +91,7 @@
           <w:sdtPr>
             <w:rPr>
               <w:rFonts w:ascii="OCR A Extended" w:hAnsi="OCR A Extended"/>
-              <w:color w:val="DDDDDD" w:themeColor="accent1"/>
+              <w:color w:val="7F7F7F" w:themeColor="text2" w:themeTint="80"/>
               <w:sz w:val="28"/>
               <w:szCs w:val="28"/>
             </w:rPr>
@@ -99,12 +99,11 @@
             <w:tag w:val=""/>
             <w:id w:val="328029620"/>
             <w:placeholder>
-              <w:docPart w:val="6B772F57F8A149DDA40ADB9F3BC925AD"/>
+              <w:docPart w:val="9EFEBA58E192400FA50827379AB3F206"/>
             </w:placeholder>
             <w:dataBinding w:prefixMappings="xmlns:ns0='http://purl.org/dc/elements/1.1/' xmlns:ns1='http://schemas.openxmlformats.org/package/2006/metadata/core-properties' " w:xpath="/ns1:coreProperties[1]/ns0:subject[1]" w:storeItemID="{6C3C8BC8-F283-45AE-878A-BAB7291924A1}"/>
             <w:text/>
           </w:sdtPr>
-          <w:sdtEndPr/>
           <w:sdtContent>
             <w:p>
               <w:pPr>
@@ -112,7 +111,7 @@
                 <w:jc w:val="center"/>
                 <w:rPr>
                   <w:rFonts w:ascii="OCR A Extended" w:hAnsi="OCR A Extended"/>
-                  <w:color w:val="DDDDDD" w:themeColor="accent1"/>
+                  <w:color w:val="7F7F7F" w:themeColor="text2" w:themeTint="80"/>
                   <w:sz w:val="28"/>
                   <w:szCs w:val="28"/>
                 </w:rPr>
@@ -120,11 +119,20 @@
               <w:r>
                 <w:rPr>
                   <w:rFonts w:ascii="OCR A Extended" w:hAnsi="OCR A Extended"/>
-                  <w:color w:val="DDDDDD" w:themeColor="accent1"/>
+                  <w:color w:val="7F7F7F" w:themeColor="text2" w:themeTint="80"/>
                   <w:sz w:val="28"/>
                   <w:szCs w:val="28"/>
                 </w:rPr>
-                <w:t>TEMA 1</w:t>
+                <w:t>TEMA</w:t>
+              </w:r>
+              <w:r>
+                <w:rPr>
+                  <w:rFonts w:ascii="OCR A Extended" w:hAnsi="OCR A Extended"/>
+                  <w:color w:val="7F7F7F" w:themeColor="text2" w:themeTint="80"/>
+                  <w:sz w:val="28"/>
+                  <w:szCs w:val="28"/>
+                </w:rPr>
+                <w:t xml:space="preserve"> 1</w:t>
               </w:r>
             </w:p>
           </w:sdtContent>
@@ -142,12 +150,11 @@
             <w:rPr>
               <w:noProof/>
               <w:color w:val="DDDDDD" w:themeColor="accent1"/>
-              <w:lang w:eastAsia="es-ES"/>
             </w:rPr>
             <mc:AlternateContent>
               <mc:Choice Requires="wps">
                 <w:drawing>
-                  <wp:anchor distT="0" distB="0" distL="114300" distR="114300" simplePos="0" relativeHeight="251659264" behindDoc="0" locked="0" layoutInCell="1" allowOverlap="1" wp14:anchorId="27F41CDA" wp14:editId="5B03A45F">
+                  <wp:anchor distT="0" distB="0" distL="114300" distR="114300" simplePos="0" relativeHeight="251659264" behindDoc="0" locked="0" layoutInCell="1" allowOverlap="1" wp14:anchorId="1A675351" wp14:editId="08F41BFD">
                     <wp:simplePos x="0" y="0"/>
                     <wp:positionH relativeFrom="margin">
                       <wp:align>center</wp:align>
@@ -391,11 +398,11 @@
               </mc:Choice>
               <mc:Fallback>
                 <w:pict>
-                  <v:shapetype w14:anchorId="27F41CDA" id="_x0000_t202" coordsize="21600,21600" o:spt="202" path="m,l,21600r21600,l21600,xe">
+                  <v:shapetype w14:anchorId="1A675351" id="_x0000_t202" coordsize="21600,21600" o:spt="202" path="m,l,21600r21600,l21600,xe">
                     <v:stroke joinstyle="miter"/>
                     <v:path gradientshapeok="t" o:connecttype="rect"/>
                   </v:shapetype>
-                  <v:shape id="Cuadro de texto 142" o:spid="_x0000_s1026" type="#_x0000_t202" style="position:absolute;left:0;text-align:left;margin-left:0;margin-top:0;width:516pt;height:43.9pt;z-index:251659264;visibility:visible;mso-wrap-style:square;mso-width-percent:1000;mso-height-percent:0;mso-top-percent:850;mso-wrap-distance-left:9pt;mso-wrap-distance-top:0;mso-wrap-distance-right:9pt;mso-wrap-distance-bottom:0;mso-position-horizontal:center;mso-position-horizontal-relative:margin;mso-position-vertical-relative:page;mso-width-percent:1000;mso-height-percent:0;mso-top-percent:850;mso-width-relative:margin;mso-height-relative:margin;v-text-anchor:bottom" o:gfxdata="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" filled="f" stroked="f" strokeweight=".5pt">
+                  <v:shape id="Cuadro de texto 142" o:spid="_x0000_s1026" type="#_x0000_t202" style="position:absolute;left:0;text-align:left;margin-left:0;margin-top:0;width:516pt;height:43.9pt;z-index:251659264;visibility:visible;mso-wrap-style:square;mso-width-percent:1000;mso-height-percent:0;mso-top-percent:850;mso-wrap-distance-left:9pt;mso-wrap-distance-top:0;mso-wrap-distance-right:9pt;mso-wrap-distance-bottom:0;mso-position-horizontal:center;mso-position-horizontal-relative:margin;mso-position-vertical-relative:page;mso-width-percent:1000;mso-height-percent:0;mso-top-percent:850;mso-width-relative:margin;mso-height-relative:margin;v-text-anchor:bottom" o:gfxdata="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" filled="f" stroked="f" strokeweight=".5pt">
                     <v:textbox style="mso-fit-shape-to-text:t" inset="0,0,0,0">
                       <w:txbxContent>
                         <w:p>
@@ -613,6 +620,15 @@
           </w:r>
         </w:p>
         <w:p>
+          <w:pPr>
+            <w:pStyle w:val="TDC1"/>
+            <w:tabs>
+              <w:tab w:val="right" w:leader="dot" w:pos="8494"/>
+            </w:tabs>
+            <w:rPr>
+              <w:noProof/>
+            </w:rPr>
+          </w:pPr>
           <w:r>
             <w:fldChar w:fldCharType="begin"/>
           </w:r>
@@ -622,14 +638,473 @@
           <w:r>
             <w:fldChar w:fldCharType="separate"/>
           </w:r>
-          <w:r>
+          <w:hyperlink w:anchor="_Toc115612688" w:history="1">
+            <w:r>
+              <w:rPr>
+                <w:rStyle w:val="Hipervnculo"/>
+                <w:noProof/>
+              </w:rPr>
+              <w:t>Recurso</w:t>
+            </w:r>
+            <w:r>
+              <w:rPr>
+                <w:noProof/>
+                <w:webHidden/>
+              </w:rPr>
+              <w:tab/>
+            </w:r>
+            <w:r>
+              <w:rPr>
+                <w:noProof/>
+                <w:webHidden/>
+              </w:rPr>
+              <w:fldChar w:fldCharType="begin"/>
+            </w:r>
+            <w:r>
+              <w:rPr>
+                <w:noProof/>
+                <w:webHidden/>
+              </w:rPr>
+              <w:instrText xml:space="preserve"> PAGEREF _Toc115612688 \h </w:instrText>
+            </w:r>
+            <w:r>
+              <w:rPr>
+                <w:noProof/>
+                <w:webHidden/>
+              </w:rPr>
+            </w:r>
+            <w:r>
+              <w:rPr>
+                <w:noProof/>
+                <w:webHidden/>
+              </w:rPr>
+              <w:fldChar w:fldCharType="separate"/>
+            </w:r>
+            <w:r>
+              <w:rPr>
+                <w:noProof/>
+                <w:webHidden/>
+              </w:rPr>
+              <w:t>2</w:t>
+            </w:r>
+            <w:r>
+              <w:rPr>
+                <w:noProof/>
+                <w:webHidden/>
+              </w:rPr>
+              <w:fldChar w:fldCharType="end"/>
+            </w:r>
+          </w:hyperlink>
+        </w:p>
+        <w:p>
+          <w:pPr>
+            <w:pStyle w:val="TDC1"/>
+            <w:tabs>
+              <w:tab w:val="right" w:leader="dot" w:pos="8494"/>
+            </w:tabs>
             <w:rPr>
-              <w:b/>
-              <w:bCs/>
               <w:noProof/>
             </w:rPr>
-            <w:t>No se encontraron entradas de tabla de contenido.</w:t>
-          </w:r>
+          </w:pPr>
+          <w:hyperlink w:anchor="_Toc115612689" w:history="1">
+            <w:r>
+              <w:rPr>
+                <w:rStyle w:val="Hipervnculo"/>
+                <w:noProof/>
+              </w:rPr>
+              <w:t>Herramienta de colores de Material</w:t>
+            </w:r>
+            <w:r>
+              <w:rPr>
+                <w:noProof/>
+                <w:webHidden/>
+              </w:rPr>
+              <w:tab/>
+            </w:r>
+            <w:r>
+              <w:rPr>
+                <w:noProof/>
+                <w:webHidden/>
+              </w:rPr>
+              <w:fldChar w:fldCharType="begin"/>
+            </w:r>
+            <w:r>
+              <w:rPr>
+                <w:noProof/>
+                <w:webHidden/>
+              </w:rPr>
+              <w:instrText xml:space="preserve"> PAGEREF _Toc115612689 \h </w:instrText>
+            </w:r>
+            <w:r>
+              <w:rPr>
+                <w:noProof/>
+                <w:webHidden/>
+              </w:rPr>
+            </w:r>
+            <w:r>
+              <w:rPr>
+                <w:noProof/>
+                <w:webHidden/>
+              </w:rPr>
+              <w:fldChar w:fldCharType="separate"/>
+            </w:r>
+            <w:r>
+              <w:rPr>
+                <w:noProof/>
+                <w:webHidden/>
+              </w:rPr>
+              <w:t>2</w:t>
+            </w:r>
+            <w:r>
+              <w:rPr>
+                <w:noProof/>
+                <w:webHidden/>
+              </w:rPr>
+              <w:fldChar w:fldCharType="end"/>
+            </w:r>
+          </w:hyperlink>
+        </w:p>
+        <w:p>
+          <w:pPr>
+            <w:pStyle w:val="TDC2"/>
+            <w:tabs>
+              <w:tab w:val="right" w:leader="dot" w:pos="8494"/>
+            </w:tabs>
+            <w:rPr>
+              <w:noProof/>
+            </w:rPr>
+          </w:pPr>
+          <w:hyperlink w:anchor="_Toc115612690" w:history="1">
+            <w:r>
+              <w:rPr>
+                <w:rStyle w:val="Hipervnculo"/>
+                <w:noProof/>
+              </w:rPr>
+              <w:t>Paleta de color</w:t>
+            </w:r>
+            <w:r>
+              <w:rPr>
+                <w:noProof/>
+                <w:webHidden/>
+              </w:rPr>
+              <w:tab/>
+            </w:r>
+            <w:r>
+              <w:rPr>
+                <w:noProof/>
+                <w:webHidden/>
+              </w:rPr>
+              <w:fldChar w:fldCharType="begin"/>
+            </w:r>
+            <w:r>
+              <w:rPr>
+                <w:noProof/>
+                <w:webHidden/>
+              </w:rPr>
+              <w:instrText xml:space="preserve"> PAGEREF _Toc115612690 \h </w:instrText>
+            </w:r>
+            <w:r>
+              <w:rPr>
+                <w:noProof/>
+                <w:webHidden/>
+              </w:rPr>
+            </w:r>
+            <w:r>
+              <w:rPr>
+                <w:noProof/>
+                <w:webHidden/>
+              </w:rPr>
+              <w:fldChar w:fldCharType="separate"/>
+            </w:r>
+            <w:r>
+              <w:rPr>
+                <w:noProof/>
+                <w:webHidden/>
+              </w:rPr>
+              <w:t>2</w:t>
+            </w:r>
+            <w:r>
+              <w:rPr>
+                <w:noProof/>
+                <w:webHidden/>
+              </w:rPr>
+              <w:fldChar w:fldCharType="end"/>
+            </w:r>
+          </w:hyperlink>
+        </w:p>
+        <w:p>
+          <w:pPr>
+            <w:pStyle w:val="TDC2"/>
+            <w:tabs>
+              <w:tab w:val="right" w:leader="dot" w:pos="8494"/>
+            </w:tabs>
+            <w:rPr>
+              <w:noProof/>
+            </w:rPr>
+          </w:pPr>
+          <w:hyperlink w:anchor="_Toc115612691" w:history="1">
+            <w:r>
+              <w:rPr>
+                <w:rStyle w:val="Hipervnculo"/>
+                <w:noProof/>
+              </w:rPr>
+              <w:t>Esquema de color</w:t>
+            </w:r>
+            <w:r>
+              <w:rPr>
+                <w:noProof/>
+                <w:webHidden/>
+              </w:rPr>
+              <w:tab/>
+            </w:r>
+            <w:r>
+              <w:rPr>
+                <w:noProof/>
+                <w:webHidden/>
+              </w:rPr>
+              <w:fldChar w:fldCharType="begin"/>
+            </w:r>
+            <w:r>
+              <w:rPr>
+                <w:noProof/>
+                <w:webHidden/>
+              </w:rPr>
+              <w:instrText xml:space="preserve"> PAGEREF _Toc115612691 \h </w:instrText>
+            </w:r>
+            <w:r>
+              <w:rPr>
+                <w:noProof/>
+                <w:webHidden/>
+              </w:rPr>
+            </w:r>
+            <w:r>
+              <w:rPr>
+                <w:noProof/>
+                <w:webHidden/>
+              </w:rPr>
+              <w:fldChar w:fldCharType="separate"/>
+            </w:r>
+            <w:r>
+              <w:rPr>
+                <w:noProof/>
+                <w:webHidden/>
+              </w:rPr>
+              <w:t>3</w:t>
+            </w:r>
+            <w:r>
+              <w:rPr>
+                <w:noProof/>
+                <w:webHidden/>
+              </w:rPr>
+              <w:fldChar w:fldCharType="end"/>
+            </w:r>
+          </w:hyperlink>
+        </w:p>
+        <w:p>
+          <w:pPr>
+            <w:pStyle w:val="TDC2"/>
+            <w:tabs>
+              <w:tab w:val="right" w:leader="dot" w:pos="8494"/>
+            </w:tabs>
+            <w:rPr>
+              <w:noProof/>
+            </w:rPr>
+          </w:pPr>
+          <w:hyperlink w:anchor="_Toc115612692" w:history="1">
+            <w:r>
+              <w:rPr>
+                <w:rStyle w:val="Hipervnculo"/>
+                <w:noProof/>
+              </w:rPr>
+              <w:t>Ejemplos de interfaz</w:t>
+            </w:r>
+            <w:r>
+              <w:rPr>
+                <w:noProof/>
+                <w:webHidden/>
+              </w:rPr>
+              <w:tab/>
+            </w:r>
+            <w:r>
+              <w:rPr>
+                <w:noProof/>
+                <w:webHidden/>
+              </w:rPr>
+              <w:fldChar w:fldCharType="begin"/>
+            </w:r>
+            <w:r>
+              <w:rPr>
+                <w:noProof/>
+                <w:webHidden/>
+              </w:rPr>
+              <w:instrText xml:space="preserve"> PAGEREF _Toc115612692 \h </w:instrText>
+            </w:r>
+            <w:r>
+              <w:rPr>
+                <w:noProof/>
+                <w:webHidden/>
+              </w:rPr>
+            </w:r>
+            <w:r>
+              <w:rPr>
+                <w:noProof/>
+                <w:webHidden/>
+              </w:rPr>
+              <w:fldChar w:fldCharType="separate"/>
+            </w:r>
+            <w:r>
+              <w:rPr>
+                <w:noProof/>
+                <w:webHidden/>
+              </w:rPr>
+              <w:t>3</w:t>
+            </w:r>
+            <w:r>
+              <w:rPr>
+                <w:noProof/>
+                <w:webHidden/>
+              </w:rPr>
+              <w:fldChar w:fldCharType="end"/>
+            </w:r>
+          </w:hyperlink>
+        </w:p>
+        <w:p>
+          <w:pPr>
+            <w:pStyle w:val="TDC2"/>
+            <w:tabs>
+              <w:tab w:val="right" w:leader="dot" w:pos="8494"/>
+            </w:tabs>
+            <w:rPr>
+              <w:noProof/>
+            </w:rPr>
+          </w:pPr>
+          <w:hyperlink w:anchor="_Toc115612693" w:history="1">
+            <w:r>
+              <w:rPr>
+                <w:rStyle w:val="Hipervnculo"/>
+                <w:noProof/>
+              </w:rPr>
+              <w:t>Accesibilidad</w:t>
+            </w:r>
+            <w:r>
+              <w:rPr>
+                <w:noProof/>
+                <w:webHidden/>
+              </w:rPr>
+              <w:tab/>
+            </w:r>
+            <w:r>
+              <w:rPr>
+                <w:noProof/>
+                <w:webHidden/>
+              </w:rPr>
+              <w:fldChar w:fldCharType="begin"/>
+            </w:r>
+            <w:r>
+              <w:rPr>
+                <w:noProof/>
+                <w:webHidden/>
+              </w:rPr>
+              <w:instrText xml:space="preserve"> PAGEREF _Toc115612693 \h </w:instrText>
+            </w:r>
+            <w:r>
+              <w:rPr>
+                <w:noProof/>
+                <w:webHidden/>
+              </w:rPr>
+            </w:r>
+            <w:r>
+              <w:rPr>
+                <w:noProof/>
+                <w:webHidden/>
+              </w:rPr>
+              <w:fldChar w:fldCharType="separate"/>
+            </w:r>
+            <w:r>
+              <w:rPr>
+                <w:noProof/>
+                <w:webHidden/>
+              </w:rPr>
+              <w:t>5</w:t>
+            </w:r>
+            <w:r>
+              <w:rPr>
+                <w:noProof/>
+                <w:webHidden/>
+              </w:rPr>
+              <w:fldChar w:fldCharType="end"/>
+            </w:r>
+          </w:hyperlink>
+        </w:p>
+        <w:p>
+          <w:pPr>
+            <w:pStyle w:val="TDC2"/>
+            <w:tabs>
+              <w:tab w:val="right" w:leader="dot" w:pos="8494"/>
+            </w:tabs>
+            <w:rPr>
+              <w:noProof/>
+            </w:rPr>
+          </w:pPr>
+          <w:hyperlink w:anchor="_Toc115612694" w:history="1">
+            <w:r>
+              <w:rPr>
+                <w:rStyle w:val="Hipervnculo"/>
+                <w:noProof/>
+              </w:rPr>
+              <w:t>Exportación</w:t>
+            </w:r>
+            <w:r>
+              <w:rPr>
+                <w:noProof/>
+                <w:webHidden/>
+              </w:rPr>
+              <w:tab/>
+            </w:r>
+            <w:r>
+              <w:rPr>
+                <w:noProof/>
+                <w:webHidden/>
+              </w:rPr>
+              <w:fldChar w:fldCharType="begin"/>
+            </w:r>
+            <w:r>
+              <w:rPr>
+                <w:noProof/>
+                <w:webHidden/>
+              </w:rPr>
+              <w:instrText xml:space="preserve"> PAGEREF _Toc115612694 \h </w:instrText>
+            </w:r>
+            <w:r>
+              <w:rPr>
+                <w:noProof/>
+                <w:webHidden/>
+              </w:rPr>
+            </w:r>
+            <w:r>
+              <w:rPr>
+                <w:noProof/>
+                <w:webHidden/>
+              </w:rPr>
+              <w:fldChar w:fldCharType="separate"/>
+            </w:r>
+            <w:r>
+              <w:rPr>
+                <w:noProof/>
+                <w:webHidden/>
+              </w:rPr>
+              <w:t>6</w:t>
+            </w:r>
+            <w:r>
+              <w:rPr>
+                <w:noProof/>
+                <w:webHidden/>
+              </w:rPr>
+              <w:fldChar w:fldCharType="end"/>
+            </w:r>
+          </w:hyperlink>
+        </w:p>
+        <w:p>
           <w:r>
             <w:rPr>
               <w:b/>
@@ -650,12 +1125,1216 @@
       <w:pPr>
         <w:pStyle w:val="Ttulo1"/>
       </w:pPr>
-      <w:bookmarkStart w:id="0" w:name="_GoBack"/>
+      <w:bookmarkStart w:id="0" w:name="_Toc115612688"/>
+      <w:r>
+        <w:lastRenderedPageBreak/>
+        <w:t>Recurso</w:t>
+      </w:r>
       <w:bookmarkEnd w:id="0"/>
     </w:p>
+    <w:p>
+      <w:r>
+        <w:t>La herramienta web con la que vamos a trabajar está alojada en la siguiente página web.</w:t>
+      </w:r>
+    </w:p>
+    <w:p>
+      <w:pPr>
+        <w:jc w:val="center"/>
+      </w:pPr>
+      <w:hyperlink r:id="rId9" w:anchor="!/?view.left=0&amp;view.right=0&amp;secondary.color=FFA726&amp;primary.color=5D4037&amp;secondary.text.color=424242&amp;primary.text.color=FF3D00" w:history="1">
+        <w:r>
+          <w:rPr>
+            <w:rStyle w:val="Hipervnculo"/>
+          </w:rPr>
+          <w:t>Herramienta color Material</w:t>
+        </w:r>
+      </w:hyperlink>
+    </w:p>
+    <w:p>
+      <w:r>
+        <w:t>Es la herramienta de selección de colores de Material.</w:t>
+      </w:r>
+    </w:p>
+    <w:p>
+      <w:pPr>
+        <w:pStyle w:val="Ttulo1"/>
+      </w:pPr>
+      <w:bookmarkStart w:id="1" w:name="_Toc115612689"/>
+      <w:r>
+        <w:t>Herramienta de colores de Material</w:t>
+      </w:r>
+      <w:bookmarkEnd w:id="1"/>
+    </w:p>
+    <w:p>
+      <w:r>
+        <w:t xml:space="preserve">Una vez </w:t>
+      </w:r>
+      <w:r>
+        <w:t>accedemos</w:t>
+      </w:r>
+      <w:r>
+        <w:t xml:space="preserve"> </w:t>
+      </w:r>
+      <w:r>
+        <w:t>a</w:t>
+      </w:r>
+      <w:r>
+        <w:t xml:space="preserve"> la</w:t>
+      </w:r>
+      <w:r>
+        <w:t xml:space="preserve"> herramienta</w:t>
+      </w:r>
+      <w:r>
+        <w:t xml:space="preserve"> veremos lo siguiente:</w:t>
+      </w:r>
+    </w:p>
+    <w:p>
+      <w:pPr>
+        <w:jc w:val="center"/>
+      </w:pPr>
+      <w:r>
+        <w:rPr>
+          <w:noProof/>
+        </w:rPr>
+        <w:drawing>
+          <wp:inline distT="0" distB="0" distL="0" distR="0" wp14:anchorId="6A6427D9" wp14:editId="0A7CAF15">
+            <wp:extent cx="5400040" cy="2346960"/>
+            <wp:effectExtent l="0" t="0" r="0" b="0"/>
+            <wp:docPr id="1" name="Imagen 1"/>
+            <wp:cNvGraphicFramePr>
+              <a:graphicFrameLocks xmlns:a="http://schemas.openxmlformats.org/drawingml/2006/main" noChangeAspect="1"/>
+            </wp:cNvGraphicFramePr>
+            <a:graphic xmlns:a="http://schemas.openxmlformats.org/drawingml/2006/main">
+              <a:graphicData uri="http://schemas.openxmlformats.org/drawingml/2006/picture">
+                <pic:pic xmlns:pic="http://schemas.openxmlformats.org/drawingml/2006/picture">
+                  <pic:nvPicPr>
+                    <pic:cNvPr id="1" name=""/>
+                    <pic:cNvPicPr/>
+                  </pic:nvPicPr>
+                  <pic:blipFill>
+                    <a:blip r:embed="rId10"/>
+                    <a:stretch>
+                      <a:fillRect/>
+                    </a:stretch>
+                  </pic:blipFill>
+                  <pic:spPr>
+                    <a:xfrm>
+                      <a:off x="0" y="0"/>
+                      <a:ext cx="5400040" cy="2346960"/>
+                    </a:xfrm>
+                    <a:prstGeom prst="rect">
+                      <a:avLst/>
+                    </a:prstGeom>
+                  </pic:spPr>
+                </pic:pic>
+              </a:graphicData>
+            </a:graphic>
+          </wp:inline>
+        </w:drawing>
+      </w:r>
+    </w:p>
+    <w:p>
+      <w:pPr>
+        <w:pStyle w:val="Ttulo2"/>
+      </w:pPr>
+      <w:bookmarkStart w:id="2" w:name="_Toc115612690"/>
+      <w:r>
+        <w:t>Paleta de color</w:t>
+      </w:r>
+      <w:bookmarkEnd w:id="2"/>
+    </w:p>
+    <w:p>
+      <w:r>
+        <w:t>Aquí podemo</w:t>
+      </w:r>
+      <w:r>
+        <w:t>s ver una</w:t>
+      </w:r>
+      <w:r>
+        <w:t xml:space="preserve"> paleta de colores para escoger para nuestro esquema de color.</w:t>
+      </w:r>
+    </w:p>
+    <w:p>
+      <w:pPr>
+        <w:jc w:val="center"/>
+      </w:pPr>
+      <w:r>
+        <w:rPr>
+          <w:noProof/>
+        </w:rPr>
+        <w:drawing>
+          <wp:inline distT="0" distB="0" distL="0" distR="0" wp14:anchorId="06D08ED9" wp14:editId="0A04D0DC">
+            <wp:extent cx="3876675" cy="2476500"/>
+            <wp:effectExtent l="0" t="0" r="9525" b="0"/>
+            <wp:docPr id="4" name="Imagen 4"/>
+            <wp:cNvGraphicFramePr>
+              <a:graphicFrameLocks xmlns:a="http://schemas.openxmlformats.org/drawingml/2006/main" noChangeAspect="1"/>
+            </wp:cNvGraphicFramePr>
+            <a:graphic xmlns:a="http://schemas.openxmlformats.org/drawingml/2006/main">
+              <a:graphicData uri="http://schemas.openxmlformats.org/drawingml/2006/picture">
+                <pic:pic xmlns:pic="http://schemas.openxmlformats.org/drawingml/2006/picture">
+                  <pic:nvPicPr>
+                    <pic:cNvPr id="1" name=""/>
+                    <pic:cNvPicPr/>
+                  </pic:nvPicPr>
+                  <pic:blipFill>
+                    <a:blip r:embed="rId11"/>
+                    <a:stretch>
+                      <a:fillRect/>
+                    </a:stretch>
+                  </pic:blipFill>
+                  <pic:spPr>
+                    <a:xfrm>
+                      <a:off x="0" y="0"/>
+                      <a:ext cx="3876675" cy="2476500"/>
+                    </a:xfrm>
+                    <a:prstGeom prst="rect">
+                      <a:avLst/>
+                    </a:prstGeom>
+                  </pic:spPr>
+                </pic:pic>
+              </a:graphicData>
+            </a:graphic>
+          </wp:inline>
+        </w:drawing>
+      </w:r>
+    </w:p>
+    <w:p>
+      <w:r>
+        <w:t xml:space="preserve">Si lo queremos, podemos seleccionar </w:t>
+      </w:r>
+      <w:r>
+        <w:t>un color customizado</w:t>
+      </w:r>
+      <w:r>
+        <w:t xml:space="preserve"> escogiendo un color o </w:t>
+      </w:r>
+      <w:r>
+        <w:t>utilizando el código hexadecimal.</w:t>
+      </w:r>
+    </w:p>
+    <w:p>
+      <w:pPr>
+        <w:jc w:val="center"/>
+      </w:pPr>
+      <w:r>
+        <w:rPr>
+          <w:noProof/>
+        </w:rPr>
+        <w:lastRenderedPageBreak/>
+        <w:drawing>
+          <wp:inline distT="0" distB="0" distL="0" distR="0" wp14:anchorId="643BA818" wp14:editId="5FAC7E4D">
+            <wp:extent cx="3876675" cy="2447925"/>
+            <wp:effectExtent l="0" t="0" r="9525" b="9525"/>
+            <wp:docPr id="2" name="Imagen 2"/>
+            <wp:cNvGraphicFramePr>
+              <a:graphicFrameLocks xmlns:a="http://schemas.openxmlformats.org/drawingml/2006/main" noChangeAspect="1"/>
+            </wp:cNvGraphicFramePr>
+            <a:graphic xmlns:a="http://schemas.openxmlformats.org/drawingml/2006/main">
+              <a:graphicData uri="http://schemas.openxmlformats.org/drawingml/2006/picture">
+                <pic:pic xmlns:pic="http://schemas.openxmlformats.org/drawingml/2006/picture">
+                  <pic:nvPicPr>
+                    <pic:cNvPr id="1" name=""/>
+                    <pic:cNvPicPr/>
+                  </pic:nvPicPr>
+                  <pic:blipFill>
+                    <a:blip r:embed="rId12"/>
+                    <a:stretch>
+                      <a:fillRect/>
+                    </a:stretch>
+                  </pic:blipFill>
+                  <pic:spPr>
+                    <a:xfrm>
+                      <a:off x="0" y="0"/>
+                      <a:ext cx="3876675" cy="2447925"/>
+                    </a:xfrm>
+                    <a:prstGeom prst="rect">
+                      <a:avLst/>
+                    </a:prstGeom>
+                  </pic:spPr>
+                </pic:pic>
+              </a:graphicData>
+            </a:graphic>
+          </wp:inline>
+        </w:drawing>
+      </w:r>
+    </w:p>
+    <w:p>
+      <w:pPr>
+        <w:pStyle w:val="Ttulo2"/>
+      </w:pPr>
+      <w:bookmarkStart w:id="3" w:name="_Toc115612691"/>
+      <w:r>
+        <w:t>Esquema de color</w:t>
+      </w:r>
+      <w:bookmarkEnd w:id="3"/>
+    </w:p>
+    <w:p>
+      <w:r>
+        <w:t xml:space="preserve">En la parte inferior podemos ver </w:t>
+      </w:r>
+      <w:r>
+        <w:t xml:space="preserve">el esquema de colores que hemos escogido, viendo los </w:t>
+      </w:r>
+      <w:proofErr w:type="gramStart"/>
+      <w:r>
+        <w:t>colores primario</w:t>
+      </w:r>
+      <w:proofErr w:type="gramEnd"/>
+      <w:r>
+        <w:t xml:space="preserve">, secundario, sus variantes claras y oscuras, y el </w:t>
+      </w:r>
+      <w:r>
+        <w:t xml:space="preserve">color del </w:t>
+      </w:r>
+      <w:r>
+        <w:t>texto que usaríamos sobre cada uno de ellos.</w:t>
+      </w:r>
+    </w:p>
+    <w:p>
+      <w:pPr>
+        <w:jc w:val="center"/>
+      </w:pPr>
+      <w:r>
+        <w:rPr>
+          <w:noProof/>
+        </w:rPr>
+        <w:drawing>
+          <wp:inline distT="0" distB="0" distL="0" distR="0" wp14:anchorId="56DD07C2" wp14:editId="02BF1540">
+            <wp:extent cx="3848100" cy="2743200"/>
+            <wp:effectExtent l="0" t="0" r="0" b="0"/>
+            <wp:docPr id="3" name="Imagen 3"/>
+            <wp:cNvGraphicFramePr>
+              <a:graphicFrameLocks xmlns:a="http://schemas.openxmlformats.org/drawingml/2006/main" noChangeAspect="1"/>
+            </wp:cNvGraphicFramePr>
+            <a:graphic xmlns:a="http://schemas.openxmlformats.org/drawingml/2006/main">
+              <a:graphicData uri="http://schemas.openxmlformats.org/drawingml/2006/picture">
+                <pic:pic xmlns:pic="http://schemas.openxmlformats.org/drawingml/2006/picture">
+                  <pic:nvPicPr>
+                    <pic:cNvPr id="1" name=""/>
+                    <pic:cNvPicPr/>
+                  </pic:nvPicPr>
+                  <pic:blipFill rotWithShape="1">
+                    <a:blip r:embed="rId13"/>
+                    <a:srcRect b="4000"/>
+                    <a:stretch/>
+                  </pic:blipFill>
+                  <pic:spPr bwMode="auto">
+                    <a:xfrm>
+                      <a:off x="0" y="0"/>
+                      <a:ext cx="3848100" cy="2743200"/>
+                    </a:xfrm>
+                    <a:prstGeom prst="rect">
+                      <a:avLst/>
+                    </a:prstGeom>
+                    <a:ln>
+                      <a:noFill/>
+                    </a:ln>
+                    <a:extLst>
+                      <a:ext uri="{53640926-AAD7-44D8-BBD7-CCE9431645EC}">
+                        <a14:shadowObscured xmlns:a14="http://schemas.microsoft.com/office/drawing/2010/main"/>
+                      </a:ext>
+                    </a:extLst>
+                  </pic:spPr>
+                </pic:pic>
+              </a:graphicData>
+            </a:graphic>
+          </wp:inline>
+        </w:drawing>
+      </w:r>
+    </w:p>
+    <w:p>
+      <w:pPr>
+        <w:pStyle w:val="Ttulo2"/>
+      </w:pPr>
+      <w:bookmarkStart w:id="4" w:name="_Toc115612692"/>
+      <w:r>
+        <w:t>Ejemplos de interfaz</w:t>
+      </w:r>
+      <w:bookmarkEnd w:id="4"/>
+    </w:p>
+    <w:p>
+      <w:r>
+        <w:t>En la zona izquierda de la herramienta podemos ver</w:t>
+      </w:r>
+      <w:r>
+        <w:t xml:space="preserve"> ejemplos de cómo quedaría nuestro esquema de color.</w:t>
+      </w:r>
+    </w:p>
+    <w:p/>
+    <w:p>
+      <w:r>
+        <w:rPr>
+          <w:noProof/>
+        </w:rPr>
+        <w:lastRenderedPageBreak/>
+        <w:drawing>
+          <wp:anchor distT="0" distB="0" distL="114300" distR="114300" simplePos="0" relativeHeight="251662336" behindDoc="0" locked="0" layoutInCell="1" allowOverlap="1" wp14:anchorId="27A6AEBA" wp14:editId="22EEB590">
+            <wp:simplePos x="0" y="0"/>
+            <wp:positionH relativeFrom="column">
+              <wp:posOffset>4144488</wp:posOffset>
+            </wp:positionH>
+            <wp:positionV relativeFrom="paragraph">
+              <wp:posOffset>2714</wp:posOffset>
+            </wp:positionV>
+            <wp:extent cx="1819694" cy="2991600"/>
+            <wp:effectExtent l="0" t="0" r="9525" b="0"/>
+            <wp:wrapSquare wrapText="bothSides"/>
+            <wp:docPr id="7" name="Imagen 7"/>
+            <wp:cNvGraphicFramePr>
+              <a:graphicFrameLocks xmlns:a="http://schemas.openxmlformats.org/drawingml/2006/main" noChangeAspect="1"/>
+            </wp:cNvGraphicFramePr>
+            <a:graphic xmlns:a="http://schemas.openxmlformats.org/drawingml/2006/main">
+              <a:graphicData uri="http://schemas.openxmlformats.org/drawingml/2006/picture">
+                <pic:pic xmlns:pic="http://schemas.openxmlformats.org/drawingml/2006/picture">
+                  <pic:nvPicPr>
+                    <pic:cNvPr id="1" name=""/>
+                    <pic:cNvPicPr/>
+                  </pic:nvPicPr>
+                  <pic:blipFill>
+                    <a:blip r:embed="rId14">
+                      <a:extLst>
+                        <a:ext uri="{28A0092B-C50C-407E-A947-70E740481C1C}">
+                          <a14:useLocalDpi xmlns:a14="http://schemas.microsoft.com/office/drawing/2010/main" val="0"/>
+                        </a:ext>
+                      </a:extLst>
+                    </a:blip>
+                    <a:stretch>
+                      <a:fillRect/>
+                    </a:stretch>
+                  </pic:blipFill>
+                  <pic:spPr>
+                    <a:xfrm>
+                      <a:off x="0" y="0"/>
+                      <a:ext cx="1819694" cy="2991600"/>
+                    </a:xfrm>
+                    <a:prstGeom prst="rect">
+                      <a:avLst/>
+                    </a:prstGeom>
+                  </pic:spPr>
+                </pic:pic>
+              </a:graphicData>
+            </a:graphic>
+          </wp:anchor>
+        </w:drawing>
+      </w:r>
+      <w:r>
+        <w:rPr>
+          <w:noProof/>
+        </w:rPr>
+        <w:drawing>
+          <wp:anchor distT="0" distB="0" distL="114300" distR="114300" simplePos="0" relativeHeight="251661312" behindDoc="0" locked="0" layoutInCell="1" allowOverlap="1" wp14:anchorId="01CF6AF6" wp14:editId="231331F2">
+            <wp:simplePos x="0" y="0"/>
+            <wp:positionH relativeFrom="column">
+              <wp:posOffset>2018665</wp:posOffset>
+            </wp:positionH>
+            <wp:positionV relativeFrom="paragraph">
+              <wp:posOffset>74295</wp:posOffset>
+            </wp:positionV>
+            <wp:extent cx="1671252" cy="2991600"/>
+            <wp:effectExtent l="0" t="0" r="5715" b="0"/>
+            <wp:wrapSquare wrapText="bothSides"/>
+            <wp:docPr id="6" name="Imagen 6"/>
+            <wp:cNvGraphicFramePr>
+              <a:graphicFrameLocks xmlns:a="http://schemas.openxmlformats.org/drawingml/2006/main" noChangeAspect="1"/>
+            </wp:cNvGraphicFramePr>
+            <a:graphic xmlns:a="http://schemas.openxmlformats.org/drawingml/2006/main">
+              <a:graphicData uri="http://schemas.openxmlformats.org/drawingml/2006/picture">
+                <pic:pic xmlns:pic="http://schemas.openxmlformats.org/drawingml/2006/picture">
+                  <pic:nvPicPr>
+                    <pic:cNvPr id="1" name=""/>
+                    <pic:cNvPicPr/>
+                  </pic:nvPicPr>
+                  <pic:blipFill>
+                    <a:blip r:embed="rId15">
+                      <a:extLst>
+                        <a:ext uri="{28A0092B-C50C-407E-A947-70E740481C1C}">
+                          <a14:useLocalDpi xmlns:a14="http://schemas.microsoft.com/office/drawing/2010/main" val="0"/>
+                        </a:ext>
+                      </a:extLst>
+                    </a:blip>
+                    <a:stretch>
+                      <a:fillRect/>
+                    </a:stretch>
+                  </pic:blipFill>
+                  <pic:spPr>
+                    <a:xfrm>
+                      <a:off x="0" y="0"/>
+                      <a:ext cx="1671252" cy="2991600"/>
+                    </a:xfrm>
+                    <a:prstGeom prst="rect">
+                      <a:avLst/>
+                    </a:prstGeom>
+                  </pic:spPr>
+                </pic:pic>
+              </a:graphicData>
+            </a:graphic>
+            <wp14:sizeRelH relativeFrom="margin">
+              <wp14:pctWidth>0</wp14:pctWidth>
+            </wp14:sizeRelH>
+            <wp14:sizeRelV relativeFrom="margin">
+              <wp14:pctHeight>0</wp14:pctHeight>
+            </wp14:sizeRelV>
+          </wp:anchor>
+        </w:drawing>
+      </w:r>
+      <w:r>
+        <w:rPr>
+          <w:noProof/>
+        </w:rPr>
+        <w:drawing>
+          <wp:anchor distT="0" distB="0" distL="114300" distR="114300" simplePos="0" relativeHeight="251660288" behindDoc="0" locked="0" layoutInCell="1" allowOverlap="1" wp14:anchorId="0CCCA924" wp14:editId="1E338D60">
+            <wp:simplePos x="0" y="0"/>
+            <wp:positionH relativeFrom="column">
+              <wp:posOffset>520</wp:posOffset>
+            </wp:positionH>
+            <wp:positionV relativeFrom="paragraph">
+              <wp:posOffset>2730</wp:posOffset>
+            </wp:positionV>
+            <wp:extent cx="1589417" cy="2992581"/>
+            <wp:effectExtent l="0" t="0" r="0" b="0"/>
+            <wp:wrapSquare wrapText="bothSides"/>
+            <wp:docPr id="5" name="Imagen 5"/>
+            <wp:cNvGraphicFramePr>
+              <a:graphicFrameLocks xmlns:a="http://schemas.openxmlformats.org/drawingml/2006/main" noChangeAspect="1"/>
+            </wp:cNvGraphicFramePr>
+            <a:graphic xmlns:a="http://schemas.openxmlformats.org/drawingml/2006/main">
+              <a:graphicData uri="http://schemas.openxmlformats.org/drawingml/2006/picture">
+                <pic:pic xmlns:pic="http://schemas.openxmlformats.org/drawingml/2006/picture">
+                  <pic:nvPicPr>
+                    <pic:cNvPr id="1" name=""/>
+                    <pic:cNvPicPr/>
+                  </pic:nvPicPr>
+                  <pic:blipFill rotWithShape="1">
+                    <a:blip r:embed="rId16">
+                      <a:extLst>
+                        <a:ext uri="{28A0092B-C50C-407E-A947-70E740481C1C}">
+                          <a14:useLocalDpi xmlns:a14="http://schemas.microsoft.com/office/drawing/2010/main" val="0"/>
+                        </a:ext>
+                      </a:extLst>
+                    </a:blip>
+                    <a:srcRect l="16159" r="12887"/>
+                    <a:stretch/>
+                  </pic:blipFill>
+                  <pic:spPr bwMode="auto">
+                    <a:xfrm>
+                      <a:off x="0" y="0"/>
+                      <a:ext cx="1589417" cy="2992581"/>
+                    </a:xfrm>
+                    <a:prstGeom prst="rect">
+                      <a:avLst/>
+                    </a:prstGeom>
+                    <a:ln>
+                      <a:noFill/>
+                    </a:ln>
+                    <a:extLst>
+                      <a:ext uri="{53640926-AAD7-44D8-BBD7-CCE9431645EC}">
+                        <a14:shadowObscured xmlns:a14="http://schemas.microsoft.com/office/drawing/2010/main"/>
+                      </a:ext>
+                    </a:extLst>
+                  </pic:spPr>
+                </pic:pic>
+              </a:graphicData>
+            </a:graphic>
+          </wp:anchor>
+        </w:drawing>
+      </w:r>
+    </w:p>
+    <w:p/>
+    <w:p>
+      <w:r>
+        <w:rPr>
+          <w:noProof/>
+        </w:rPr>
+        <w:drawing>
+          <wp:anchor distT="0" distB="0" distL="114300" distR="114300" simplePos="0" relativeHeight="251663360" behindDoc="0" locked="0" layoutInCell="1" allowOverlap="1" wp14:anchorId="513A8A34" wp14:editId="7F67BA99">
+            <wp:simplePos x="0" y="0"/>
+            <wp:positionH relativeFrom="margin">
+              <wp:posOffset>-44103</wp:posOffset>
+            </wp:positionH>
+            <wp:positionV relativeFrom="paragraph">
+              <wp:posOffset>314490</wp:posOffset>
+            </wp:positionV>
+            <wp:extent cx="1722755" cy="2991485"/>
+            <wp:effectExtent l="0" t="0" r="0" b="0"/>
+            <wp:wrapSquare wrapText="bothSides"/>
+            <wp:docPr id="8" name="Imagen 8"/>
+            <wp:cNvGraphicFramePr>
+              <a:graphicFrameLocks xmlns:a="http://schemas.openxmlformats.org/drawingml/2006/main" noChangeAspect="1"/>
+            </wp:cNvGraphicFramePr>
+            <a:graphic xmlns:a="http://schemas.openxmlformats.org/drawingml/2006/main">
+              <a:graphicData uri="http://schemas.openxmlformats.org/drawingml/2006/picture">
+                <pic:pic xmlns:pic="http://schemas.openxmlformats.org/drawingml/2006/picture">
+                  <pic:nvPicPr>
+                    <pic:cNvPr id="1" name=""/>
+                    <pic:cNvPicPr/>
+                  </pic:nvPicPr>
+                  <pic:blipFill>
+                    <a:blip r:embed="rId17">
+                      <a:extLst>
+                        <a:ext uri="{28A0092B-C50C-407E-A947-70E740481C1C}">
+                          <a14:useLocalDpi xmlns:a14="http://schemas.microsoft.com/office/drawing/2010/main" val="0"/>
+                        </a:ext>
+                      </a:extLst>
+                    </a:blip>
+                    <a:stretch>
+                      <a:fillRect/>
+                    </a:stretch>
+                  </pic:blipFill>
+                  <pic:spPr>
+                    <a:xfrm>
+                      <a:off x="0" y="0"/>
+                      <a:ext cx="1722755" cy="2991485"/>
+                    </a:xfrm>
+                    <a:prstGeom prst="rect">
+                      <a:avLst/>
+                    </a:prstGeom>
+                  </pic:spPr>
+                </pic:pic>
+              </a:graphicData>
+            </a:graphic>
+            <wp14:sizeRelH relativeFrom="margin">
+              <wp14:pctWidth>0</wp14:pctWidth>
+            </wp14:sizeRelH>
+            <wp14:sizeRelV relativeFrom="margin">
+              <wp14:pctHeight>0</wp14:pctHeight>
+            </wp14:sizeRelV>
+          </wp:anchor>
+        </w:drawing>
+      </w:r>
+      <w:r>
+        <w:rPr>
+          <w:noProof/>
+        </w:rPr>
+        <w:drawing>
+          <wp:anchor distT="0" distB="0" distL="114300" distR="114300" simplePos="0" relativeHeight="251664384" behindDoc="0" locked="0" layoutInCell="1" allowOverlap="1" wp14:anchorId="6B5CF304" wp14:editId="7882A785">
+            <wp:simplePos x="0" y="0"/>
+            <wp:positionH relativeFrom="column">
+              <wp:posOffset>2041814</wp:posOffset>
+            </wp:positionH>
+            <wp:positionV relativeFrom="paragraph">
+              <wp:posOffset>256259</wp:posOffset>
+            </wp:positionV>
+            <wp:extent cx="1877695" cy="2991485"/>
+            <wp:effectExtent l="0" t="0" r="8255" b="0"/>
+            <wp:wrapSquare wrapText="bothSides"/>
+            <wp:docPr id="9" name="Imagen 9"/>
+            <wp:cNvGraphicFramePr>
+              <a:graphicFrameLocks xmlns:a="http://schemas.openxmlformats.org/drawingml/2006/main" noChangeAspect="1"/>
+            </wp:cNvGraphicFramePr>
+            <a:graphic xmlns:a="http://schemas.openxmlformats.org/drawingml/2006/main">
+              <a:graphicData uri="http://schemas.openxmlformats.org/drawingml/2006/picture">
+                <pic:pic xmlns:pic="http://schemas.openxmlformats.org/drawingml/2006/picture">
+                  <pic:nvPicPr>
+                    <pic:cNvPr id="1" name=""/>
+                    <pic:cNvPicPr/>
+                  </pic:nvPicPr>
+                  <pic:blipFill>
+                    <a:blip r:embed="rId18">
+                      <a:extLst>
+                        <a:ext uri="{28A0092B-C50C-407E-A947-70E740481C1C}">
+                          <a14:useLocalDpi xmlns:a14="http://schemas.microsoft.com/office/drawing/2010/main" val="0"/>
+                        </a:ext>
+                      </a:extLst>
+                    </a:blip>
+                    <a:stretch>
+                      <a:fillRect/>
+                    </a:stretch>
+                  </pic:blipFill>
+                  <pic:spPr>
+                    <a:xfrm>
+                      <a:off x="0" y="0"/>
+                      <a:ext cx="1877695" cy="2991485"/>
+                    </a:xfrm>
+                    <a:prstGeom prst="rect">
+                      <a:avLst/>
+                    </a:prstGeom>
+                  </pic:spPr>
+                </pic:pic>
+              </a:graphicData>
+            </a:graphic>
+            <wp14:sizeRelH relativeFrom="margin">
+              <wp14:pctWidth>0</wp14:pctWidth>
+            </wp14:sizeRelH>
+            <wp14:sizeRelV relativeFrom="margin">
+              <wp14:pctHeight>0</wp14:pctHeight>
+            </wp14:sizeRelV>
+          </wp:anchor>
+        </w:drawing>
+      </w:r>
+    </w:p>
+    <w:p>
+      <w:r>
+        <w:rPr>
+          <w:noProof/>
+        </w:rPr>
+        <w:drawing>
+          <wp:anchor distT="0" distB="0" distL="114300" distR="114300" simplePos="0" relativeHeight="251665408" behindDoc="0" locked="0" layoutInCell="1" allowOverlap="1" wp14:anchorId="55ECE208" wp14:editId="41C48137">
+            <wp:simplePos x="0" y="0"/>
+            <wp:positionH relativeFrom="column">
+              <wp:posOffset>4086085</wp:posOffset>
+            </wp:positionH>
+            <wp:positionV relativeFrom="paragraph">
+              <wp:posOffset>16263</wp:posOffset>
+            </wp:positionV>
+            <wp:extent cx="1732610" cy="2991600"/>
+            <wp:effectExtent l="0" t="0" r="1270" b="0"/>
+            <wp:wrapSquare wrapText="bothSides"/>
+            <wp:docPr id="10" name="Imagen 10"/>
+            <wp:cNvGraphicFramePr>
+              <a:graphicFrameLocks xmlns:a="http://schemas.openxmlformats.org/drawingml/2006/main" noChangeAspect="1"/>
+            </wp:cNvGraphicFramePr>
+            <a:graphic xmlns:a="http://schemas.openxmlformats.org/drawingml/2006/main">
+              <a:graphicData uri="http://schemas.openxmlformats.org/drawingml/2006/picture">
+                <pic:pic xmlns:pic="http://schemas.openxmlformats.org/drawingml/2006/picture">
+                  <pic:nvPicPr>
+                    <pic:cNvPr id="1" name=""/>
+                    <pic:cNvPicPr/>
+                  </pic:nvPicPr>
+                  <pic:blipFill>
+                    <a:blip r:embed="rId19">
+                      <a:extLst>
+                        <a:ext uri="{28A0092B-C50C-407E-A947-70E740481C1C}">
+                          <a14:useLocalDpi xmlns:a14="http://schemas.microsoft.com/office/drawing/2010/main" val="0"/>
+                        </a:ext>
+                      </a:extLst>
+                    </a:blip>
+                    <a:stretch>
+                      <a:fillRect/>
+                    </a:stretch>
+                  </pic:blipFill>
+                  <pic:spPr>
+                    <a:xfrm>
+                      <a:off x="0" y="0"/>
+                      <a:ext cx="1732610" cy="2991600"/>
+                    </a:xfrm>
+                    <a:prstGeom prst="rect">
+                      <a:avLst/>
+                    </a:prstGeom>
+                  </pic:spPr>
+                </pic:pic>
+              </a:graphicData>
+            </a:graphic>
+            <wp14:sizeRelH relativeFrom="margin">
+              <wp14:pctWidth>0</wp14:pctWidth>
+            </wp14:sizeRelH>
+            <wp14:sizeRelV relativeFrom="margin">
+              <wp14:pctHeight>0</wp14:pctHeight>
+            </wp14:sizeRelV>
+          </wp:anchor>
+        </w:drawing>
+      </w:r>
+    </w:p>
+    <w:p/>
+    <w:p/>
+    <w:p/>
+    <w:p/>
+    <w:p/>
+    <w:p/>
+    <w:p>
+      <w:pPr>
+        <w:pStyle w:val="Ttulo2"/>
+      </w:pPr>
+      <w:bookmarkStart w:id="5" w:name="_Toc115612693"/>
+      <w:r>
+        <w:lastRenderedPageBreak/>
+        <w:t>Accesibilidad</w:t>
+      </w:r>
+      <w:bookmarkEnd w:id="5"/>
+    </w:p>
+    <w:p>
+      <w:r>
+        <w:t xml:space="preserve">En la </w:t>
+      </w:r>
+      <w:r>
+        <w:t>pestaña accesibilidad, podemos ver la legibilidad d</w:t>
+      </w:r>
+      <w:r>
+        <w:t>e distintos colores de texto</w:t>
+      </w:r>
+      <w:r>
+        <w:t xml:space="preserve"> (Blanco, negro y </w:t>
+      </w:r>
+      <w:r>
+        <w:t>nuestro color primario), sobre los distintos colores de fondo.</w:t>
+      </w:r>
+    </w:p>
+    <w:p>
+      <w:pPr>
+        <w:jc w:val="center"/>
+      </w:pPr>
+      <w:r>
+        <w:rPr>
+          <w:noProof/>
+        </w:rPr>
+        <w:drawing>
+          <wp:inline distT="0" distB="0" distL="0" distR="0" wp14:anchorId="138998B1" wp14:editId="2B202B41">
+            <wp:extent cx="5400040" cy="3157855"/>
+            <wp:effectExtent l="0" t="0" r="0" b="4445"/>
+            <wp:docPr id="11" name="Imagen 11"/>
+            <wp:cNvGraphicFramePr>
+              <a:graphicFrameLocks xmlns:a="http://schemas.openxmlformats.org/drawingml/2006/main" noChangeAspect="1"/>
+            </wp:cNvGraphicFramePr>
+            <a:graphic xmlns:a="http://schemas.openxmlformats.org/drawingml/2006/main">
+              <a:graphicData uri="http://schemas.openxmlformats.org/drawingml/2006/picture">
+                <pic:pic xmlns:pic="http://schemas.openxmlformats.org/drawingml/2006/picture">
+                  <pic:nvPicPr>
+                    <pic:cNvPr id="1" name=""/>
+                    <pic:cNvPicPr/>
+                  </pic:nvPicPr>
+                  <pic:blipFill>
+                    <a:blip r:embed="rId20"/>
+                    <a:stretch>
+                      <a:fillRect/>
+                    </a:stretch>
+                  </pic:blipFill>
+                  <pic:spPr>
+                    <a:xfrm>
+                      <a:off x="0" y="0"/>
+                      <a:ext cx="5400040" cy="3157855"/>
+                    </a:xfrm>
+                    <a:prstGeom prst="rect">
+                      <a:avLst/>
+                    </a:prstGeom>
+                  </pic:spPr>
+                </pic:pic>
+              </a:graphicData>
+            </a:graphic>
+          </wp:inline>
+        </w:drawing>
+      </w:r>
+    </w:p>
+    <w:p/>
+    <w:p>
+      <w:pPr>
+        <w:jc w:val="center"/>
+      </w:pPr>
+      <w:r>
+        <w:rPr>
+          <w:noProof/>
+        </w:rPr>
+        <w:drawing>
+          <wp:inline distT="0" distB="0" distL="0" distR="0" wp14:anchorId="13CAAB99" wp14:editId="336A72F0">
+            <wp:extent cx="5400040" cy="3151505"/>
+            <wp:effectExtent l="0" t="0" r="0" b="0"/>
+            <wp:docPr id="12" name="Imagen 12"/>
+            <wp:cNvGraphicFramePr>
+              <a:graphicFrameLocks xmlns:a="http://schemas.openxmlformats.org/drawingml/2006/main" noChangeAspect="1"/>
+            </wp:cNvGraphicFramePr>
+            <a:graphic xmlns:a="http://schemas.openxmlformats.org/drawingml/2006/main">
+              <a:graphicData uri="http://schemas.openxmlformats.org/drawingml/2006/picture">
+                <pic:pic xmlns:pic="http://schemas.openxmlformats.org/drawingml/2006/picture">
+                  <pic:nvPicPr>
+                    <pic:cNvPr id="1" name=""/>
+                    <pic:cNvPicPr/>
+                  </pic:nvPicPr>
+                  <pic:blipFill>
+                    <a:blip r:embed="rId21"/>
+                    <a:stretch>
+                      <a:fillRect/>
+                    </a:stretch>
+                  </pic:blipFill>
+                  <pic:spPr>
+                    <a:xfrm>
+                      <a:off x="0" y="0"/>
+                      <a:ext cx="5400040" cy="3151505"/>
+                    </a:xfrm>
+                    <a:prstGeom prst="rect">
+                      <a:avLst/>
+                    </a:prstGeom>
+                  </pic:spPr>
+                </pic:pic>
+              </a:graphicData>
+            </a:graphic>
+          </wp:inline>
+        </w:drawing>
+      </w:r>
+    </w:p>
+    <w:p>
+      <w:r>
+        <w:t xml:space="preserve">En este caso podemos ver que </w:t>
+      </w:r>
+      <w:r>
+        <w:t>todas las opciones escogidas tienen al menos una variante que es suficientemente legible.</w:t>
+      </w:r>
+    </w:p>
+    <w:p/>
+    <w:p>
+      <w:pPr>
+        <w:pStyle w:val="Ttulo2"/>
+      </w:pPr>
+      <w:bookmarkStart w:id="6" w:name="_Toc115612694"/>
+      <w:r>
+        <w:lastRenderedPageBreak/>
+        <w:t>Exportación</w:t>
+      </w:r>
+      <w:bookmarkEnd w:id="6"/>
+    </w:p>
+    <w:p>
+      <w:r>
+        <w:t>Podemos exportar la paleta de varias maneras con los botones que aparecen arriba a la derecha.</w:t>
+      </w:r>
+    </w:p>
+    <w:p>
+      <w:pPr>
+        <w:jc w:val="center"/>
+      </w:pPr>
+      <w:r>
+        <w:rPr>
+          <w:noProof/>
+        </w:rPr>
+        <w:drawing>
+          <wp:inline distT="0" distB="0" distL="0" distR="0" wp14:anchorId="542E9A98" wp14:editId="1AEDA80A">
+            <wp:extent cx="1657350" cy="466725"/>
+            <wp:effectExtent l="0" t="0" r="0" b="9525"/>
+            <wp:docPr id="14" name="Imagen 14"/>
+            <wp:cNvGraphicFramePr>
+              <a:graphicFrameLocks xmlns:a="http://schemas.openxmlformats.org/drawingml/2006/main" noChangeAspect="1"/>
+            </wp:cNvGraphicFramePr>
+            <a:graphic xmlns:a="http://schemas.openxmlformats.org/drawingml/2006/main">
+              <a:graphicData uri="http://schemas.openxmlformats.org/drawingml/2006/picture">
+                <pic:pic xmlns:pic="http://schemas.openxmlformats.org/drawingml/2006/picture">
+                  <pic:nvPicPr>
+                    <pic:cNvPr id="1" name=""/>
+                    <pic:cNvPicPr/>
+                  </pic:nvPicPr>
+                  <pic:blipFill>
+                    <a:blip r:embed="rId22"/>
+                    <a:stretch>
+                      <a:fillRect/>
+                    </a:stretch>
+                  </pic:blipFill>
+                  <pic:spPr>
+                    <a:xfrm>
+                      <a:off x="0" y="0"/>
+                      <a:ext cx="1657350" cy="466725"/>
+                    </a:xfrm>
+                    <a:prstGeom prst="rect">
+                      <a:avLst/>
+                    </a:prstGeom>
+                  </pic:spPr>
+                </pic:pic>
+              </a:graphicData>
+            </a:graphic>
+          </wp:inline>
+        </w:drawing>
+      </w:r>
+    </w:p>
+    <w:p>
+      <w:r>
+        <w:t>Con el botón del vinculo</w:t>
+      </w:r>
+      <w:r>
+        <w:t xml:space="preserve"> podemos copiar el vinculo con las opciones que hemos </w:t>
+      </w:r>
+      <w:proofErr w:type="spellStart"/>
+      <w:r>
+        <w:t>esocgido</w:t>
+      </w:r>
+      <w:proofErr w:type="spellEnd"/>
+      <w:r>
+        <w:t>, En este caso, las opciones que he escogido podemos consultarlas en el siguiente hipervínculo.</w:t>
+      </w:r>
+    </w:p>
+    <w:p>
+      <w:pPr>
+        <w:jc w:val="center"/>
+      </w:pPr>
+      <w:hyperlink r:id="rId23" w:anchor="!/?view.left=0&amp;view.right=0&amp;secondary.color=76ff03&amp;primary.color=334237" w:history="1">
+        <w:r>
+          <w:rPr>
+            <w:rStyle w:val="Hipervnculo"/>
+          </w:rPr>
+          <w:t>Esquema de color elegido</w:t>
+        </w:r>
+      </w:hyperlink>
+    </w:p>
+    <w:p>
+      <w:proofErr w:type="spellStart"/>
+      <w:r>
+        <w:t>Tambien</w:t>
+      </w:r>
+      <w:proofErr w:type="spellEnd"/>
+      <w:r>
+        <w:t xml:space="preserve"> podemos exportarlo con distintos formatos</w:t>
+      </w:r>
+      <w:r>
+        <w:t xml:space="preserve">, con Android obtendremos un archivo XML con los datos de color. Con </w:t>
+      </w:r>
+      <w:proofErr w:type="spellStart"/>
+      <w:r>
+        <w:t>CodePen</w:t>
+      </w:r>
+      <w:proofErr w:type="spellEnd"/>
+      <w:r>
+        <w:t xml:space="preserve"> veremos</w:t>
+      </w:r>
+      <w:r>
+        <w:t xml:space="preserve"> un ejemplo de código </w:t>
+      </w:r>
+      <w:r>
+        <w:t>HTML, CSS y JavaScript de como quedarían los distintos elementos de nuestra pagina con nuestro esquema de color.</w:t>
+      </w:r>
+    </w:p>
+    <w:p>
+      <w:pPr>
+        <w:jc w:val="center"/>
+      </w:pPr>
+      <w:r>
+        <w:rPr>
+          <w:noProof/>
+        </w:rPr>
+        <w:drawing>
+          <wp:inline distT="0" distB="0" distL="0" distR="0" wp14:anchorId="0605CB40" wp14:editId="27530E99">
+            <wp:extent cx="2019300" cy="1238250"/>
+            <wp:effectExtent l="0" t="0" r="0" b="0"/>
+            <wp:docPr id="13" name="Imagen 13"/>
+            <wp:cNvGraphicFramePr>
+              <a:graphicFrameLocks xmlns:a="http://schemas.openxmlformats.org/drawingml/2006/main" noChangeAspect="1"/>
+            </wp:cNvGraphicFramePr>
+            <a:graphic xmlns:a="http://schemas.openxmlformats.org/drawingml/2006/main">
+              <a:graphicData uri="http://schemas.openxmlformats.org/drawingml/2006/picture">
+                <pic:pic xmlns:pic="http://schemas.openxmlformats.org/drawingml/2006/picture">
+                  <pic:nvPicPr>
+                    <pic:cNvPr id="1" name=""/>
+                    <pic:cNvPicPr/>
+                  </pic:nvPicPr>
+                  <pic:blipFill>
+                    <a:blip r:embed="rId24"/>
+                    <a:stretch>
+                      <a:fillRect/>
+                    </a:stretch>
+                  </pic:blipFill>
+                  <pic:spPr>
+                    <a:xfrm>
+                      <a:off x="0" y="0"/>
+                      <a:ext cx="2019300" cy="1238250"/>
+                    </a:xfrm>
+                    <a:prstGeom prst="rect">
+                      <a:avLst/>
+                    </a:prstGeom>
+                  </pic:spPr>
+                </pic:pic>
+              </a:graphicData>
+            </a:graphic>
+          </wp:inline>
+        </w:drawing>
+      </w:r>
+    </w:p>
+    <w:p>
+      <w:r>
+        <w:t xml:space="preserve">Aquí veríamos el resultado del </w:t>
+      </w:r>
+      <w:proofErr w:type="gramStart"/>
+      <w:r>
+        <w:t>código..</w:t>
+      </w:r>
+      <w:proofErr w:type="gramEnd"/>
+    </w:p>
+    <w:p>
+      <w:r>
+        <w:rPr>
+          <w:noProof/>
+        </w:rPr>
+        <w:drawing>
+          <wp:inline distT="0" distB="0" distL="0" distR="0" wp14:anchorId="1F776E53" wp14:editId="7D81FC55">
+            <wp:extent cx="5400040" cy="2258060"/>
+            <wp:effectExtent l="0" t="0" r="0" b="8890"/>
+            <wp:docPr id="15" name="Imagen 15"/>
+            <wp:cNvGraphicFramePr>
+              <a:graphicFrameLocks xmlns:a="http://schemas.openxmlformats.org/drawingml/2006/main" noChangeAspect="1"/>
+            </wp:cNvGraphicFramePr>
+            <a:graphic xmlns:a="http://schemas.openxmlformats.org/drawingml/2006/main">
+              <a:graphicData uri="http://schemas.openxmlformats.org/drawingml/2006/picture">
+                <pic:pic xmlns:pic="http://schemas.openxmlformats.org/drawingml/2006/picture">
+                  <pic:nvPicPr>
+                    <pic:cNvPr id="1" name=""/>
+                    <pic:cNvPicPr/>
+                  </pic:nvPicPr>
+                  <pic:blipFill>
+                    <a:blip r:embed="rId25"/>
+                    <a:stretch>
+                      <a:fillRect/>
+                    </a:stretch>
+                  </pic:blipFill>
+                  <pic:spPr>
+                    <a:xfrm>
+                      <a:off x="0" y="0"/>
+                      <a:ext cx="5400040" cy="2258060"/>
+                    </a:xfrm>
+                    <a:prstGeom prst="rect">
+                      <a:avLst/>
+                    </a:prstGeom>
+                  </pic:spPr>
+                </pic:pic>
+              </a:graphicData>
+            </a:graphic>
+          </wp:inline>
+        </w:drawing>
+      </w:r>
+    </w:p>
+    <w:p/>
+    <w:p>
+      <w:r>
+        <w:t>Aquí podemos ver distintos ejemplos de</w:t>
+      </w:r>
+      <w:r>
+        <w:t xml:space="preserve"> componentes para nuestra página.</w:t>
+      </w:r>
+    </w:p>
+    <w:p>
+      <w:pPr>
+        <w:jc w:val="center"/>
+      </w:pPr>
+      <w:r>
+        <w:rPr>
+          <w:noProof/>
+        </w:rPr>
+        <w:lastRenderedPageBreak/>
+        <w:drawing>
+          <wp:inline distT="0" distB="0" distL="0" distR="0" wp14:anchorId="3B8BD062" wp14:editId="510867BF">
+            <wp:extent cx="5198160" cy="2910840"/>
+            <wp:effectExtent l="0" t="0" r="2540" b="3810"/>
+            <wp:docPr id="16" name="Imagen 16"/>
+            <wp:cNvGraphicFramePr>
+              <a:graphicFrameLocks xmlns:a="http://schemas.openxmlformats.org/drawingml/2006/main" noChangeAspect="1"/>
+            </wp:cNvGraphicFramePr>
+            <a:graphic xmlns:a="http://schemas.openxmlformats.org/drawingml/2006/main">
+              <a:graphicData uri="http://schemas.openxmlformats.org/drawingml/2006/picture">
+                <pic:pic xmlns:pic="http://schemas.openxmlformats.org/drawingml/2006/picture">
+                  <pic:nvPicPr>
+                    <pic:cNvPr id="1" name=""/>
+                    <pic:cNvPicPr/>
+                  </pic:nvPicPr>
+                  <pic:blipFill rotWithShape="1">
+                    <a:blip r:embed="rId26"/>
+                    <a:srcRect l="3739"/>
+                    <a:stretch/>
+                  </pic:blipFill>
+                  <pic:spPr bwMode="auto">
+                    <a:xfrm>
+                      <a:off x="0" y="0"/>
+                      <a:ext cx="5198160" cy="2910840"/>
+                    </a:xfrm>
+                    <a:prstGeom prst="rect">
+                      <a:avLst/>
+                    </a:prstGeom>
+                    <a:ln>
+                      <a:noFill/>
+                    </a:ln>
+                    <a:extLst>
+                      <a:ext uri="{53640926-AAD7-44D8-BBD7-CCE9431645EC}">
+                        <a14:shadowObscured xmlns:a14="http://schemas.microsoft.com/office/drawing/2010/main"/>
+                      </a:ext>
+                    </a:extLst>
+                  </pic:spPr>
+                </pic:pic>
+              </a:graphicData>
+            </a:graphic>
+          </wp:inline>
+        </w:drawing>
+      </w:r>
+    </w:p>
+    <w:p>
+      <w:pPr>
+        <w:jc w:val="center"/>
+      </w:pPr>
+      <w:r>
+        <w:rPr>
+          <w:noProof/>
+        </w:rPr>
+        <w:drawing>
+          <wp:inline distT="0" distB="0" distL="0" distR="0" wp14:anchorId="3B296DC9" wp14:editId="1032A30A">
+            <wp:extent cx="5233786" cy="1359535"/>
+            <wp:effectExtent l="0" t="0" r="5080" b="0"/>
+            <wp:docPr id="17" name="Imagen 17"/>
+            <wp:cNvGraphicFramePr>
+              <a:graphicFrameLocks xmlns:a="http://schemas.openxmlformats.org/drawingml/2006/main" noChangeAspect="1"/>
+            </wp:cNvGraphicFramePr>
+            <a:graphic xmlns:a="http://schemas.openxmlformats.org/drawingml/2006/main">
+              <a:graphicData uri="http://schemas.openxmlformats.org/drawingml/2006/picture">
+                <pic:pic xmlns:pic="http://schemas.openxmlformats.org/drawingml/2006/picture">
+                  <pic:nvPicPr>
+                    <pic:cNvPr id="1" name=""/>
+                    <pic:cNvPicPr/>
+                  </pic:nvPicPr>
+                  <pic:blipFill rotWithShape="1">
+                    <a:blip r:embed="rId27"/>
+                    <a:srcRect l="3079"/>
+                    <a:stretch/>
+                  </pic:blipFill>
+                  <pic:spPr bwMode="auto">
+                    <a:xfrm>
+                      <a:off x="0" y="0"/>
+                      <a:ext cx="5233786" cy="1359535"/>
+                    </a:xfrm>
+                    <a:prstGeom prst="rect">
+                      <a:avLst/>
+                    </a:prstGeom>
+                    <a:ln>
+                      <a:noFill/>
+                    </a:ln>
+                    <a:extLst>
+                      <a:ext uri="{53640926-AAD7-44D8-BBD7-CCE9431645EC}">
+                        <a14:shadowObscured xmlns:a14="http://schemas.microsoft.com/office/drawing/2010/main"/>
+                      </a:ext>
+                    </a:extLst>
+                  </pic:spPr>
+                </pic:pic>
+              </a:graphicData>
+            </a:graphic>
+          </wp:inline>
+        </w:drawing>
+      </w:r>
+    </w:p>
+    <w:p>
+      <w:pPr>
+        <w:jc w:val="center"/>
+      </w:pPr>
+      <w:r>
+        <w:rPr>
+          <w:noProof/>
+        </w:rPr>
+        <w:drawing>
+          <wp:inline distT="0" distB="0" distL="0" distR="0" wp14:anchorId="71AAB0D3" wp14:editId="3C4E7B39">
+            <wp:extent cx="4762500" cy="3829050"/>
+            <wp:effectExtent l="0" t="0" r="0" b="0"/>
+            <wp:docPr id="18" name="Imagen 18"/>
+            <wp:cNvGraphicFramePr>
+              <a:graphicFrameLocks xmlns:a="http://schemas.openxmlformats.org/drawingml/2006/main" noChangeAspect="1"/>
+            </wp:cNvGraphicFramePr>
+            <a:graphic xmlns:a="http://schemas.openxmlformats.org/drawingml/2006/main">
+              <a:graphicData uri="http://schemas.openxmlformats.org/drawingml/2006/picture">
+                <pic:pic xmlns:pic="http://schemas.openxmlformats.org/drawingml/2006/picture">
+                  <pic:nvPicPr>
+                    <pic:cNvPr id="1" name=""/>
+                    <pic:cNvPicPr/>
+                  </pic:nvPicPr>
+                  <pic:blipFill>
+                    <a:blip r:embed="rId28"/>
+                    <a:stretch>
+                      <a:fillRect/>
+                    </a:stretch>
+                  </pic:blipFill>
+                  <pic:spPr>
+                    <a:xfrm>
+                      <a:off x="0" y="0"/>
+                      <a:ext cx="4762500" cy="3829050"/>
+                    </a:xfrm>
+                    <a:prstGeom prst="rect">
+                      <a:avLst/>
+                    </a:prstGeom>
+                  </pic:spPr>
+                </pic:pic>
+              </a:graphicData>
+            </a:graphic>
+          </wp:inline>
+        </w:drawing>
+      </w:r>
+    </w:p>
     <w:sectPr>
-      <w:headerReference w:type="default" r:id="rId9"/>
-      <w:footerReference w:type="default" r:id="rId10"/>
+      <w:headerReference w:type="default" r:id="rId29"/>
+      <w:footerReference w:type="default" r:id="rId30"/>
       <w:pgSz w:w="11906" w:h="16838"/>
       <w:pgMar w:top="1417" w:right="1701" w:bottom="1417" w:left="1701" w:header="708" w:footer="708" w:gutter="0"/>
       <w:pgNumType w:start="0"/>
@@ -668,7 +2347,7 @@
 </file>
 
 <file path=word/endnotes.xml><?xml version="1.0" encoding="utf-8"?>
-<w:endnotes xmlns:wpc="http://schemas.microsoft.com/office/word/2010/wordprocessingCanvas" xmlns:cx="http://schemas.microsoft.com/office/drawing/2014/chartex" xmlns:mc="http://schemas.openxmlformats.org/markup-compatibility/2006" xmlns:o="urn:schemas-microsoft-com:office:office" xmlns:r="http://schemas.openxmlformats.org/officeDocument/2006/relationships" xmlns:m="http://schemas.openxmlformats.org/officeDocument/2006/math" xmlns:v="urn:schemas-microsoft-com:vml" xmlns:wp14="http://schemas.microsoft.com/office/word/2010/wordprocessingDrawing" xmlns:wp="http://schemas.openxmlformats.org/drawingml/2006/wordprocessingDrawing" xmlns:w10="urn:schemas-microsoft-com:office:word" xmlns:w="http://schemas.openxmlformats.org/wordprocessingml/2006/main" xmlns:w14="http://schemas.microsoft.com/office/word/2010/wordml" xmlns:w15="http://schemas.microsoft.com/office/word/2012/wordml" xmlns:w16se="http://schemas.microsoft.com/office/word/2015/wordml/symex" xmlns:wpg="http://schemas.microsoft.com/office/word/2010/wordprocessingGroup" xmlns:wpi="http://schemas.microsoft.com/office/word/2010/wordprocessingInk" xmlns:wne="http://schemas.microsoft.com/office/word/2006/wordml" xmlns:wps="http://schemas.microsoft.com/office/word/2010/wordprocessingShape" mc:Ignorable="w14 w15 w16se wp14">
+<w:endnotes xmlns:wpc="http://schemas.microsoft.com/office/word/2010/wordprocessingCanvas" xmlns:cx="http://schemas.microsoft.com/office/drawing/2014/chartex" xmlns:cx1="http://schemas.microsoft.com/office/drawing/2015/9/8/chartex" xmlns:cx2="http://schemas.microsoft.com/office/drawing/2015/10/21/chartex" xmlns:cx3="http://schemas.microsoft.com/office/drawing/2016/5/9/chartex" xmlns:cx4="http://schemas.microsoft.com/office/drawing/2016/5/10/chartex" xmlns:cx5="http://schemas.microsoft.com/office/drawing/2016/5/11/chartex" xmlns:cx6="http://schemas.microsoft.com/office/drawing/2016/5/12/chartex" xmlns:cx7="http://schemas.microsoft.com/office/drawing/2016/5/13/chartex" xmlns:cx8="http://schemas.microsoft.com/office/drawing/2016/5/14/chartex" xmlns:mc="http://schemas.openxmlformats.org/markup-compatibility/2006" xmlns:aink="http://schemas.microsoft.com/office/drawing/2016/ink" xmlns:am3d="http://schemas.microsoft.com/office/drawing/2017/model3d" xmlns:o="urn:schemas-microsoft-com:office:office" xmlns:oel="http://schemas.microsoft.com/office/2019/extlst" xmlns:r="http://schemas.openxmlformats.org/officeDocument/2006/relationships" xmlns:m="http://schemas.openxmlformats.org/officeDocument/2006/math" xmlns:v="urn:schemas-microsoft-com:vml" xmlns:wp14="http://schemas.microsoft.com/office/word/2010/wordprocessingDrawing" xmlns:wp="http://schemas.openxmlformats.org/drawingml/2006/wordprocessingDrawing" xmlns:w10="urn:schemas-microsoft-com:office:word" xmlns:w="http://schemas.openxmlformats.org/wordprocessingml/2006/main" xmlns:w14="http://schemas.microsoft.com/office/word/2010/wordml" xmlns:w15="http://schemas.microsoft.com/office/word/2012/wordml" xmlns:w16cex="http://schemas.microsoft.com/office/word/2018/wordml/cex" xmlns:w16cid="http://schemas.microsoft.com/office/word/2016/wordml/cid" xmlns:w16="http://schemas.microsoft.com/office/word/2018/wordml" xmlns:w16sdtdh="http://schemas.microsoft.com/office/word/2020/wordml/sdtdatahash" xmlns:w16se="http://schemas.microsoft.com/office/word/2015/wordml/symex" xmlns:wpg="http://schemas.microsoft.com/office/word/2010/wordprocessingGroup" xmlns:wpi="http://schemas.microsoft.com/office/word/2010/wordprocessingInk" xmlns:wne="http://schemas.microsoft.com/office/word/2006/wordml" xmlns:wps="http://schemas.microsoft.com/office/word/2010/wordprocessingShape" mc:Ignorable="w14 w15 w16se w16cid w16 w16cex w16sdtdh wp14">
   <w:endnote w:type="separator" w:id="-1">
     <w:p>
       <w:pPr>
@@ -693,7 +2372,7 @@
 </file>
 
 <file path=word/footer1.xml><?xml version="1.0" encoding="utf-8"?>
-<w:ftr xmlns:wpc="http://schemas.microsoft.com/office/word/2010/wordprocessingCanvas" xmlns:cx="http://schemas.microsoft.com/office/drawing/2014/chartex" xmlns:mc="http://schemas.openxmlformats.org/markup-compatibility/2006" xmlns:o="urn:schemas-microsoft-com:office:office" xmlns:r="http://schemas.openxmlformats.org/officeDocument/2006/relationships" xmlns:m="http://schemas.openxmlformats.org/officeDocument/2006/math" xmlns:v="urn:schemas-microsoft-com:vml" xmlns:wp14="http://schemas.microsoft.com/office/word/2010/wordprocessingDrawing" xmlns:wp="http://schemas.openxmlformats.org/drawingml/2006/wordprocessingDrawing" xmlns:w10="urn:schemas-microsoft-com:office:word" xmlns:w="http://schemas.openxmlformats.org/wordprocessingml/2006/main" xmlns:w14="http://schemas.microsoft.com/office/word/2010/wordml" xmlns:w15="http://schemas.microsoft.com/office/word/2012/wordml" xmlns:w16se="http://schemas.microsoft.com/office/word/2015/wordml/symex" xmlns:wpg="http://schemas.microsoft.com/office/word/2010/wordprocessingGroup" xmlns:wpi="http://schemas.microsoft.com/office/word/2010/wordprocessingInk" xmlns:wne="http://schemas.microsoft.com/office/word/2006/wordml" xmlns:wps="http://schemas.microsoft.com/office/word/2010/wordprocessingShape" mc:Ignorable="w14 w15 w16se wp14">
+<w:ftr xmlns:wpc="http://schemas.microsoft.com/office/word/2010/wordprocessingCanvas" xmlns:cx="http://schemas.microsoft.com/office/drawing/2014/chartex" xmlns:cx1="http://schemas.microsoft.com/office/drawing/2015/9/8/chartex" xmlns:cx2="http://schemas.microsoft.com/office/drawing/2015/10/21/chartex" xmlns:cx3="http://schemas.microsoft.com/office/drawing/2016/5/9/chartex" xmlns:cx4="http://schemas.microsoft.com/office/drawing/2016/5/10/chartex" xmlns:cx5="http://schemas.microsoft.com/office/drawing/2016/5/11/chartex" xmlns:cx6="http://schemas.microsoft.com/office/drawing/2016/5/12/chartex" xmlns:cx7="http://schemas.microsoft.com/office/drawing/2016/5/13/chartex" xmlns:cx8="http://schemas.microsoft.com/office/drawing/2016/5/14/chartex" xmlns:mc="http://schemas.openxmlformats.org/markup-compatibility/2006" xmlns:aink="http://schemas.microsoft.com/office/drawing/2016/ink" xmlns:am3d="http://schemas.microsoft.com/office/drawing/2017/model3d" xmlns:o="urn:schemas-microsoft-com:office:office" xmlns:oel="http://schemas.microsoft.com/office/2019/extlst" xmlns:r="http://schemas.openxmlformats.org/officeDocument/2006/relationships" xmlns:m="http://schemas.openxmlformats.org/officeDocument/2006/math" xmlns:v="urn:schemas-microsoft-com:vml" xmlns:wp14="http://schemas.microsoft.com/office/word/2010/wordprocessingDrawing" xmlns:wp="http://schemas.openxmlformats.org/drawingml/2006/wordprocessingDrawing" xmlns:w10="urn:schemas-microsoft-com:office:word" xmlns:w="http://schemas.openxmlformats.org/wordprocessingml/2006/main" xmlns:w14="http://schemas.microsoft.com/office/word/2010/wordml" xmlns:w15="http://schemas.microsoft.com/office/word/2012/wordml" xmlns:w16cex="http://schemas.microsoft.com/office/word/2018/wordml/cex" xmlns:w16cid="http://schemas.microsoft.com/office/word/2016/wordml/cid" xmlns:w16="http://schemas.microsoft.com/office/word/2018/wordml" xmlns:w16sdtdh="http://schemas.microsoft.com/office/word/2020/wordml/sdtdatahash" xmlns:w16se="http://schemas.microsoft.com/office/word/2015/wordml/symex" xmlns:wpg="http://schemas.microsoft.com/office/word/2010/wordprocessingGroup" xmlns:wpi="http://schemas.microsoft.com/office/word/2010/wordprocessingInk" xmlns:wne="http://schemas.microsoft.com/office/word/2006/wordml" xmlns:wps="http://schemas.microsoft.com/office/word/2010/wordprocessingShape" mc:Ignorable="w14 w15 w16se w16cid w16 w16cex w16sdtdh wp14">
   <w:p>
     <w:pPr>
       <w:tabs>
@@ -752,11 +2431,10 @@
     <w:r>
       <w:rPr>
         <w:rFonts w:ascii="OCR A Extended" w:hAnsi="OCR A Extended"/>
-        <w:noProof/>
         <w:color w:val="000000" w:themeColor="text2" w:themeShade="BF"/>
         <w:szCs w:val="24"/>
       </w:rPr>
-      <w:t>2</w:t>
+      <w:t>1</w:t>
     </w:r>
     <w:r>
       <w:rPr>
@@ -801,11 +2479,10 @@
     <w:r>
       <w:rPr>
         <w:rFonts w:ascii="OCR A Extended" w:hAnsi="OCR A Extended"/>
-        <w:noProof/>
         <w:color w:val="000000" w:themeColor="text2" w:themeShade="BF"/>
         <w:szCs w:val="24"/>
       </w:rPr>
-      <w:t>2</w:t>
+      <w:t>1</w:t>
     </w:r>
     <w:r>
       <w:rPr>
@@ -825,7 +2502,7 @@
 </file>
 
 <file path=word/footnotes.xml><?xml version="1.0" encoding="utf-8"?>
-<w:footnotes xmlns:wpc="http://schemas.microsoft.com/office/word/2010/wordprocessingCanvas" xmlns:cx="http://schemas.microsoft.com/office/drawing/2014/chartex" xmlns:mc="http://schemas.openxmlformats.org/markup-compatibility/2006" xmlns:o="urn:schemas-microsoft-com:office:office" xmlns:r="http://schemas.openxmlformats.org/officeDocument/2006/relationships" xmlns:m="http://schemas.openxmlformats.org/officeDocument/2006/math" xmlns:v="urn:schemas-microsoft-com:vml" xmlns:wp14="http://schemas.microsoft.com/office/word/2010/wordprocessingDrawing" xmlns:wp="http://schemas.openxmlformats.org/drawingml/2006/wordprocessingDrawing" xmlns:w10="urn:schemas-microsoft-com:office:word" xmlns:w="http://schemas.openxmlformats.org/wordprocessingml/2006/main" xmlns:w14="http://schemas.microsoft.com/office/word/2010/wordml" xmlns:w15="http://schemas.microsoft.com/office/word/2012/wordml" xmlns:w16se="http://schemas.microsoft.com/office/word/2015/wordml/symex" xmlns:wpg="http://schemas.microsoft.com/office/word/2010/wordprocessingGroup" xmlns:wpi="http://schemas.microsoft.com/office/word/2010/wordprocessingInk" xmlns:wne="http://schemas.microsoft.com/office/word/2006/wordml" xmlns:wps="http://schemas.microsoft.com/office/word/2010/wordprocessingShape" mc:Ignorable="w14 w15 w16se wp14">
+<w:footnotes xmlns:wpc="http://schemas.microsoft.com/office/word/2010/wordprocessingCanvas" xmlns:cx="http://schemas.microsoft.com/office/drawing/2014/chartex" xmlns:cx1="http://schemas.microsoft.com/office/drawing/2015/9/8/chartex" xmlns:cx2="http://schemas.microsoft.com/office/drawing/2015/10/21/chartex" xmlns:cx3="http://schemas.microsoft.com/office/drawing/2016/5/9/chartex" xmlns:cx4="http://schemas.microsoft.com/office/drawing/2016/5/10/chartex" xmlns:cx5="http://schemas.microsoft.com/office/drawing/2016/5/11/chartex" xmlns:cx6="http://schemas.microsoft.com/office/drawing/2016/5/12/chartex" xmlns:cx7="http://schemas.microsoft.com/office/drawing/2016/5/13/chartex" xmlns:cx8="http://schemas.microsoft.com/office/drawing/2016/5/14/chartex" xmlns:mc="http://schemas.openxmlformats.org/markup-compatibility/2006" xmlns:aink="http://schemas.microsoft.com/office/drawing/2016/ink" xmlns:am3d="http://schemas.microsoft.com/office/drawing/2017/model3d" xmlns:o="urn:schemas-microsoft-com:office:office" xmlns:oel="http://schemas.microsoft.com/office/2019/extlst" xmlns:r="http://schemas.openxmlformats.org/officeDocument/2006/relationships" xmlns:m="http://schemas.openxmlformats.org/officeDocument/2006/math" xmlns:v="urn:schemas-microsoft-com:vml" xmlns:wp14="http://schemas.microsoft.com/office/word/2010/wordprocessingDrawing" xmlns:wp="http://schemas.openxmlformats.org/drawingml/2006/wordprocessingDrawing" xmlns:w10="urn:schemas-microsoft-com:office:word" xmlns:w="http://schemas.openxmlformats.org/wordprocessingml/2006/main" xmlns:w14="http://schemas.microsoft.com/office/word/2010/wordml" xmlns:w15="http://schemas.microsoft.com/office/word/2012/wordml" xmlns:w16cex="http://schemas.microsoft.com/office/word/2018/wordml/cex" xmlns:w16cid="http://schemas.microsoft.com/office/word/2016/wordml/cid" xmlns:w16="http://schemas.microsoft.com/office/word/2018/wordml" xmlns:w16sdtdh="http://schemas.microsoft.com/office/word/2020/wordml/sdtdatahash" xmlns:w16se="http://schemas.microsoft.com/office/word/2015/wordml/symex" xmlns:wpg="http://schemas.microsoft.com/office/word/2010/wordprocessingGroup" xmlns:wpi="http://schemas.microsoft.com/office/word/2010/wordprocessingInk" xmlns:wne="http://schemas.microsoft.com/office/word/2006/wordml" xmlns:wps="http://schemas.microsoft.com/office/word/2010/wordprocessingShape" mc:Ignorable="w14 w15 w16se w16cid w16 w16cex w16sdtdh wp14">
   <w:footnote w:type="separator" w:id="-1">
     <w:p>
       <w:pPr>
@@ -850,7 +2527,7 @@
 </file>
 
 <file path=word/header1.xml><?xml version="1.0" encoding="utf-8"?>
-<w:hdr xmlns:wpc="http://schemas.microsoft.com/office/word/2010/wordprocessingCanvas" xmlns:cx="http://schemas.microsoft.com/office/drawing/2014/chartex" xmlns:mc="http://schemas.openxmlformats.org/markup-compatibility/2006" xmlns:o="urn:schemas-microsoft-com:office:office" xmlns:r="http://schemas.openxmlformats.org/officeDocument/2006/relationships" xmlns:m="http://schemas.openxmlformats.org/officeDocument/2006/math" xmlns:v="urn:schemas-microsoft-com:vml" xmlns:wp14="http://schemas.microsoft.com/office/word/2010/wordprocessingDrawing" xmlns:wp="http://schemas.openxmlformats.org/drawingml/2006/wordprocessingDrawing" xmlns:w10="urn:schemas-microsoft-com:office:word" xmlns:w="http://schemas.openxmlformats.org/wordprocessingml/2006/main" xmlns:w14="http://schemas.microsoft.com/office/word/2010/wordml" xmlns:w15="http://schemas.microsoft.com/office/word/2012/wordml" xmlns:w16se="http://schemas.microsoft.com/office/word/2015/wordml/symex" xmlns:wpg="http://schemas.microsoft.com/office/word/2010/wordprocessingGroup" xmlns:wpi="http://schemas.microsoft.com/office/word/2010/wordprocessingInk" xmlns:wne="http://schemas.microsoft.com/office/word/2006/wordml" xmlns:wps="http://schemas.microsoft.com/office/word/2010/wordprocessingShape" mc:Ignorable="w14 w15 w16se wp14">
+<w:hdr xmlns:wpc="http://schemas.microsoft.com/office/word/2010/wordprocessingCanvas" xmlns:cx="http://schemas.microsoft.com/office/drawing/2014/chartex" xmlns:cx1="http://schemas.microsoft.com/office/drawing/2015/9/8/chartex" xmlns:cx2="http://schemas.microsoft.com/office/drawing/2015/10/21/chartex" xmlns:cx3="http://schemas.microsoft.com/office/drawing/2016/5/9/chartex" xmlns:cx4="http://schemas.microsoft.com/office/drawing/2016/5/10/chartex" xmlns:cx5="http://schemas.microsoft.com/office/drawing/2016/5/11/chartex" xmlns:cx6="http://schemas.microsoft.com/office/drawing/2016/5/12/chartex" xmlns:cx7="http://schemas.microsoft.com/office/drawing/2016/5/13/chartex" xmlns:cx8="http://schemas.microsoft.com/office/drawing/2016/5/14/chartex" xmlns:mc="http://schemas.openxmlformats.org/markup-compatibility/2006" xmlns:aink="http://schemas.microsoft.com/office/drawing/2016/ink" xmlns:am3d="http://schemas.microsoft.com/office/drawing/2017/model3d" xmlns:o="urn:schemas-microsoft-com:office:office" xmlns:oel="http://schemas.microsoft.com/office/2019/extlst" xmlns:r="http://schemas.openxmlformats.org/officeDocument/2006/relationships" xmlns:m="http://schemas.openxmlformats.org/officeDocument/2006/math" xmlns:v="urn:schemas-microsoft-com:vml" xmlns:wp14="http://schemas.microsoft.com/office/word/2010/wordprocessingDrawing" xmlns:wp="http://schemas.openxmlformats.org/drawingml/2006/wordprocessingDrawing" xmlns:w10="urn:schemas-microsoft-com:office:word" xmlns:w="http://schemas.openxmlformats.org/wordprocessingml/2006/main" xmlns:w14="http://schemas.microsoft.com/office/word/2010/wordml" xmlns:w15="http://schemas.microsoft.com/office/word/2012/wordml" xmlns:w16cex="http://schemas.microsoft.com/office/word/2018/wordml/cex" xmlns:w16cid="http://schemas.microsoft.com/office/word/2016/wordml/cid" xmlns:w16="http://schemas.microsoft.com/office/word/2018/wordml" xmlns:w16sdtdh="http://schemas.microsoft.com/office/word/2020/wordml/sdtdatahash" xmlns:w16se="http://schemas.microsoft.com/office/word/2015/wordml/symex" xmlns:wpg="http://schemas.microsoft.com/office/word/2010/wordprocessingGroup" xmlns:wpi="http://schemas.microsoft.com/office/word/2010/wordprocessingInk" xmlns:wne="http://schemas.microsoft.com/office/word/2006/wordml" xmlns:wps="http://schemas.microsoft.com/office/word/2010/wordprocessingShape" mc:Ignorable="w14 w15 w16se w16cid w16 w16cex w16sdtdh wp14">
   <w:p>
     <w:pPr>
       <w:spacing w:line="264" w:lineRule="auto"/>
@@ -919,7 +2596,7 @@
 </file>
 
 <file path=word/numbering.xml><?xml version="1.0" encoding="utf-8"?>
-<w:numbering xmlns:wpc="http://schemas.microsoft.com/office/word/2010/wordprocessingCanvas" xmlns:cx="http://schemas.microsoft.com/office/drawing/2014/chartex" xmlns:mc="http://schemas.openxmlformats.org/markup-compatibility/2006" xmlns:o="urn:schemas-microsoft-com:office:office" xmlns:r="http://schemas.openxmlformats.org/officeDocument/2006/relationships" xmlns:m="http://schemas.openxmlformats.org/officeDocument/2006/math" xmlns:v="urn:schemas-microsoft-com:vml" xmlns:wp14="http://schemas.microsoft.com/office/word/2010/wordprocessingDrawing" xmlns:wp="http://schemas.openxmlformats.org/drawingml/2006/wordprocessingDrawing" xmlns:w10="urn:schemas-microsoft-com:office:word" xmlns:w="http://schemas.openxmlformats.org/wordprocessingml/2006/main" xmlns:w14="http://schemas.microsoft.com/office/word/2010/wordml" xmlns:w15="http://schemas.microsoft.com/office/word/2012/wordml" xmlns:w16se="http://schemas.microsoft.com/office/word/2015/wordml/symex" xmlns:wpg="http://schemas.microsoft.com/office/word/2010/wordprocessingGroup" xmlns:wpi="http://schemas.microsoft.com/office/word/2010/wordprocessingInk" xmlns:wne="http://schemas.microsoft.com/office/word/2006/wordml" xmlns:wps="http://schemas.microsoft.com/office/word/2010/wordprocessingShape" mc:Ignorable="w14 w15 w16se wp14">
+<w:numbering xmlns:wpc="http://schemas.microsoft.com/office/word/2010/wordprocessingCanvas" xmlns:cx="http://schemas.microsoft.com/office/drawing/2014/chartex" xmlns:cx1="http://schemas.microsoft.com/office/drawing/2015/9/8/chartex" xmlns:cx2="http://schemas.microsoft.com/office/drawing/2015/10/21/chartex" xmlns:cx3="http://schemas.microsoft.com/office/drawing/2016/5/9/chartex" xmlns:cx4="http://schemas.microsoft.com/office/drawing/2016/5/10/chartex" xmlns:cx5="http://schemas.microsoft.com/office/drawing/2016/5/11/chartex" xmlns:cx6="http://schemas.microsoft.com/office/drawing/2016/5/12/chartex" xmlns:cx7="http://schemas.microsoft.com/office/drawing/2016/5/13/chartex" xmlns:cx8="http://schemas.microsoft.com/office/drawing/2016/5/14/chartex" xmlns:mc="http://schemas.openxmlformats.org/markup-compatibility/2006" xmlns:aink="http://schemas.microsoft.com/office/drawing/2016/ink" xmlns:am3d="http://schemas.microsoft.com/office/drawing/2017/model3d" xmlns:o="urn:schemas-microsoft-com:office:office" xmlns:oel="http://schemas.microsoft.com/office/2019/extlst" xmlns:r="http://schemas.openxmlformats.org/officeDocument/2006/relationships" xmlns:m="http://schemas.openxmlformats.org/officeDocument/2006/math" xmlns:v="urn:schemas-microsoft-com:vml" xmlns:wp14="http://schemas.microsoft.com/office/word/2010/wordprocessingDrawing" xmlns:wp="http://schemas.openxmlformats.org/drawingml/2006/wordprocessingDrawing" xmlns:w10="urn:schemas-microsoft-com:office:word" xmlns:w="http://schemas.openxmlformats.org/wordprocessingml/2006/main" xmlns:w14="http://schemas.microsoft.com/office/word/2010/wordml" xmlns:w15="http://schemas.microsoft.com/office/word/2012/wordml" xmlns:w16cex="http://schemas.microsoft.com/office/word/2018/wordml/cex" xmlns:w16cid="http://schemas.microsoft.com/office/word/2016/wordml/cid" xmlns:w16="http://schemas.microsoft.com/office/word/2018/wordml" xmlns:w16sdtdh="http://schemas.microsoft.com/office/word/2020/wordml/sdtdatahash" xmlns:w16se="http://schemas.microsoft.com/office/word/2015/wordml/symex" xmlns:wpg="http://schemas.microsoft.com/office/word/2010/wordprocessingGroup" xmlns:wpi="http://schemas.microsoft.com/office/word/2010/wordprocessingInk" xmlns:wne="http://schemas.microsoft.com/office/word/2006/wordml" xmlns:wps="http://schemas.microsoft.com/office/word/2010/wordprocessingShape" mc:Ignorable="w14 w15 w16se w16cid w16 w16cex w16sdtdh wp14">
   <w:abstractNum w:abstractNumId="0" w15:restartNumberingAfterBreak="0">
     <w:nsid w:val="0F782D0F"/>
     <w:multiLevelType w:val="hybridMultilevel"/>
@@ -1259,20 +2936,20 @@
       </w:rPr>
     </w:lvl>
   </w:abstractNum>
-  <w:num w:numId="1">
+  <w:num w:numId="1" w16cid:durableId="1172374901">
     <w:abstractNumId w:val="0"/>
   </w:num>
-  <w:num w:numId="2">
+  <w:num w:numId="2" w16cid:durableId="2022854748">
     <w:abstractNumId w:val="1"/>
   </w:num>
-  <w:num w:numId="3">
+  <w:num w:numId="3" w16cid:durableId="735476014">
     <w:abstractNumId w:val="2"/>
   </w:num>
 </w:numbering>
 </file>
 
 <file path=word/styles.xml><?xml version="1.0" encoding="utf-8"?>
-<w:styles xmlns:mc="http://schemas.openxmlformats.org/markup-compatibility/2006" xmlns:r="http://schemas.openxmlformats.org/officeDocument/2006/relationships" xmlns:w="http://schemas.openxmlformats.org/wordprocessingml/2006/main" xmlns:w14="http://schemas.microsoft.com/office/word/2010/wordml" xmlns:w15="http://schemas.microsoft.com/office/word/2012/wordml" xmlns:w16se="http://schemas.microsoft.com/office/word/2015/wordml/symex" mc:Ignorable="w14 w15 w16se">
+<w:styles xmlns:mc="http://schemas.openxmlformats.org/markup-compatibility/2006" xmlns:r="http://schemas.openxmlformats.org/officeDocument/2006/relationships" xmlns:w="http://schemas.openxmlformats.org/wordprocessingml/2006/main" xmlns:w14="http://schemas.microsoft.com/office/word/2010/wordml" xmlns:w15="http://schemas.microsoft.com/office/word/2012/wordml" xmlns:w16cex="http://schemas.microsoft.com/office/word/2018/wordml/cex" xmlns:w16cid="http://schemas.microsoft.com/office/word/2016/wordml/cid" xmlns:w16="http://schemas.microsoft.com/office/word/2018/wordml" xmlns:w16sdtdh="http://schemas.microsoft.com/office/word/2020/wordml/sdtdatahash" xmlns:w16se="http://schemas.microsoft.com/office/word/2015/wordml/symex" mc:Ignorable="w14 w15 w16se w16cid w16 w16cex w16sdtdh">
   <w:docDefaults>
     <w:rPrDefault>
       <w:rPr>
@@ -1289,7 +2966,7 @@
       </w:pPr>
     </w:pPrDefault>
   </w:docDefaults>
-  <w:latentStyles w:defLockedState="0" w:defUIPriority="99" w:defSemiHidden="0" w:defUnhideWhenUsed="0" w:defQFormat="0" w:count="371">
+  <w:latentStyles w:defLockedState="0" w:defUIPriority="99" w:defSemiHidden="0" w:defUnhideWhenUsed="0" w:defQFormat="0" w:count="376">
     <w:lsdException w:name="Normal" w:uiPriority="0" w:qFormat="1"/>
     <w:lsdException w:name="heading 1" w:uiPriority="9" w:qFormat="1"/>
     <w:lsdException w:name="heading 2" w:semiHidden="1" w:uiPriority="9" w:unhideWhenUsed="1" w:qFormat="1"/>
@@ -1661,6 +3338,11 @@
     <w:lsdException w:name="List Table 5 Dark Accent 6" w:uiPriority="50"/>
     <w:lsdException w:name="List Table 6 Colorful Accent 6" w:uiPriority="51"/>
     <w:lsdException w:name="List Table 7 Colorful Accent 6" w:uiPriority="52"/>
+    <w:lsdException w:name="Mention" w:semiHidden="1" w:unhideWhenUsed="1"/>
+    <w:lsdException w:name="Smart Hyperlink" w:semiHidden="1" w:unhideWhenUsed="1"/>
+    <w:lsdException w:name="Hashtag" w:semiHidden="1" w:unhideWhenUsed="1"/>
+    <w:lsdException w:name="Unresolved Mention" w:semiHidden="1" w:unhideWhenUsed="1"/>
+    <w:lsdException w:name="Smart Link" w:semiHidden="1" w:unhideWhenUsed="1"/>
   </w:latentStyles>
   <w:style w:type="paragraph" w:default="1" w:styleId="Normal">
     <w:name w:val="Normal"/>
@@ -1704,14 +3386,13 @@
     <w:next w:val="Normal"/>
     <w:link w:val="Ttulo2Car"/>
     <w:uiPriority w:val="9"/>
-    <w:semiHidden/>
     <w:unhideWhenUsed/>
     <w:qFormat/>
-    <w:rsid w:val="004D40AF"/>
+    <w:rsid w:val="00507D17"/>
     <w:pPr>
       <w:keepNext/>
       <w:keepLines/>
-      <w:spacing w:before="120" w:after="0"/>
+      <w:spacing w:before="120" w:after="120"/>
       <w:outlineLvl w:val="1"/>
     </w:pPr>
     <w:rPr>
@@ -2002,8 +3683,7 @@
     <w:basedOn w:val="Fuentedeprrafopredeter"/>
     <w:link w:val="Ttulo2"/>
     <w:uiPriority w:val="9"/>
-    <w:semiHidden/>
-    <w:rsid w:val="004D40AF"/>
+    <w:rsid w:val="00507D17"/>
     <w:rPr>
       <w:rFonts w:ascii="OCR A Extended" w:eastAsiaTheme="majorEastAsia" w:hAnsi="OCR A Extended" w:cstheme="majorBidi"/>
       <w:b/>
@@ -2344,15 +4024,75 @@
       <w:color w:val="auto"/>
     </w:rPr>
   </w:style>
+  <w:style w:type="character" w:styleId="Hipervnculo">
+    <w:name w:val="Hyperlink"/>
+    <w:basedOn w:val="Fuentedeprrafopredeter"/>
+    <w:uiPriority w:val="99"/>
+    <w:unhideWhenUsed/>
+    <w:rsid w:val="00333CE7"/>
+    <w:rPr>
+      <w:color w:val="5F5F5F" w:themeColor="hyperlink"/>
+      <w:u w:val="single"/>
+    </w:rPr>
+  </w:style>
+  <w:style w:type="character" w:styleId="Mencinsinresolver">
+    <w:name w:val="Unresolved Mention"/>
+    <w:basedOn w:val="Fuentedeprrafopredeter"/>
+    <w:uiPriority w:val="99"/>
+    <w:semiHidden/>
+    <w:unhideWhenUsed/>
+    <w:rsid w:val="00333CE7"/>
+    <w:rPr>
+      <w:color w:val="605E5C"/>
+      <w:shd w:val="clear" w:color="auto" w:fill="E1DFDD"/>
+    </w:rPr>
+  </w:style>
+  <w:style w:type="character" w:styleId="Hipervnculovisitado">
+    <w:name w:val="FollowedHyperlink"/>
+    <w:basedOn w:val="Fuentedeprrafopredeter"/>
+    <w:uiPriority w:val="99"/>
+    <w:semiHidden/>
+    <w:unhideWhenUsed/>
+    <w:rsid w:val="00D32A5C"/>
+    <w:rPr>
+      <w:color w:val="919191" w:themeColor="followedHyperlink"/>
+      <w:u w:val="single"/>
+    </w:rPr>
+  </w:style>
+  <w:style w:type="paragraph" w:styleId="TDC1">
+    <w:name w:val="toc 1"/>
+    <w:basedOn w:val="Normal"/>
+    <w:next w:val="Normal"/>
+    <w:autoRedefine/>
+    <w:uiPriority w:val="39"/>
+    <w:unhideWhenUsed/>
+    <w:rsid w:val="00C05B9B"/>
+    <w:pPr>
+      <w:spacing w:after="100"/>
+    </w:pPr>
+  </w:style>
+  <w:style w:type="paragraph" w:styleId="TDC2">
+    <w:name w:val="toc 2"/>
+    <w:basedOn w:val="Normal"/>
+    <w:next w:val="Normal"/>
+    <w:autoRedefine/>
+    <w:uiPriority w:val="39"/>
+    <w:unhideWhenUsed/>
+    <w:rsid w:val="00C05B9B"/>
+    <w:pPr>
+      <w:spacing w:after="100"/>
+      <w:ind w:left="240"/>
+    </w:pPr>
+  </w:style>
 </w:styles>
 </file>
 
 <file path=word/glossary/document.xml><?xml version="1.0" encoding="utf-8"?>
-<w:glossaryDocument xmlns:wpc="http://schemas.microsoft.com/office/word/2010/wordprocessingCanvas" xmlns:cx="http://schemas.microsoft.com/office/drawing/2014/chartex" xmlns:mc="http://schemas.openxmlformats.org/markup-compatibility/2006" xmlns:o="urn:schemas-microsoft-com:office:office" xmlns:r="http://schemas.openxmlformats.org/officeDocument/2006/relationships" xmlns:m="http://schemas.openxmlformats.org/officeDocument/2006/math" xmlns:v="urn:schemas-microsoft-com:vml" xmlns:wp14="http://schemas.microsoft.com/office/word/2010/wordprocessingDrawing" xmlns:wp="http://schemas.openxmlformats.org/drawingml/2006/wordprocessingDrawing" xmlns:w10="urn:schemas-microsoft-com:office:word" xmlns:w="http://schemas.openxmlformats.org/wordprocessingml/2006/main" xmlns:w14="http://schemas.microsoft.com/office/word/2010/wordml" xmlns:w15="http://schemas.microsoft.com/office/word/2012/wordml" xmlns:w16se="http://schemas.microsoft.com/office/word/2015/wordml/symex" xmlns:wpg="http://schemas.microsoft.com/office/word/2010/wordprocessingGroup" xmlns:wpi="http://schemas.microsoft.com/office/word/2010/wordprocessingInk" xmlns:wne="http://schemas.microsoft.com/office/word/2006/wordml" xmlns:wps="http://schemas.microsoft.com/office/word/2010/wordprocessingShape" mc:Ignorable="w14 w15 w16se wp14">
+<w:glossaryDocument xmlns:wpc="http://schemas.microsoft.com/office/word/2010/wordprocessingCanvas" xmlns:cx="http://schemas.microsoft.com/office/drawing/2014/chartex" xmlns:cx1="http://schemas.microsoft.com/office/drawing/2015/9/8/chartex" xmlns:cx2="http://schemas.microsoft.com/office/drawing/2015/10/21/chartex" xmlns:cx3="http://schemas.microsoft.com/office/drawing/2016/5/9/chartex" xmlns:cx4="http://schemas.microsoft.com/office/drawing/2016/5/10/chartex" xmlns:cx5="http://schemas.microsoft.com/office/drawing/2016/5/11/chartex" xmlns:cx6="http://schemas.microsoft.com/office/drawing/2016/5/12/chartex" xmlns:cx7="http://schemas.microsoft.com/office/drawing/2016/5/13/chartex" xmlns:cx8="http://schemas.microsoft.com/office/drawing/2016/5/14/chartex" xmlns:mc="http://schemas.openxmlformats.org/markup-compatibility/2006" xmlns:aink="http://schemas.microsoft.com/office/drawing/2016/ink" xmlns:am3d="http://schemas.microsoft.com/office/drawing/2017/model3d" xmlns:o="urn:schemas-microsoft-com:office:office" xmlns:oel="http://schemas.microsoft.com/office/2019/extlst" xmlns:r="http://schemas.openxmlformats.org/officeDocument/2006/relationships" xmlns:m="http://schemas.openxmlformats.org/officeDocument/2006/math" xmlns:v="urn:schemas-microsoft-com:vml" xmlns:wp14="http://schemas.microsoft.com/office/word/2010/wordprocessingDrawing" xmlns:wp="http://schemas.openxmlformats.org/drawingml/2006/wordprocessingDrawing" xmlns:w10="urn:schemas-microsoft-com:office:word" xmlns:w="http://schemas.openxmlformats.org/wordprocessingml/2006/main" xmlns:w14="http://schemas.microsoft.com/office/word/2010/wordml" xmlns:w15="http://schemas.microsoft.com/office/word/2012/wordml" xmlns:w16cex="http://schemas.microsoft.com/office/word/2018/wordml/cex" xmlns:w16cid="http://schemas.microsoft.com/office/word/2016/wordml/cid" xmlns:w16="http://schemas.microsoft.com/office/word/2018/wordml" xmlns:w16sdtdh="http://schemas.microsoft.com/office/word/2020/wordml/sdtdatahash" xmlns:w16se="http://schemas.microsoft.com/office/word/2015/wordml/symex" xmlns:wpg="http://schemas.microsoft.com/office/word/2010/wordprocessingGroup" xmlns:wpi="http://schemas.microsoft.com/office/word/2010/wordprocessingInk" xmlns:wne="http://schemas.microsoft.com/office/word/2006/wordml" xmlns:wps="http://schemas.microsoft.com/office/word/2010/wordprocessingShape" mc:Ignorable="w14 w15 w16se w16cid w16 w16cex w16sdtdh wp14">
   <w:docParts>
     <w:docPart>
       <w:docPartPr>
-        <w:name w:val="6D97989C1DD54337B56928208C7D7E93"/>
+        <w:name w:val="E6B05D505FA24298891C8C27FA335249"/>
         <w:category>
           <w:name w:val="General"/>
           <w:gallery w:val="placeholder"/>
@@ -2363,18 +4103,18 @@
         <w:behaviors>
           <w:behavior w:val="content"/>
         </w:behaviors>
-        <w:guid w:val="{B461CC04-D7F1-4791-BBBB-B0B21C10F2AE}"/>
+        <w:guid w:val="{40A721FC-9E95-4978-B345-AA237AF54730}"/>
       </w:docPartPr>
       <w:docPartBody>
         <w:p>
           <w:pPr>
-            <w:pStyle w:val="6D97989C1DD54337B56928208C7D7E93"/>
+            <w:pStyle w:val="E6B05D505FA24298891C8C27FA335249"/>
           </w:pPr>
           <w:r>
             <w:rPr>
               <w:rFonts w:asciiTheme="majorHAnsi" w:eastAsiaTheme="majorEastAsia" w:hAnsiTheme="majorHAnsi" w:cstheme="majorBidi"/>
               <w:caps/>
-              <w:color w:val="5B9BD5" w:themeColor="accent1"/>
+              <w:color w:val="4472C4" w:themeColor="accent1"/>
               <w:sz w:val="80"/>
               <w:szCs w:val="80"/>
             </w:rPr>
@@ -2385,7 +4125,7 @@
     </w:docPart>
     <w:docPart>
       <w:docPartPr>
-        <w:name w:val="6B772F57F8A149DDA40ADB9F3BC925AD"/>
+        <w:name w:val="9EFEBA58E192400FA50827379AB3F206"/>
         <w:category>
           <w:name w:val="General"/>
           <w:gallery w:val="placeholder"/>
@@ -2396,16 +4136,16 @@
         <w:behaviors>
           <w:behavior w:val="content"/>
         </w:behaviors>
-        <w:guid w:val="{A5EE0FB1-C855-480C-BA3F-7D60F60214F4}"/>
+        <w:guid w:val="{4FCE4409-9B58-4D40-8BD0-B8EB0B65D077}"/>
       </w:docPartPr>
       <w:docPartBody>
         <w:p>
           <w:pPr>
-            <w:pStyle w:val="6B772F57F8A149DDA40ADB9F3BC925AD"/>
+            <w:pStyle w:val="9EFEBA58E192400FA50827379AB3F206"/>
           </w:pPr>
           <w:r>
             <w:rPr>
-              <w:color w:val="5B9BD5" w:themeColor="accent1"/>
+              <w:color w:val="4472C4" w:themeColor="accent1"/>
               <w:sz w:val="28"/>
               <w:szCs w:val="28"/>
             </w:rPr>
@@ -2419,7 +4159,7 @@
 </file>
 
 <file path=word/glossary/fontTable.xml><?xml version="1.0" encoding="utf-8"?>
-<w:fonts xmlns:mc="http://schemas.openxmlformats.org/markup-compatibility/2006" xmlns:r="http://schemas.openxmlformats.org/officeDocument/2006/relationships" xmlns:w="http://schemas.openxmlformats.org/wordprocessingml/2006/main" xmlns:w14="http://schemas.microsoft.com/office/word/2010/wordml" xmlns:w15="http://schemas.microsoft.com/office/word/2012/wordml" xmlns:w16se="http://schemas.microsoft.com/office/word/2015/wordml/symex" mc:Ignorable="w14 w15 w16se">
+<w:fonts xmlns:mc="http://schemas.openxmlformats.org/markup-compatibility/2006" xmlns:r="http://schemas.openxmlformats.org/officeDocument/2006/relationships" xmlns:w="http://schemas.openxmlformats.org/wordprocessingml/2006/main" xmlns:w14="http://schemas.microsoft.com/office/word/2010/wordml" xmlns:w15="http://schemas.microsoft.com/office/word/2012/wordml" xmlns:w16cex="http://schemas.microsoft.com/office/word/2018/wordml/cex" xmlns:w16cid="http://schemas.microsoft.com/office/word/2016/wordml/cid" xmlns:w16="http://schemas.microsoft.com/office/word/2018/wordml" xmlns:w16sdtdh="http://schemas.microsoft.com/office/word/2020/wordml/sdtdatahash" xmlns:w16se="http://schemas.microsoft.com/office/word/2015/wordml/symex" mc:Ignorable="w14 w15 w16se w16cid w16 w16cex w16sdtdh">
   <w:font w:name="Symbol">
     <w:panose1 w:val="05050102010706020507"/>
     <w:charset w:val="02"/>
@@ -2495,7 +4235,7 @@
 </file>
 
 <file path=word/glossary/settings.xml><?xml version="1.0" encoding="utf-8"?>
-<w:settings xmlns:mc="http://schemas.openxmlformats.org/markup-compatibility/2006" xmlns:o="urn:schemas-microsoft-com:office:office" xmlns:r="http://schemas.openxmlformats.org/officeDocument/2006/relationships" xmlns:m="http://schemas.openxmlformats.org/officeDocument/2006/math" xmlns:v="urn:schemas-microsoft-com:vml" xmlns:w10="urn:schemas-microsoft-com:office:word" xmlns:w="http://schemas.openxmlformats.org/wordprocessingml/2006/main" xmlns:w14="http://schemas.microsoft.com/office/word/2010/wordml" xmlns:w15="http://schemas.microsoft.com/office/word/2012/wordml" xmlns:w16se="http://schemas.microsoft.com/office/word/2015/wordml/symex" xmlns:sl="http://schemas.openxmlformats.org/schemaLibrary/2006/main" mc:Ignorable="w14 w15 w16se">
+<w:settings xmlns:mc="http://schemas.openxmlformats.org/markup-compatibility/2006" xmlns:o="urn:schemas-microsoft-com:office:office" xmlns:r="http://schemas.openxmlformats.org/officeDocument/2006/relationships" xmlns:m="http://schemas.openxmlformats.org/officeDocument/2006/math" xmlns:v="urn:schemas-microsoft-com:vml" xmlns:w10="urn:schemas-microsoft-com:office:word" xmlns:w="http://schemas.openxmlformats.org/wordprocessingml/2006/main" xmlns:w14="http://schemas.microsoft.com/office/word/2010/wordml" xmlns:w15="http://schemas.microsoft.com/office/word/2012/wordml" xmlns:w16cex="http://schemas.microsoft.com/office/word/2018/wordml/cex" xmlns:w16cid="http://schemas.microsoft.com/office/word/2016/wordml/cid" xmlns:w16="http://schemas.microsoft.com/office/word/2018/wordml" xmlns:w16sdtdh="http://schemas.microsoft.com/office/word/2020/wordml/sdtdatahash" xmlns:w16se="http://schemas.microsoft.com/office/word/2015/wordml/symex" xmlns:sl="http://schemas.openxmlformats.org/schemaLibrary/2006/main" mc:Ignorable="w14 w15 w16se w16cid w16 w16cex w16sdtdh">
   <w:view w:val="normal"/>
   <w:defaultTabStop w:val="708"/>
   <w:hyphenationZone w:val="425"/>
@@ -2507,10 +4247,11 @@
     <w:compatSetting w:name="enableOpenTypeFeatures" w:uri="http://schemas.microsoft.com/office/word" w:val="1"/>
     <w:compatSetting w:name="doNotFlipMirrorIndents" w:uri="http://schemas.microsoft.com/office/word" w:val="1"/>
     <w:compatSetting w:name="differentiateMultirowTableHeaders" w:uri="http://schemas.microsoft.com/office/word" w:val="1"/>
+    <w:compatSetting w:name="useWord2013TrackBottomHyphenation" w:uri="http://schemas.microsoft.com/office/word" w:val="0"/>
   </w:compat>
   <w:rsids>
-    <w:rsidRoot w:val="004774A6"/>
-    <w:rsid w:val="004774A6"/>
+    <w:rsidRoot w:val="00224E9E"/>
+    <w:rsid w:val="00224E9E"/>
   </w:rsids>
   <m:mathPr>
     <m:mathFont m:val="Cambria Math"/>
@@ -2534,7 +4275,7 @@
 </file>
 
 <file path=word/glossary/styles.xml><?xml version="1.0" encoding="utf-8"?>
-<w:styles xmlns:mc="http://schemas.openxmlformats.org/markup-compatibility/2006" xmlns:r="http://schemas.openxmlformats.org/officeDocument/2006/relationships" xmlns:w="http://schemas.openxmlformats.org/wordprocessingml/2006/main" xmlns:w14="http://schemas.microsoft.com/office/word/2010/wordml" xmlns:w15="http://schemas.microsoft.com/office/word/2012/wordml" xmlns:w16se="http://schemas.microsoft.com/office/word/2015/wordml/symex" mc:Ignorable="w14 w15 w16se">
+<w:styles xmlns:mc="http://schemas.openxmlformats.org/markup-compatibility/2006" xmlns:r="http://schemas.openxmlformats.org/officeDocument/2006/relationships" xmlns:w="http://schemas.openxmlformats.org/wordprocessingml/2006/main" xmlns:w14="http://schemas.microsoft.com/office/word/2010/wordml" xmlns:w15="http://schemas.microsoft.com/office/word/2012/wordml" xmlns:w16cex="http://schemas.microsoft.com/office/word/2018/wordml/cex" xmlns:w16cid="http://schemas.microsoft.com/office/word/2016/wordml/cid" xmlns:w16="http://schemas.microsoft.com/office/word/2018/wordml" xmlns:w16sdtdh="http://schemas.microsoft.com/office/word/2020/wordml/sdtdatahash" xmlns:w16se="http://schemas.microsoft.com/office/word/2015/wordml/symex" mc:Ignorable="w14 w15 w16se w16cid w16 w16cex w16sdtdh">
   <w:docDefaults>
     <w:rPrDefault>
       <w:rPr>
@@ -2550,7 +4291,7 @@
       </w:pPr>
     </w:pPrDefault>
   </w:docDefaults>
-  <w:latentStyles w:defLockedState="0" w:defUIPriority="99" w:defSemiHidden="0" w:defUnhideWhenUsed="0" w:defQFormat="0" w:count="371">
+  <w:latentStyles w:defLockedState="0" w:defUIPriority="99" w:defSemiHidden="0" w:defUnhideWhenUsed="0" w:defQFormat="0" w:count="376">
     <w:lsdException w:name="Normal" w:uiPriority="0" w:qFormat="1"/>
     <w:lsdException w:name="heading 1" w:uiPriority="9" w:qFormat="1"/>
     <w:lsdException w:name="heading 2" w:semiHidden="1" w:uiPriority="9" w:unhideWhenUsed="1" w:qFormat="1"/>
@@ -2922,6 +4663,11 @@
     <w:lsdException w:name="List Table 5 Dark Accent 6" w:uiPriority="50"/>
     <w:lsdException w:name="List Table 6 Colorful Accent 6" w:uiPriority="51"/>
     <w:lsdException w:name="List Table 7 Colorful Accent 6" w:uiPriority="52"/>
+    <w:lsdException w:name="Mention" w:semiHidden="1" w:unhideWhenUsed="1"/>
+    <w:lsdException w:name="Smart Hyperlink" w:semiHidden="1" w:unhideWhenUsed="1"/>
+    <w:lsdException w:name="Hashtag" w:semiHidden="1" w:unhideWhenUsed="1"/>
+    <w:lsdException w:name="Unresolved Mention" w:semiHidden="1" w:unhideWhenUsed="1"/>
+    <w:lsdException w:name="Smart Link" w:semiHidden="1" w:unhideWhenUsed="1"/>
   </w:latentStyles>
   <w:style w:type="paragraph" w:default="1" w:styleId="Normal">
     <w:name w:val="Normal"/>
@@ -2954,17 +4700,17 @@
     <w:semiHidden/>
     <w:unhideWhenUsed/>
   </w:style>
-  <w:style w:type="paragraph" w:customStyle="1" w:styleId="6D97989C1DD54337B56928208C7D7E93">
-    <w:name w:val="6D97989C1DD54337B56928208C7D7E93"/>
-  </w:style>
-  <w:style w:type="paragraph" w:customStyle="1" w:styleId="6B772F57F8A149DDA40ADB9F3BC925AD">
-    <w:name w:val="6B772F57F8A149DDA40ADB9F3BC925AD"/>
+  <w:style w:type="paragraph" w:customStyle="1" w:styleId="E6B05D505FA24298891C8C27FA335249">
+    <w:name w:val="E6B05D505FA24298891C8C27FA335249"/>
+  </w:style>
+  <w:style w:type="paragraph" w:customStyle="1" w:styleId="9EFEBA58E192400FA50827379AB3F206">
+    <w:name w:val="9EFEBA58E192400FA50827379AB3F206"/>
   </w:style>
 </w:styles>
 </file>
 
 <file path=word/glossary/webSettings.xml><?xml version="1.0" encoding="utf-8"?>
-<w:webSettings xmlns:mc="http://schemas.openxmlformats.org/markup-compatibility/2006" xmlns:r="http://schemas.openxmlformats.org/officeDocument/2006/relationships" xmlns:w="http://schemas.openxmlformats.org/wordprocessingml/2006/main" xmlns:w14="http://schemas.microsoft.com/office/word/2010/wordml" xmlns:w15="http://schemas.microsoft.com/office/word/2012/wordml" xmlns:w16se="http://schemas.microsoft.com/office/word/2015/wordml/symex" mc:Ignorable="w14 w15 w16se">
+<w:webSettings xmlns:mc="http://schemas.openxmlformats.org/markup-compatibility/2006" xmlns:r="http://schemas.openxmlformats.org/officeDocument/2006/relationships" xmlns:w="http://schemas.openxmlformats.org/wordprocessingml/2006/main" xmlns:w14="http://schemas.microsoft.com/office/word/2010/wordml" xmlns:w15="http://schemas.microsoft.com/office/word/2012/wordml" xmlns:w16cex="http://schemas.microsoft.com/office/word/2018/wordml/cex" xmlns:w16cid="http://schemas.microsoft.com/office/word/2016/wordml/cid" xmlns:w16="http://schemas.microsoft.com/office/word/2018/wordml" xmlns:w16sdtdh="http://schemas.microsoft.com/office/word/2020/wordml/sdtdatahash" xmlns:w16se="http://schemas.microsoft.com/office/word/2015/wordml/symex" mc:Ignorable="w14 w15 w16se w16cid w16 w16cex w16sdtdh">
   <w:optimizeForBrowser/>
   <w:allowPNG/>
 </w:webSettings>
@@ -3289,7 +5035,7 @@
 </file>
 
 <file path=customXml/itemProps2.xml><?xml version="1.0" encoding="utf-8"?>
-<ds:datastoreItem xmlns:ds="http://schemas.openxmlformats.org/officeDocument/2006/customXml" ds:itemID="{513FAD2D-8BFE-4C97-B392-B522B452A253}">
+<ds:datastoreItem xmlns:ds="http://schemas.openxmlformats.org/officeDocument/2006/customXml" ds:itemID="{E01CEB62-7CEA-4A25-8E58-3B9A5470957B}">
   <ds:schemaRefs>
     <ds:schemaRef ds:uri="http://schemas.openxmlformats.org/officeDocument/2006/bibliography"/>
   </ds:schemaRefs>

--- a/PDF/Tema_1_Color_Tools.docx
+++ b/PDF/Tema_1_Color_Tools.docx
@@ -1,6 +1,6 @@
 
 <file path=word/document.xml><?xml version="1.0" encoding="utf-8"?>
-<w:document xmlns:wpc="http://schemas.microsoft.com/office/word/2010/wordprocessingCanvas" xmlns:cx="http://schemas.microsoft.com/office/drawing/2014/chartex" xmlns:cx1="http://schemas.microsoft.com/office/drawing/2015/9/8/chartex" xmlns:cx2="http://schemas.microsoft.com/office/drawing/2015/10/21/chartex" xmlns:cx3="http://schemas.microsoft.com/office/drawing/2016/5/9/chartex" xmlns:cx4="http://schemas.microsoft.com/office/drawing/2016/5/10/chartex" xmlns:cx5="http://schemas.microsoft.com/office/drawing/2016/5/11/chartex" xmlns:cx6="http://schemas.microsoft.com/office/drawing/2016/5/12/chartex" xmlns:cx7="http://schemas.microsoft.com/office/drawing/2016/5/13/chartex" xmlns:cx8="http://schemas.microsoft.com/office/drawing/2016/5/14/chartex" xmlns:mc="http://schemas.openxmlformats.org/markup-compatibility/2006" xmlns:aink="http://schemas.microsoft.com/office/drawing/2016/ink" xmlns:am3d="http://schemas.microsoft.com/office/drawing/2017/model3d" xmlns:o="urn:schemas-microsoft-com:office:office" xmlns:oel="http://schemas.microsoft.com/office/2019/extlst" xmlns:r="http://schemas.openxmlformats.org/officeDocument/2006/relationships" xmlns:m="http://schemas.openxmlformats.org/officeDocument/2006/math" xmlns:v="urn:schemas-microsoft-com:vml" xmlns:wp14="http://schemas.microsoft.com/office/word/2010/wordprocessingDrawing" xmlns:wp="http://schemas.openxmlformats.org/drawingml/2006/wordprocessingDrawing" xmlns:w10="urn:schemas-microsoft-com:office:word" xmlns:w="http://schemas.openxmlformats.org/wordprocessingml/2006/main" xmlns:w14="http://schemas.microsoft.com/office/word/2010/wordml" xmlns:w15="http://schemas.microsoft.com/office/word/2012/wordml" xmlns:w16cex="http://schemas.microsoft.com/office/word/2018/wordml/cex" xmlns:w16cid="http://schemas.microsoft.com/office/word/2016/wordml/cid" xmlns:w16="http://schemas.microsoft.com/office/word/2018/wordml" xmlns:w16sdtdh="http://schemas.microsoft.com/office/word/2020/wordml/sdtdatahash" xmlns:w16se="http://schemas.microsoft.com/office/word/2015/wordml/symex" xmlns:wpg="http://schemas.microsoft.com/office/word/2010/wordprocessingGroup" xmlns:wpi="http://schemas.microsoft.com/office/word/2010/wordprocessingInk" xmlns:wne="http://schemas.microsoft.com/office/word/2006/wordml" xmlns:wps="http://schemas.microsoft.com/office/word/2010/wordprocessingShape" mc:Ignorable="w14 w15 w16se w16cid w16 w16cex w16sdtdh wp14">
+<w:document xmlns:wpc="http://schemas.microsoft.com/office/word/2010/wordprocessingCanvas" xmlns:cx="http://schemas.microsoft.com/office/drawing/2014/chartex" xmlns:mc="http://schemas.openxmlformats.org/markup-compatibility/2006" xmlns:o="urn:schemas-microsoft-com:office:office" xmlns:r="http://schemas.openxmlformats.org/officeDocument/2006/relationships" xmlns:m="http://schemas.openxmlformats.org/officeDocument/2006/math" xmlns:v="urn:schemas-microsoft-com:vml" xmlns:wp14="http://schemas.microsoft.com/office/word/2010/wordprocessingDrawing" xmlns:wp="http://schemas.openxmlformats.org/drawingml/2006/wordprocessingDrawing" xmlns:w10="urn:schemas-microsoft-com:office:word" xmlns:w="http://schemas.openxmlformats.org/wordprocessingml/2006/main" xmlns:w14="http://schemas.microsoft.com/office/word/2010/wordml" xmlns:w15="http://schemas.microsoft.com/office/word/2012/wordml" xmlns:w16se="http://schemas.microsoft.com/office/word/2015/wordml/symex" xmlns:wpg="http://schemas.microsoft.com/office/word/2010/wordprocessingGroup" xmlns:wpi="http://schemas.microsoft.com/office/word/2010/wordprocessingInk" xmlns:wne="http://schemas.microsoft.com/office/word/2006/wordml" xmlns:wps="http://schemas.microsoft.com/office/word/2010/wordprocessingShape" mc:Ignorable="w14 w15 w16se wp14">
   <w:body>
     <w:sdt>
       <w:sdtPr>
@@ -104,6 +104,7 @@
             <w:dataBinding w:prefixMappings="xmlns:ns0='http://purl.org/dc/elements/1.1/' xmlns:ns1='http://schemas.openxmlformats.org/package/2006/metadata/core-properties' " w:xpath="/ns1:coreProperties[1]/ns0:subject[1]" w:storeItemID="{6C3C8BC8-F283-45AE-878A-BAB7291924A1}"/>
             <w:text/>
           </w:sdtPr>
+          <w:sdtEndPr/>
           <w:sdtContent>
             <w:p>
               <w:pPr>
@@ -150,6 +151,7 @@
             <w:rPr>
               <w:noProof/>
               <w:color w:val="DDDDDD" w:themeColor="accent1"/>
+              <w:lang w:eastAsia="es-ES"/>
             </w:rPr>
             <mc:AlternateContent>
               <mc:Choice Requires="wps">
@@ -402,7 +404,7 @@
                     <v:stroke joinstyle="miter"/>
                     <v:path gradientshapeok="t" o:connecttype="rect"/>
                   </v:shapetype>
-                  <v:shape id="Cuadro de texto 142" o:spid="_x0000_s1026" type="#_x0000_t202" style="position:absolute;left:0;text-align:left;margin-left:0;margin-top:0;width:516pt;height:43.9pt;z-index:251659264;visibility:visible;mso-wrap-style:square;mso-width-percent:1000;mso-height-percent:0;mso-top-percent:850;mso-wrap-distance-left:9pt;mso-wrap-distance-top:0;mso-wrap-distance-right:9pt;mso-wrap-distance-bottom:0;mso-position-horizontal:center;mso-position-horizontal-relative:margin;mso-position-vertical-relative:page;mso-width-percent:1000;mso-height-percent:0;mso-top-percent:850;mso-width-relative:margin;mso-height-relative:margin;v-text-anchor:bottom" o:gfxdata="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" filled="f" stroked="f" strokeweight=".5pt">
+                  <v:shape id="Cuadro de texto 142" o:spid="_x0000_s1026" type="#_x0000_t202" style="position:absolute;left:0;text-align:left;margin-left:0;margin-top:0;width:516pt;height:43.9pt;z-index:251659264;visibility:visible;mso-wrap-style:square;mso-width-percent:1000;mso-height-percent:0;mso-top-percent:850;mso-wrap-distance-left:9pt;mso-wrap-distance-top:0;mso-wrap-distance-right:9pt;mso-wrap-distance-bottom:0;mso-position-horizontal:center;mso-position-horizontal-relative:margin;mso-position-vertical-relative:page;mso-width-percent:1000;mso-height-percent:0;mso-top-percent:850;mso-width-relative:margin;mso-height-relative:margin;v-text-anchor:bottom" o:gfxdata="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" filled="f" stroked="f" strokeweight=".5pt">
                     <v:textbox style="mso-fit-shape-to-text:t" inset="0,0,0,0">
                       <w:txbxContent>
                         <w:p>
@@ -1195,6 +1197,7 @@
       <w:r>
         <w:rPr>
           <w:noProof/>
+          <w:lang w:eastAsia="es-ES"/>
         </w:rPr>
         <w:drawing>
           <wp:inline distT="0" distB="0" distL="0" distR="0" wp14:anchorId="6A6427D9" wp14:editId="0A7CAF15">
@@ -1261,6 +1264,7 @@
       <w:r>
         <w:rPr>
           <w:noProof/>
+          <w:lang w:eastAsia="es-ES"/>
         </w:rPr>
         <w:drawing>
           <wp:inline distT="0" distB="0" distL="0" distR="0" wp14:anchorId="06D08ED9" wp14:editId="0A04D0DC">
@@ -1320,6 +1324,7 @@
       <w:r>
         <w:rPr>
           <w:noProof/>
+          <w:lang w:eastAsia="es-ES"/>
         </w:rPr>
         <w:lastRenderedPageBreak/>
         <w:drawing>
@@ -1398,6 +1403,7 @@
       <w:r>
         <w:rPr>
           <w:noProof/>
+          <w:lang w:eastAsia="es-ES"/>
         </w:rPr>
         <w:drawing>
           <wp:inline distT="0" distB="0" distL="0" distR="0" wp14:anchorId="56DD07C2" wp14:editId="02BF1540">
@@ -1466,6 +1472,7 @@
       <w:r>
         <w:rPr>
           <w:noProof/>
+          <w:lang w:eastAsia="es-ES"/>
         </w:rPr>
         <w:lastRenderedPageBreak/>
         <w:drawing>
@@ -1521,6 +1528,7 @@
       <w:r>
         <w:rPr>
           <w:noProof/>
+          <w:lang w:eastAsia="es-ES"/>
         </w:rPr>
         <w:drawing>
           <wp:anchor distT="0" distB="0" distL="114300" distR="114300" simplePos="0" relativeHeight="251661312" behindDoc="0" locked="0" layoutInCell="1" allowOverlap="1" wp14:anchorId="01CF6AF6" wp14:editId="231331F2">
@@ -1581,6 +1589,7 @@
       <w:r>
         <w:rPr>
           <w:noProof/>
+          <w:lang w:eastAsia="es-ES"/>
         </w:rPr>
         <w:drawing>
           <wp:anchor distT="0" distB="0" distL="114300" distR="114300" simplePos="0" relativeHeight="251660288" behindDoc="0" locked="0" layoutInCell="1" allowOverlap="1" wp14:anchorId="0CCCA924" wp14:editId="1E338D60">
@@ -1645,6 +1654,7 @@
       <w:r>
         <w:rPr>
           <w:noProof/>
+          <w:lang w:eastAsia="es-ES"/>
         </w:rPr>
         <w:drawing>
           <wp:anchor distT="0" distB="0" distL="114300" distR="114300" simplePos="0" relativeHeight="251663360" behindDoc="0" locked="0" layoutInCell="1" allowOverlap="1" wp14:anchorId="513A8A34" wp14:editId="7F67BA99">
@@ -1705,6 +1715,7 @@
       <w:r>
         <w:rPr>
           <w:noProof/>
+          <w:lang w:eastAsia="es-ES"/>
         </w:rPr>
         <w:drawing>
           <wp:anchor distT="0" distB="0" distL="114300" distR="114300" simplePos="0" relativeHeight="251664384" behindDoc="0" locked="0" layoutInCell="1" allowOverlap="1" wp14:anchorId="6B5CF304" wp14:editId="7882A785">
@@ -1767,6 +1778,7 @@
       <w:r>
         <w:rPr>
           <w:noProof/>
+          <w:lang w:eastAsia="es-ES"/>
         </w:rPr>
         <w:drawing>
           <wp:anchor distT="0" distB="0" distL="114300" distR="114300" simplePos="0" relativeHeight="251665408" behindDoc="0" locked="0" layoutInCell="1" allowOverlap="1" wp14:anchorId="55ECE208" wp14:editId="41C48137">
@@ -1866,6 +1878,7 @@
       <w:r>
         <w:rPr>
           <w:noProof/>
+          <w:lang w:eastAsia="es-ES"/>
         </w:rPr>
         <w:drawing>
           <wp:inline distT="0" distB="0" distL="0" distR="0" wp14:anchorId="138998B1" wp14:editId="2B202B41">
@@ -1912,6 +1925,7 @@
       <w:r>
         <w:rPr>
           <w:noProof/>
+          <w:lang w:eastAsia="es-ES"/>
         </w:rPr>
         <w:drawing>
           <wp:inline distT="0" distB="0" distL="0" distR="0" wp14:anchorId="13CAAB99" wp14:editId="336A72F0">
@@ -1982,6 +1996,7 @@
       <w:r>
         <w:rPr>
           <w:noProof/>
+          <w:lang w:eastAsia="es-ES"/>
         </w:rPr>
         <w:drawing>
           <wp:inline distT="0" distB="0" distL="0" distR="0" wp14:anchorId="542E9A98" wp14:editId="1AEDA80A">
@@ -2083,6 +2098,7 @@
       <w:r>
         <w:rPr>
           <w:noProof/>
+          <w:lang w:eastAsia="es-ES"/>
         </w:rPr>
         <w:drawing>
           <wp:inline distT="0" distB="0" distL="0" distR="0" wp14:anchorId="0605CB40" wp14:editId="27530E99">
@@ -2135,6 +2151,7 @@
       <w:r>
         <w:rPr>
           <w:noProof/>
+          <w:lang w:eastAsia="es-ES"/>
         </w:rPr>
         <w:drawing>
           <wp:inline distT="0" distB="0" distL="0" distR="0" wp14:anchorId="1F776E53" wp14:editId="7D81FC55">
@@ -2189,6 +2206,7 @@
       <w:r>
         <w:rPr>
           <w:noProof/>
+          <w:lang w:eastAsia="es-ES"/>
         </w:rPr>
         <w:lastRenderedPageBreak/>
         <w:drawing>
@@ -2242,6 +2260,7 @@
       <w:r>
         <w:rPr>
           <w:noProof/>
+          <w:lang w:eastAsia="es-ES"/>
         </w:rPr>
         <w:drawing>
           <wp:inline distT="0" distB="0" distL="0" distR="0" wp14:anchorId="3B296DC9" wp14:editId="1032A30A">
@@ -2294,6 +2313,7 @@
       <w:r>
         <w:rPr>
           <w:noProof/>
+          <w:lang w:eastAsia="es-ES"/>
         </w:rPr>
         <w:drawing>
           <wp:inline distT="0" distB="0" distL="0" distR="0" wp14:anchorId="71AAB0D3" wp14:editId="3C4E7B39">
@@ -2332,9 +2352,686 @@
         </w:drawing>
       </w:r>
     </w:p>
+    <w:p>
+      <w:pPr>
+        <w:pStyle w:val="Ttulo1"/>
+      </w:pPr>
+      <w:r>
+        <w:lastRenderedPageBreak/>
+        <w:t>PALETTON</w:t>
+      </w:r>
+    </w:p>
+    <w:p>
+      <w:r>
+        <w:rPr>
+          <w:noProof/>
+          <w:lang w:eastAsia="es-ES"/>
+        </w:rPr>
+        <w:drawing>
+          <wp:inline distT="0" distB="0" distL="0" distR="0" wp14:anchorId="45E1AD98" wp14:editId="090D73A6">
+            <wp:extent cx="5400040" cy="3829685"/>
+            <wp:effectExtent l="0" t="0" r="0" b="0"/>
+            <wp:docPr id="19" name="Imagen 19"/>
+            <wp:cNvGraphicFramePr>
+              <a:graphicFrameLocks xmlns:a="http://schemas.openxmlformats.org/drawingml/2006/main" noChangeAspect="1"/>
+            </wp:cNvGraphicFramePr>
+            <a:graphic xmlns:a="http://schemas.openxmlformats.org/drawingml/2006/main">
+              <a:graphicData uri="http://schemas.openxmlformats.org/drawingml/2006/picture">
+                <pic:pic xmlns:pic="http://schemas.openxmlformats.org/drawingml/2006/picture">
+                  <pic:nvPicPr>
+                    <pic:cNvPr id="1" name=""/>
+                    <pic:cNvPicPr/>
+                  </pic:nvPicPr>
+                  <pic:blipFill>
+                    <a:blip r:embed="rId29"/>
+                    <a:stretch>
+                      <a:fillRect/>
+                    </a:stretch>
+                  </pic:blipFill>
+                  <pic:spPr>
+                    <a:xfrm>
+                      <a:off x="0" y="0"/>
+                      <a:ext cx="5400040" cy="3829685"/>
+                    </a:xfrm>
+                    <a:prstGeom prst="rect">
+                      <a:avLst/>
+                    </a:prstGeom>
+                  </pic:spPr>
+                </pic:pic>
+              </a:graphicData>
+            </a:graphic>
+          </wp:inline>
+        </w:drawing>
+      </w:r>
+    </w:p>
+    <w:p>
+      <w:r>
+        <w:rPr>
+          <w:noProof/>
+          <w:lang w:eastAsia="es-ES"/>
+        </w:rPr>
+        <w:drawing>
+          <wp:inline distT="0" distB="0" distL="0" distR="0" wp14:anchorId="426BBF79" wp14:editId="3A9D65C4">
+            <wp:extent cx="1990725" cy="685800"/>
+            <wp:effectExtent l="0" t="0" r="9525" b="0"/>
+            <wp:docPr id="20" name="Imagen 20"/>
+            <wp:cNvGraphicFramePr>
+              <a:graphicFrameLocks xmlns:a="http://schemas.openxmlformats.org/drawingml/2006/main" noChangeAspect="1"/>
+            </wp:cNvGraphicFramePr>
+            <a:graphic xmlns:a="http://schemas.openxmlformats.org/drawingml/2006/main">
+              <a:graphicData uri="http://schemas.openxmlformats.org/drawingml/2006/picture">
+                <pic:pic xmlns:pic="http://schemas.openxmlformats.org/drawingml/2006/picture">
+                  <pic:nvPicPr>
+                    <pic:cNvPr id="1" name=""/>
+                    <pic:cNvPicPr/>
+                  </pic:nvPicPr>
+                  <pic:blipFill>
+                    <a:blip r:embed="rId30"/>
+                    <a:stretch>
+                      <a:fillRect/>
+                    </a:stretch>
+                  </pic:blipFill>
+                  <pic:spPr>
+                    <a:xfrm>
+                      <a:off x="0" y="0"/>
+                      <a:ext cx="1990725" cy="685800"/>
+                    </a:xfrm>
+                    <a:prstGeom prst="rect">
+                      <a:avLst/>
+                    </a:prstGeom>
+                  </pic:spPr>
+                </pic:pic>
+              </a:graphicData>
+            </a:graphic>
+          </wp:inline>
+        </w:drawing>
+      </w:r>
+    </w:p>
+    <w:p>
+      <w:r>
+        <w:drawing>
+          <wp:inline distT="0" distB="0" distL="0" distR="0" wp14:anchorId="4CCE0007" wp14:editId="15E3EA5B">
+            <wp:extent cx="1105054" cy="1057423"/>
+            <wp:effectExtent l="0" t="0" r="0" b="9525"/>
+            <wp:docPr id="21" name="Imagen 21"/>
+            <wp:cNvGraphicFramePr>
+              <a:graphicFrameLocks xmlns:a="http://schemas.openxmlformats.org/drawingml/2006/main" noChangeAspect="1"/>
+            </wp:cNvGraphicFramePr>
+            <a:graphic xmlns:a="http://schemas.openxmlformats.org/drawingml/2006/main">
+              <a:graphicData uri="http://schemas.openxmlformats.org/drawingml/2006/picture">
+                <pic:pic xmlns:pic="http://schemas.openxmlformats.org/drawingml/2006/picture">
+                  <pic:nvPicPr>
+                    <pic:cNvPr id="1" name=""/>
+                    <pic:cNvPicPr/>
+                  </pic:nvPicPr>
+                  <pic:blipFill>
+                    <a:blip r:embed="rId31"/>
+                    <a:stretch>
+                      <a:fillRect/>
+                    </a:stretch>
+                  </pic:blipFill>
+                  <pic:spPr>
+                    <a:xfrm>
+                      <a:off x="0" y="0"/>
+                      <a:ext cx="1105054" cy="1057423"/>
+                    </a:xfrm>
+                    <a:prstGeom prst="rect">
+                      <a:avLst/>
+                    </a:prstGeom>
+                  </pic:spPr>
+                </pic:pic>
+              </a:graphicData>
+            </a:graphic>
+          </wp:inline>
+        </w:drawing>
+      </w:r>
+    </w:p>
+    <w:p>
+      <w:r>
+        <w:drawing>
+          <wp:inline distT="0" distB="0" distL="0" distR="0" wp14:anchorId="11AB696F" wp14:editId="77F87AA6">
+            <wp:extent cx="1400370" cy="638264"/>
+            <wp:effectExtent l="0" t="0" r="9525" b="9525"/>
+            <wp:docPr id="22" name="Imagen 22"/>
+            <wp:cNvGraphicFramePr>
+              <a:graphicFrameLocks xmlns:a="http://schemas.openxmlformats.org/drawingml/2006/main" noChangeAspect="1"/>
+            </wp:cNvGraphicFramePr>
+            <a:graphic xmlns:a="http://schemas.openxmlformats.org/drawingml/2006/main">
+              <a:graphicData uri="http://schemas.openxmlformats.org/drawingml/2006/picture">
+                <pic:pic xmlns:pic="http://schemas.openxmlformats.org/drawingml/2006/picture">
+                  <pic:nvPicPr>
+                    <pic:cNvPr id="1" name=""/>
+                    <pic:cNvPicPr/>
+                  </pic:nvPicPr>
+                  <pic:blipFill>
+                    <a:blip r:embed="rId32"/>
+                    <a:stretch>
+                      <a:fillRect/>
+                    </a:stretch>
+                  </pic:blipFill>
+                  <pic:spPr>
+                    <a:xfrm>
+                      <a:off x="0" y="0"/>
+                      <a:ext cx="1400370" cy="638264"/>
+                    </a:xfrm>
+                    <a:prstGeom prst="rect">
+                      <a:avLst/>
+                    </a:prstGeom>
+                  </pic:spPr>
+                </pic:pic>
+              </a:graphicData>
+            </a:graphic>
+          </wp:inline>
+        </w:drawing>
+      </w:r>
+    </w:p>
+    <w:p>
+      <w:r>
+        <w:rPr>
+          <w:noProof/>
+          <w:lang w:eastAsia="es-ES"/>
+        </w:rPr>
+        <w:lastRenderedPageBreak/>
+        <w:drawing>
+          <wp:inline distT="0" distB="0" distL="0" distR="0" wp14:anchorId="59A59031" wp14:editId="3F998AB5">
+            <wp:extent cx="3533775" cy="2562225"/>
+            <wp:effectExtent l="0" t="0" r="9525" b="9525"/>
+            <wp:docPr id="23" name="Imagen 23"/>
+            <wp:cNvGraphicFramePr>
+              <a:graphicFrameLocks xmlns:a="http://schemas.openxmlformats.org/drawingml/2006/main" noChangeAspect="1"/>
+            </wp:cNvGraphicFramePr>
+            <a:graphic xmlns:a="http://schemas.openxmlformats.org/drawingml/2006/main">
+              <a:graphicData uri="http://schemas.openxmlformats.org/drawingml/2006/picture">
+                <pic:pic xmlns:pic="http://schemas.openxmlformats.org/drawingml/2006/picture">
+                  <pic:nvPicPr>
+                    <pic:cNvPr id="1" name=""/>
+                    <pic:cNvPicPr/>
+                  </pic:nvPicPr>
+                  <pic:blipFill>
+                    <a:blip r:embed="rId33"/>
+                    <a:stretch>
+                      <a:fillRect/>
+                    </a:stretch>
+                  </pic:blipFill>
+                  <pic:spPr>
+                    <a:xfrm>
+                      <a:off x="0" y="0"/>
+                      <a:ext cx="3533775" cy="2562225"/>
+                    </a:xfrm>
+                    <a:prstGeom prst="rect">
+                      <a:avLst/>
+                    </a:prstGeom>
+                  </pic:spPr>
+                </pic:pic>
+              </a:graphicData>
+            </a:graphic>
+          </wp:inline>
+        </w:drawing>
+      </w:r>
+    </w:p>
+    <w:p>
+      <w:r>
+        <w:rPr>
+          <w:noProof/>
+          <w:lang w:eastAsia="es-ES"/>
+        </w:rPr>
+        <w:lastRenderedPageBreak/>
+        <w:drawing>
+          <wp:inline distT="0" distB="0" distL="0" distR="0" wp14:anchorId="08A1FB83" wp14:editId="493A8D95">
+            <wp:extent cx="4333875" cy="3952875"/>
+            <wp:effectExtent l="0" t="0" r="9525" b="9525"/>
+            <wp:docPr id="24" name="Imagen 24"/>
+            <wp:cNvGraphicFramePr>
+              <a:graphicFrameLocks xmlns:a="http://schemas.openxmlformats.org/drawingml/2006/main" noChangeAspect="1"/>
+            </wp:cNvGraphicFramePr>
+            <a:graphic xmlns:a="http://schemas.openxmlformats.org/drawingml/2006/main">
+              <a:graphicData uri="http://schemas.openxmlformats.org/drawingml/2006/picture">
+                <pic:pic xmlns:pic="http://schemas.openxmlformats.org/drawingml/2006/picture">
+                  <pic:nvPicPr>
+                    <pic:cNvPr id="1" name=""/>
+                    <pic:cNvPicPr/>
+                  </pic:nvPicPr>
+                  <pic:blipFill>
+                    <a:blip r:embed="rId34"/>
+                    <a:stretch>
+                      <a:fillRect/>
+                    </a:stretch>
+                  </pic:blipFill>
+                  <pic:spPr>
+                    <a:xfrm>
+                      <a:off x="0" y="0"/>
+                      <a:ext cx="4333875" cy="3952875"/>
+                    </a:xfrm>
+                    <a:prstGeom prst="rect">
+                      <a:avLst/>
+                    </a:prstGeom>
+                  </pic:spPr>
+                </pic:pic>
+              </a:graphicData>
+            </a:graphic>
+          </wp:inline>
+        </w:drawing>
+      </w:r>
+      <w:r>
+        <w:rPr>
+          <w:noProof/>
+          <w:lang w:eastAsia="es-ES"/>
+        </w:rPr>
+        <w:drawing>
+          <wp:inline distT="0" distB="0" distL="0" distR="0" wp14:anchorId="3CACF89E" wp14:editId="52CA9F63">
+            <wp:extent cx="2314575" cy="3543300"/>
+            <wp:effectExtent l="0" t="0" r="9525" b="0"/>
+            <wp:docPr id="25" name="Imagen 25"/>
+            <wp:cNvGraphicFramePr>
+              <a:graphicFrameLocks xmlns:a="http://schemas.openxmlformats.org/drawingml/2006/main" noChangeAspect="1"/>
+            </wp:cNvGraphicFramePr>
+            <a:graphic xmlns:a="http://schemas.openxmlformats.org/drawingml/2006/main">
+              <a:graphicData uri="http://schemas.openxmlformats.org/drawingml/2006/picture">
+                <pic:pic xmlns:pic="http://schemas.openxmlformats.org/drawingml/2006/picture">
+                  <pic:nvPicPr>
+                    <pic:cNvPr id="1" name=""/>
+                    <pic:cNvPicPr/>
+                  </pic:nvPicPr>
+                  <pic:blipFill>
+                    <a:blip r:embed="rId35"/>
+                    <a:stretch>
+                      <a:fillRect/>
+                    </a:stretch>
+                  </pic:blipFill>
+                  <pic:spPr>
+                    <a:xfrm>
+                      <a:off x="0" y="0"/>
+                      <a:ext cx="2314575" cy="3543300"/>
+                    </a:xfrm>
+                    <a:prstGeom prst="rect">
+                      <a:avLst/>
+                    </a:prstGeom>
+                  </pic:spPr>
+                </pic:pic>
+              </a:graphicData>
+            </a:graphic>
+          </wp:inline>
+        </w:drawing>
+      </w:r>
+    </w:p>
+    <w:p>
+      <w:r>
+        <w:rPr>
+          <w:noProof/>
+          <w:lang w:eastAsia="es-ES"/>
+        </w:rPr>
+        <w:drawing>
+          <wp:inline distT="0" distB="0" distL="0" distR="0" wp14:anchorId="1C4DF235" wp14:editId="75518A9B">
+            <wp:extent cx="4286250" cy="381000"/>
+            <wp:effectExtent l="0" t="0" r="0" b="0"/>
+            <wp:docPr id="26" name="Imagen 26"/>
+            <wp:cNvGraphicFramePr>
+              <a:graphicFrameLocks xmlns:a="http://schemas.openxmlformats.org/drawingml/2006/main" noChangeAspect="1"/>
+            </wp:cNvGraphicFramePr>
+            <a:graphic xmlns:a="http://schemas.openxmlformats.org/drawingml/2006/main">
+              <a:graphicData uri="http://schemas.openxmlformats.org/drawingml/2006/picture">
+                <pic:pic xmlns:pic="http://schemas.openxmlformats.org/drawingml/2006/picture">
+                  <pic:nvPicPr>
+                    <pic:cNvPr id="1" name=""/>
+                    <pic:cNvPicPr/>
+                  </pic:nvPicPr>
+                  <pic:blipFill>
+                    <a:blip r:embed="rId36"/>
+                    <a:stretch>
+                      <a:fillRect/>
+                    </a:stretch>
+                  </pic:blipFill>
+                  <pic:spPr>
+                    <a:xfrm>
+                      <a:off x="0" y="0"/>
+                      <a:ext cx="4286250" cy="381000"/>
+                    </a:xfrm>
+                    <a:prstGeom prst="rect">
+                      <a:avLst/>
+                    </a:prstGeom>
+                  </pic:spPr>
+                </pic:pic>
+              </a:graphicData>
+            </a:graphic>
+          </wp:inline>
+        </w:drawing>
+      </w:r>
+    </w:p>
+    <w:p>
+      <w:r>
+        <w:rPr>
+          <w:noProof/>
+          <w:lang w:eastAsia="es-ES"/>
+        </w:rPr>
+        <w:drawing>
+          <wp:inline distT="0" distB="0" distL="0" distR="0" wp14:anchorId="72953C9E" wp14:editId="62436E5C">
+            <wp:extent cx="4581525" cy="504825"/>
+            <wp:effectExtent l="0" t="0" r="9525" b="9525"/>
+            <wp:docPr id="27" name="Imagen 27"/>
+            <wp:cNvGraphicFramePr>
+              <a:graphicFrameLocks xmlns:a="http://schemas.openxmlformats.org/drawingml/2006/main" noChangeAspect="1"/>
+            </wp:cNvGraphicFramePr>
+            <a:graphic xmlns:a="http://schemas.openxmlformats.org/drawingml/2006/main">
+              <a:graphicData uri="http://schemas.openxmlformats.org/drawingml/2006/picture">
+                <pic:pic xmlns:pic="http://schemas.openxmlformats.org/drawingml/2006/picture">
+                  <pic:nvPicPr>
+                    <pic:cNvPr id="1" name=""/>
+                    <pic:cNvPicPr/>
+                  </pic:nvPicPr>
+                  <pic:blipFill>
+                    <a:blip r:embed="rId37"/>
+                    <a:stretch>
+                      <a:fillRect/>
+                    </a:stretch>
+                  </pic:blipFill>
+                  <pic:spPr>
+                    <a:xfrm>
+                      <a:off x="0" y="0"/>
+                      <a:ext cx="4581525" cy="504825"/>
+                    </a:xfrm>
+                    <a:prstGeom prst="rect">
+                      <a:avLst/>
+                    </a:prstGeom>
+                  </pic:spPr>
+                </pic:pic>
+              </a:graphicData>
+            </a:graphic>
+          </wp:inline>
+        </w:drawing>
+      </w:r>
+    </w:p>
+    <w:p>
+      <w:r>
+        <w:rPr>
+          <w:noProof/>
+          <w:lang w:eastAsia="es-ES"/>
+        </w:rPr>
+        <w:lastRenderedPageBreak/>
+        <w:drawing>
+          <wp:inline distT="0" distB="0" distL="0" distR="0" wp14:anchorId="00B33824" wp14:editId="49A6EE54">
+            <wp:extent cx="5400040" cy="3584575"/>
+            <wp:effectExtent l="0" t="0" r="0" b="0"/>
+            <wp:docPr id="28" name="Imagen 28"/>
+            <wp:cNvGraphicFramePr>
+              <a:graphicFrameLocks xmlns:a="http://schemas.openxmlformats.org/drawingml/2006/main" noChangeAspect="1"/>
+            </wp:cNvGraphicFramePr>
+            <a:graphic xmlns:a="http://schemas.openxmlformats.org/drawingml/2006/main">
+              <a:graphicData uri="http://schemas.openxmlformats.org/drawingml/2006/picture">
+                <pic:pic xmlns:pic="http://schemas.openxmlformats.org/drawingml/2006/picture">
+                  <pic:nvPicPr>
+                    <pic:cNvPr id="1" name=""/>
+                    <pic:cNvPicPr/>
+                  </pic:nvPicPr>
+                  <pic:blipFill>
+                    <a:blip r:embed="rId38"/>
+                    <a:stretch>
+                      <a:fillRect/>
+                    </a:stretch>
+                  </pic:blipFill>
+                  <pic:spPr>
+                    <a:xfrm>
+                      <a:off x="0" y="0"/>
+                      <a:ext cx="5400040" cy="3584575"/>
+                    </a:xfrm>
+                    <a:prstGeom prst="rect">
+                      <a:avLst/>
+                    </a:prstGeom>
+                  </pic:spPr>
+                </pic:pic>
+              </a:graphicData>
+            </a:graphic>
+          </wp:inline>
+        </w:drawing>
+      </w:r>
+    </w:p>
+    <w:p>
+      <w:r>
+        <w:rPr>
+          <w:noProof/>
+          <w:lang w:eastAsia="es-ES"/>
+        </w:rPr>
+        <w:drawing>
+          <wp:inline distT="0" distB="0" distL="0" distR="0" wp14:anchorId="5090C768" wp14:editId="7E26C893">
+            <wp:extent cx="5400040" cy="3639185"/>
+            <wp:effectExtent l="0" t="0" r="0" b="0"/>
+            <wp:docPr id="29" name="Imagen 29"/>
+            <wp:cNvGraphicFramePr>
+              <a:graphicFrameLocks xmlns:a="http://schemas.openxmlformats.org/drawingml/2006/main" noChangeAspect="1"/>
+            </wp:cNvGraphicFramePr>
+            <a:graphic xmlns:a="http://schemas.openxmlformats.org/drawingml/2006/main">
+              <a:graphicData uri="http://schemas.openxmlformats.org/drawingml/2006/picture">
+                <pic:pic xmlns:pic="http://schemas.openxmlformats.org/drawingml/2006/picture">
+                  <pic:nvPicPr>
+                    <pic:cNvPr id="1" name=""/>
+                    <pic:cNvPicPr/>
+                  </pic:nvPicPr>
+                  <pic:blipFill>
+                    <a:blip r:embed="rId39"/>
+                    <a:stretch>
+                      <a:fillRect/>
+                    </a:stretch>
+                  </pic:blipFill>
+                  <pic:spPr>
+                    <a:xfrm>
+                      <a:off x="0" y="0"/>
+                      <a:ext cx="5400040" cy="3639185"/>
+                    </a:xfrm>
+                    <a:prstGeom prst="rect">
+                      <a:avLst/>
+                    </a:prstGeom>
+                  </pic:spPr>
+                </pic:pic>
+              </a:graphicData>
+            </a:graphic>
+          </wp:inline>
+        </w:drawing>
+      </w:r>
+    </w:p>
+    <w:p>
+      <w:r>
+        <w:rPr>
+          <w:noProof/>
+          <w:lang w:eastAsia="es-ES"/>
+        </w:rPr>
+        <w:lastRenderedPageBreak/>
+        <w:drawing>
+          <wp:inline distT="0" distB="0" distL="0" distR="0" wp14:anchorId="428D5183" wp14:editId="1FC9A8C6">
+            <wp:extent cx="5400040" cy="3606800"/>
+            <wp:effectExtent l="0" t="0" r="0" b="0"/>
+            <wp:docPr id="30" name="Imagen 30"/>
+            <wp:cNvGraphicFramePr>
+              <a:graphicFrameLocks xmlns:a="http://schemas.openxmlformats.org/drawingml/2006/main" noChangeAspect="1"/>
+            </wp:cNvGraphicFramePr>
+            <a:graphic xmlns:a="http://schemas.openxmlformats.org/drawingml/2006/main">
+              <a:graphicData uri="http://schemas.openxmlformats.org/drawingml/2006/picture">
+                <pic:pic xmlns:pic="http://schemas.openxmlformats.org/drawingml/2006/picture">
+                  <pic:nvPicPr>
+                    <pic:cNvPr id="1" name=""/>
+                    <pic:cNvPicPr/>
+                  </pic:nvPicPr>
+                  <pic:blipFill>
+                    <a:blip r:embed="rId40"/>
+                    <a:stretch>
+                      <a:fillRect/>
+                    </a:stretch>
+                  </pic:blipFill>
+                  <pic:spPr>
+                    <a:xfrm>
+                      <a:off x="0" y="0"/>
+                      <a:ext cx="5400040" cy="3606800"/>
+                    </a:xfrm>
+                    <a:prstGeom prst="rect">
+                      <a:avLst/>
+                    </a:prstGeom>
+                  </pic:spPr>
+                </pic:pic>
+              </a:graphicData>
+            </a:graphic>
+          </wp:inline>
+        </w:drawing>
+      </w:r>
+    </w:p>
+    <w:p>
+      <w:r>
+        <w:t>Exportar como HTML</w:t>
+      </w:r>
+    </w:p>
+    <w:p>
+      <w:hyperlink r:id="rId41" w:history="1">
+        <w:r>
+          <w:rPr>
+            <w:rStyle w:val="Hipervnculo"/>
+          </w:rPr>
+          <w:t>http://paletton.com/#uid=a2U2H1k7hb55kn66AhrcQ7xjx75k++R7sFZQIf+V+WvA+3oU</w:t>
+        </w:r>
+      </w:hyperlink>
+    </w:p>
+    <w:p>
+      <w:r>
+        <w:rPr>
+          <w:noProof/>
+          <w:lang w:eastAsia="es-ES"/>
+        </w:rPr>
+        <w:drawing>
+          <wp:inline distT="0" distB="0" distL="0" distR="0" wp14:anchorId="02B86E45" wp14:editId="109A2A4E">
+            <wp:extent cx="5400040" cy="3652520"/>
+            <wp:effectExtent l="0" t="0" r="0" b="5080"/>
+            <wp:docPr id="31" name="Imagen 31"/>
+            <wp:cNvGraphicFramePr>
+              <a:graphicFrameLocks xmlns:a="http://schemas.openxmlformats.org/drawingml/2006/main" noChangeAspect="1"/>
+            </wp:cNvGraphicFramePr>
+            <a:graphic xmlns:a="http://schemas.openxmlformats.org/drawingml/2006/main">
+              <a:graphicData uri="http://schemas.openxmlformats.org/drawingml/2006/picture">
+                <pic:pic xmlns:pic="http://schemas.openxmlformats.org/drawingml/2006/picture">
+                  <pic:nvPicPr>
+                    <pic:cNvPr id="1" name=""/>
+                    <pic:cNvPicPr/>
+                  </pic:nvPicPr>
+                  <pic:blipFill>
+                    <a:blip r:embed="rId42"/>
+                    <a:stretch>
+                      <a:fillRect/>
+                    </a:stretch>
+                  </pic:blipFill>
+                  <pic:spPr>
+                    <a:xfrm>
+                      <a:off x="0" y="0"/>
+                      <a:ext cx="5400040" cy="3652520"/>
+                    </a:xfrm>
+                    <a:prstGeom prst="rect">
+                      <a:avLst/>
+                    </a:prstGeom>
+                  </pic:spPr>
+                </pic:pic>
+              </a:graphicData>
+            </a:graphic>
+          </wp:inline>
+        </w:drawing>
+      </w:r>
+    </w:p>
+    <w:p>
+      <w:r>
+        <w:t>Exportar CSS</w:t>
+      </w:r>
+    </w:p>
+    <w:p>
+      <w:r>
+        <w:rPr>
+          <w:noProof/>
+          <w:lang w:eastAsia="es-ES"/>
+        </w:rPr>
+        <w:lastRenderedPageBreak/>
+        <w:drawing>
+          <wp:inline distT="0" distB="0" distL="0" distR="0" wp14:anchorId="00529924" wp14:editId="01B97E9F">
+            <wp:extent cx="5400040" cy="5045075"/>
+            <wp:effectExtent l="0" t="0" r="0" b="3175"/>
+            <wp:docPr id="32" name="Imagen 32"/>
+            <wp:cNvGraphicFramePr>
+              <a:graphicFrameLocks xmlns:a="http://schemas.openxmlformats.org/drawingml/2006/main" noChangeAspect="1"/>
+            </wp:cNvGraphicFramePr>
+            <a:graphic xmlns:a="http://schemas.openxmlformats.org/drawingml/2006/main">
+              <a:graphicData uri="http://schemas.openxmlformats.org/drawingml/2006/picture">
+                <pic:pic xmlns:pic="http://schemas.openxmlformats.org/drawingml/2006/picture">
+                  <pic:nvPicPr>
+                    <pic:cNvPr id="1" name=""/>
+                    <pic:cNvPicPr/>
+                  </pic:nvPicPr>
+                  <pic:blipFill>
+                    <a:blip r:embed="rId43"/>
+                    <a:stretch>
+                      <a:fillRect/>
+                    </a:stretch>
+                  </pic:blipFill>
+                  <pic:spPr>
+                    <a:xfrm>
+                      <a:off x="0" y="0"/>
+                      <a:ext cx="5400040" cy="5045075"/>
+                    </a:xfrm>
+                    <a:prstGeom prst="rect">
+                      <a:avLst/>
+                    </a:prstGeom>
+                  </pic:spPr>
+                </pic:pic>
+              </a:graphicData>
+            </a:graphic>
+          </wp:inline>
+        </w:drawing>
+      </w:r>
+    </w:p>
+    <w:p>
+      <w:r>
+        <w:t>Exportar SAAS</w:t>
+      </w:r>
+      <w:bookmarkStart w:id="7" w:name="_GoBack"/>
+      <w:bookmarkEnd w:id="7"/>
+    </w:p>
+    <w:p>
+      <w:r>
+        <w:rPr>
+          <w:noProof/>
+          <w:lang w:eastAsia="es-ES"/>
+        </w:rPr>
+        <w:lastRenderedPageBreak/>
+        <w:drawing>
+          <wp:inline distT="0" distB="0" distL="0" distR="0" wp14:anchorId="521971E0" wp14:editId="1AE58E69">
+            <wp:extent cx="5400040" cy="5110480"/>
+            <wp:effectExtent l="0" t="0" r="0" b="0"/>
+            <wp:docPr id="33" name="Imagen 33"/>
+            <wp:cNvGraphicFramePr>
+              <a:graphicFrameLocks xmlns:a="http://schemas.openxmlformats.org/drawingml/2006/main" noChangeAspect="1"/>
+            </wp:cNvGraphicFramePr>
+            <a:graphic xmlns:a="http://schemas.openxmlformats.org/drawingml/2006/main">
+              <a:graphicData uri="http://schemas.openxmlformats.org/drawingml/2006/picture">
+                <pic:pic xmlns:pic="http://schemas.openxmlformats.org/drawingml/2006/picture">
+                  <pic:nvPicPr>
+                    <pic:cNvPr id="1" name=""/>
+                    <pic:cNvPicPr/>
+                  </pic:nvPicPr>
+                  <pic:blipFill>
+                    <a:blip r:embed="rId44"/>
+                    <a:stretch>
+                      <a:fillRect/>
+                    </a:stretch>
+                  </pic:blipFill>
+                  <pic:spPr>
+                    <a:xfrm>
+                      <a:off x="0" y="0"/>
+                      <a:ext cx="5400040" cy="5110480"/>
+                    </a:xfrm>
+                    <a:prstGeom prst="rect">
+                      <a:avLst/>
+                    </a:prstGeom>
+                  </pic:spPr>
+                </pic:pic>
+              </a:graphicData>
+            </a:graphic>
+          </wp:inline>
+        </w:drawing>
+      </w:r>
+    </w:p>
     <w:sectPr>
-      <w:headerReference w:type="default" r:id="rId29"/>
-      <w:footerReference w:type="default" r:id="rId30"/>
+      <w:headerReference w:type="default" r:id="rId45"/>
+      <w:footerReference w:type="default" r:id="rId46"/>
       <w:pgSz w:w="11906" w:h="16838"/>
       <w:pgMar w:top="1417" w:right="1701" w:bottom="1417" w:left="1701" w:header="708" w:footer="708" w:gutter="0"/>
       <w:pgNumType w:start="0"/>
@@ -2347,7 +3044,7 @@
 </file>
 
 <file path=word/endnotes.xml><?xml version="1.0" encoding="utf-8"?>
-<w:endnotes xmlns:wpc="http://schemas.microsoft.com/office/word/2010/wordprocessingCanvas" xmlns:cx="http://schemas.microsoft.com/office/drawing/2014/chartex" xmlns:cx1="http://schemas.microsoft.com/office/drawing/2015/9/8/chartex" xmlns:cx2="http://schemas.microsoft.com/office/drawing/2015/10/21/chartex" xmlns:cx3="http://schemas.microsoft.com/office/drawing/2016/5/9/chartex" xmlns:cx4="http://schemas.microsoft.com/office/drawing/2016/5/10/chartex" xmlns:cx5="http://schemas.microsoft.com/office/drawing/2016/5/11/chartex" xmlns:cx6="http://schemas.microsoft.com/office/drawing/2016/5/12/chartex" xmlns:cx7="http://schemas.microsoft.com/office/drawing/2016/5/13/chartex" xmlns:cx8="http://schemas.microsoft.com/office/drawing/2016/5/14/chartex" xmlns:mc="http://schemas.openxmlformats.org/markup-compatibility/2006" xmlns:aink="http://schemas.microsoft.com/office/drawing/2016/ink" xmlns:am3d="http://schemas.microsoft.com/office/drawing/2017/model3d" xmlns:o="urn:schemas-microsoft-com:office:office" xmlns:oel="http://schemas.microsoft.com/office/2019/extlst" xmlns:r="http://schemas.openxmlformats.org/officeDocument/2006/relationships" xmlns:m="http://schemas.openxmlformats.org/officeDocument/2006/math" xmlns:v="urn:schemas-microsoft-com:vml" xmlns:wp14="http://schemas.microsoft.com/office/word/2010/wordprocessingDrawing" xmlns:wp="http://schemas.openxmlformats.org/drawingml/2006/wordprocessingDrawing" xmlns:w10="urn:schemas-microsoft-com:office:word" xmlns:w="http://schemas.openxmlformats.org/wordprocessingml/2006/main" xmlns:w14="http://schemas.microsoft.com/office/word/2010/wordml" xmlns:w15="http://schemas.microsoft.com/office/word/2012/wordml" xmlns:w16cex="http://schemas.microsoft.com/office/word/2018/wordml/cex" xmlns:w16cid="http://schemas.microsoft.com/office/word/2016/wordml/cid" xmlns:w16="http://schemas.microsoft.com/office/word/2018/wordml" xmlns:w16sdtdh="http://schemas.microsoft.com/office/word/2020/wordml/sdtdatahash" xmlns:w16se="http://schemas.microsoft.com/office/word/2015/wordml/symex" xmlns:wpg="http://schemas.microsoft.com/office/word/2010/wordprocessingGroup" xmlns:wpi="http://schemas.microsoft.com/office/word/2010/wordprocessingInk" xmlns:wne="http://schemas.microsoft.com/office/word/2006/wordml" xmlns:wps="http://schemas.microsoft.com/office/word/2010/wordprocessingShape" mc:Ignorable="w14 w15 w16se w16cid w16 w16cex w16sdtdh wp14">
+<w:endnotes xmlns:wpc="http://schemas.microsoft.com/office/word/2010/wordprocessingCanvas" xmlns:cx="http://schemas.microsoft.com/office/drawing/2014/chartex" xmlns:mc="http://schemas.openxmlformats.org/markup-compatibility/2006" xmlns:o="urn:schemas-microsoft-com:office:office" xmlns:r="http://schemas.openxmlformats.org/officeDocument/2006/relationships" xmlns:m="http://schemas.openxmlformats.org/officeDocument/2006/math" xmlns:v="urn:schemas-microsoft-com:vml" xmlns:wp14="http://schemas.microsoft.com/office/word/2010/wordprocessingDrawing" xmlns:wp="http://schemas.openxmlformats.org/drawingml/2006/wordprocessingDrawing" xmlns:w10="urn:schemas-microsoft-com:office:word" xmlns:w="http://schemas.openxmlformats.org/wordprocessingml/2006/main" xmlns:w14="http://schemas.microsoft.com/office/word/2010/wordml" xmlns:w15="http://schemas.microsoft.com/office/word/2012/wordml" xmlns:w16se="http://schemas.microsoft.com/office/word/2015/wordml/symex" xmlns:wpg="http://schemas.microsoft.com/office/word/2010/wordprocessingGroup" xmlns:wpi="http://schemas.microsoft.com/office/word/2010/wordprocessingInk" xmlns:wne="http://schemas.microsoft.com/office/word/2006/wordml" xmlns:wps="http://schemas.microsoft.com/office/word/2010/wordprocessingShape" mc:Ignorable="w14 w15 w16se wp14">
   <w:endnote w:type="separator" w:id="-1">
     <w:p>
       <w:pPr>
@@ -2372,7 +3069,7 @@
 </file>
 
 <file path=word/footer1.xml><?xml version="1.0" encoding="utf-8"?>
-<w:ftr xmlns:wpc="http://schemas.microsoft.com/office/word/2010/wordprocessingCanvas" xmlns:cx="http://schemas.microsoft.com/office/drawing/2014/chartex" xmlns:cx1="http://schemas.microsoft.com/office/drawing/2015/9/8/chartex" xmlns:cx2="http://schemas.microsoft.com/office/drawing/2015/10/21/chartex" xmlns:cx3="http://schemas.microsoft.com/office/drawing/2016/5/9/chartex" xmlns:cx4="http://schemas.microsoft.com/office/drawing/2016/5/10/chartex" xmlns:cx5="http://schemas.microsoft.com/office/drawing/2016/5/11/chartex" xmlns:cx6="http://schemas.microsoft.com/office/drawing/2016/5/12/chartex" xmlns:cx7="http://schemas.microsoft.com/office/drawing/2016/5/13/chartex" xmlns:cx8="http://schemas.microsoft.com/office/drawing/2016/5/14/chartex" xmlns:mc="http://schemas.openxmlformats.org/markup-compatibility/2006" xmlns:aink="http://schemas.microsoft.com/office/drawing/2016/ink" xmlns:am3d="http://schemas.microsoft.com/office/drawing/2017/model3d" xmlns:o="urn:schemas-microsoft-com:office:office" xmlns:oel="http://schemas.microsoft.com/office/2019/extlst" xmlns:r="http://schemas.openxmlformats.org/officeDocument/2006/relationships" xmlns:m="http://schemas.openxmlformats.org/officeDocument/2006/math" xmlns:v="urn:schemas-microsoft-com:vml" xmlns:wp14="http://schemas.microsoft.com/office/word/2010/wordprocessingDrawing" xmlns:wp="http://schemas.openxmlformats.org/drawingml/2006/wordprocessingDrawing" xmlns:w10="urn:schemas-microsoft-com:office:word" xmlns:w="http://schemas.openxmlformats.org/wordprocessingml/2006/main" xmlns:w14="http://schemas.microsoft.com/office/word/2010/wordml" xmlns:w15="http://schemas.microsoft.com/office/word/2012/wordml" xmlns:w16cex="http://schemas.microsoft.com/office/word/2018/wordml/cex" xmlns:w16cid="http://schemas.microsoft.com/office/word/2016/wordml/cid" xmlns:w16="http://schemas.microsoft.com/office/word/2018/wordml" xmlns:w16sdtdh="http://schemas.microsoft.com/office/word/2020/wordml/sdtdatahash" xmlns:w16se="http://schemas.microsoft.com/office/word/2015/wordml/symex" xmlns:wpg="http://schemas.microsoft.com/office/word/2010/wordprocessingGroup" xmlns:wpi="http://schemas.microsoft.com/office/word/2010/wordprocessingInk" xmlns:wne="http://schemas.microsoft.com/office/word/2006/wordml" xmlns:wps="http://schemas.microsoft.com/office/word/2010/wordprocessingShape" mc:Ignorable="w14 w15 w16se w16cid w16 w16cex w16sdtdh wp14">
+<w:ftr xmlns:wpc="http://schemas.microsoft.com/office/word/2010/wordprocessingCanvas" xmlns:cx="http://schemas.microsoft.com/office/drawing/2014/chartex" xmlns:mc="http://schemas.openxmlformats.org/markup-compatibility/2006" xmlns:o="urn:schemas-microsoft-com:office:office" xmlns:r="http://schemas.openxmlformats.org/officeDocument/2006/relationships" xmlns:m="http://schemas.openxmlformats.org/officeDocument/2006/math" xmlns:v="urn:schemas-microsoft-com:vml" xmlns:wp14="http://schemas.microsoft.com/office/word/2010/wordprocessingDrawing" xmlns:wp="http://schemas.openxmlformats.org/drawingml/2006/wordprocessingDrawing" xmlns:w10="urn:schemas-microsoft-com:office:word" xmlns:w="http://schemas.openxmlformats.org/wordprocessingml/2006/main" xmlns:w14="http://schemas.microsoft.com/office/word/2010/wordml" xmlns:w15="http://schemas.microsoft.com/office/word/2012/wordml" xmlns:w16se="http://schemas.microsoft.com/office/word/2015/wordml/symex" xmlns:wpg="http://schemas.microsoft.com/office/word/2010/wordprocessingGroup" xmlns:wpi="http://schemas.microsoft.com/office/word/2010/wordprocessingInk" xmlns:wne="http://schemas.microsoft.com/office/word/2006/wordml" xmlns:wps="http://schemas.microsoft.com/office/word/2010/wordprocessingShape" mc:Ignorable="w14 w15 w16se wp14">
   <w:p>
     <w:pPr>
       <w:tabs>
@@ -2431,10 +3128,11 @@
     <w:r>
       <w:rPr>
         <w:rFonts w:ascii="OCR A Extended" w:hAnsi="OCR A Extended"/>
+        <w:noProof/>
         <w:color w:val="000000" w:themeColor="text2" w:themeShade="BF"/>
         <w:szCs w:val="24"/>
       </w:rPr>
-      <w:t>1</w:t>
+      <w:t>11</w:t>
     </w:r>
     <w:r>
       <w:rPr>
@@ -2479,10 +3177,11 @@
     <w:r>
       <w:rPr>
         <w:rFonts w:ascii="OCR A Extended" w:hAnsi="OCR A Extended"/>
+        <w:noProof/>
         <w:color w:val="000000" w:themeColor="text2" w:themeShade="BF"/>
         <w:szCs w:val="24"/>
       </w:rPr>
-      <w:t>1</w:t>
+      <w:t>14</w:t>
     </w:r>
     <w:r>
       <w:rPr>
@@ -2502,7 +3201,7 @@
 </file>
 
 <file path=word/footnotes.xml><?xml version="1.0" encoding="utf-8"?>
-<w:footnotes xmlns:wpc="http://schemas.microsoft.com/office/word/2010/wordprocessingCanvas" xmlns:cx="http://schemas.microsoft.com/office/drawing/2014/chartex" xmlns:cx1="http://schemas.microsoft.com/office/drawing/2015/9/8/chartex" xmlns:cx2="http://schemas.microsoft.com/office/drawing/2015/10/21/chartex" xmlns:cx3="http://schemas.microsoft.com/office/drawing/2016/5/9/chartex" xmlns:cx4="http://schemas.microsoft.com/office/drawing/2016/5/10/chartex" xmlns:cx5="http://schemas.microsoft.com/office/drawing/2016/5/11/chartex" xmlns:cx6="http://schemas.microsoft.com/office/drawing/2016/5/12/chartex" xmlns:cx7="http://schemas.microsoft.com/office/drawing/2016/5/13/chartex" xmlns:cx8="http://schemas.microsoft.com/office/drawing/2016/5/14/chartex" xmlns:mc="http://schemas.openxmlformats.org/markup-compatibility/2006" xmlns:aink="http://schemas.microsoft.com/office/drawing/2016/ink" xmlns:am3d="http://schemas.microsoft.com/office/drawing/2017/model3d" xmlns:o="urn:schemas-microsoft-com:office:office" xmlns:oel="http://schemas.microsoft.com/office/2019/extlst" xmlns:r="http://schemas.openxmlformats.org/officeDocument/2006/relationships" xmlns:m="http://schemas.openxmlformats.org/officeDocument/2006/math" xmlns:v="urn:schemas-microsoft-com:vml" xmlns:wp14="http://schemas.microsoft.com/office/word/2010/wordprocessingDrawing" xmlns:wp="http://schemas.openxmlformats.org/drawingml/2006/wordprocessingDrawing" xmlns:w10="urn:schemas-microsoft-com:office:word" xmlns:w="http://schemas.openxmlformats.org/wordprocessingml/2006/main" xmlns:w14="http://schemas.microsoft.com/office/word/2010/wordml" xmlns:w15="http://schemas.microsoft.com/office/word/2012/wordml" xmlns:w16cex="http://schemas.microsoft.com/office/word/2018/wordml/cex" xmlns:w16cid="http://schemas.microsoft.com/office/word/2016/wordml/cid" xmlns:w16="http://schemas.microsoft.com/office/word/2018/wordml" xmlns:w16sdtdh="http://schemas.microsoft.com/office/word/2020/wordml/sdtdatahash" xmlns:w16se="http://schemas.microsoft.com/office/word/2015/wordml/symex" xmlns:wpg="http://schemas.microsoft.com/office/word/2010/wordprocessingGroup" xmlns:wpi="http://schemas.microsoft.com/office/word/2010/wordprocessingInk" xmlns:wne="http://schemas.microsoft.com/office/word/2006/wordml" xmlns:wps="http://schemas.microsoft.com/office/word/2010/wordprocessingShape" mc:Ignorable="w14 w15 w16se w16cid w16 w16cex w16sdtdh wp14">
+<w:footnotes xmlns:wpc="http://schemas.microsoft.com/office/word/2010/wordprocessingCanvas" xmlns:cx="http://schemas.microsoft.com/office/drawing/2014/chartex" xmlns:mc="http://schemas.openxmlformats.org/markup-compatibility/2006" xmlns:o="urn:schemas-microsoft-com:office:office" xmlns:r="http://schemas.openxmlformats.org/officeDocument/2006/relationships" xmlns:m="http://schemas.openxmlformats.org/officeDocument/2006/math" xmlns:v="urn:schemas-microsoft-com:vml" xmlns:wp14="http://schemas.microsoft.com/office/word/2010/wordprocessingDrawing" xmlns:wp="http://schemas.openxmlformats.org/drawingml/2006/wordprocessingDrawing" xmlns:w10="urn:schemas-microsoft-com:office:word" xmlns:w="http://schemas.openxmlformats.org/wordprocessingml/2006/main" xmlns:w14="http://schemas.microsoft.com/office/word/2010/wordml" xmlns:w15="http://schemas.microsoft.com/office/word/2012/wordml" xmlns:w16se="http://schemas.microsoft.com/office/word/2015/wordml/symex" xmlns:wpg="http://schemas.microsoft.com/office/word/2010/wordprocessingGroup" xmlns:wpi="http://schemas.microsoft.com/office/word/2010/wordprocessingInk" xmlns:wne="http://schemas.microsoft.com/office/word/2006/wordml" xmlns:wps="http://schemas.microsoft.com/office/word/2010/wordprocessingShape" mc:Ignorable="w14 w15 w16se wp14">
   <w:footnote w:type="separator" w:id="-1">
     <w:p>
       <w:pPr>
@@ -2527,7 +3226,7 @@
 </file>
 
 <file path=word/header1.xml><?xml version="1.0" encoding="utf-8"?>
-<w:hdr xmlns:wpc="http://schemas.microsoft.com/office/word/2010/wordprocessingCanvas" xmlns:cx="http://schemas.microsoft.com/office/drawing/2014/chartex" xmlns:cx1="http://schemas.microsoft.com/office/drawing/2015/9/8/chartex" xmlns:cx2="http://schemas.microsoft.com/office/drawing/2015/10/21/chartex" xmlns:cx3="http://schemas.microsoft.com/office/drawing/2016/5/9/chartex" xmlns:cx4="http://schemas.microsoft.com/office/drawing/2016/5/10/chartex" xmlns:cx5="http://schemas.microsoft.com/office/drawing/2016/5/11/chartex" xmlns:cx6="http://schemas.microsoft.com/office/drawing/2016/5/12/chartex" xmlns:cx7="http://schemas.microsoft.com/office/drawing/2016/5/13/chartex" xmlns:cx8="http://schemas.microsoft.com/office/drawing/2016/5/14/chartex" xmlns:mc="http://schemas.openxmlformats.org/markup-compatibility/2006" xmlns:aink="http://schemas.microsoft.com/office/drawing/2016/ink" xmlns:am3d="http://schemas.microsoft.com/office/drawing/2017/model3d" xmlns:o="urn:schemas-microsoft-com:office:office" xmlns:oel="http://schemas.microsoft.com/office/2019/extlst" xmlns:r="http://schemas.openxmlformats.org/officeDocument/2006/relationships" xmlns:m="http://schemas.openxmlformats.org/officeDocument/2006/math" xmlns:v="urn:schemas-microsoft-com:vml" xmlns:wp14="http://schemas.microsoft.com/office/word/2010/wordprocessingDrawing" xmlns:wp="http://schemas.openxmlformats.org/drawingml/2006/wordprocessingDrawing" xmlns:w10="urn:schemas-microsoft-com:office:word" xmlns:w="http://schemas.openxmlformats.org/wordprocessingml/2006/main" xmlns:w14="http://schemas.microsoft.com/office/word/2010/wordml" xmlns:w15="http://schemas.microsoft.com/office/word/2012/wordml" xmlns:w16cex="http://schemas.microsoft.com/office/word/2018/wordml/cex" xmlns:w16cid="http://schemas.microsoft.com/office/word/2016/wordml/cid" xmlns:w16="http://schemas.microsoft.com/office/word/2018/wordml" xmlns:w16sdtdh="http://schemas.microsoft.com/office/word/2020/wordml/sdtdatahash" xmlns:w16se="http://schemas.microsoft.com/office/word/2015/wordml/symex" xmlns:wpg="http://schemas.microsoft.com/office/word/2010/wordprocessingGroup" xmlns:wpi="http://schemas.microsoft.com/office/word/2010/wordprocessingInk" xmlns:wne="http://schemas.microsoft.com/office/word/2006/wordml" xmlns:wps="http://schemas.microsoft.com/office/word/2010/wordprocessingShape" mc:Ignorable="w14 w15 w16se w16cid w16 w16cex w16sdtdh wp14">
+<w:hdr xmlns:wpc="http://schemas.microsoft.com/office/word/2010/wordprocessingCanvas" xmlns:cx="http://schemas.microsoft.com/office/drawing/2014/chartex" xmlns:mc="http://schemas.openxmlformats.org/markup-compatibility/2006" xmlns:o="urn:schemas-microsoft-com:office:office" xmlns:r="http://schemas.openxmlformats.org/officeDocument/2006/relationships" xmlns:m="http://schemas.openxmlformats.org/officeDocument/2006/math" xmlns:v="urn:schemas-microsoft-com:vml" xmlns:wp14="http://schemas.microsoft.com/office/word/2010/wordprocessingDrawing" xmlns:wp="http://schemas.openxmlformats.org/drawingml/2006/wordprocessingDrawing" xmlns:w10="urn:schemas-microsoft-com:office:word" xmlns:w="http://schemas.openxmlformats.org/wordprocessingml/2006/main" xmlns:w14="http://schemas.microsoft.com/office/word/2010/wordml" xmlns:w15="http://schemas.microsoft.com/office/word/2012/wordml" xmlns:w16se="http://schemas.microsoft.com/office/word/2015/wordml/symex" xmlns:wpg="http://schemas.microsoft.com/office/word/2010/wordprocessingGroup" xmlns:wpi="http://schemas.microsoft.com/office/word/2010/wordprocessingInk" xmlns:wne="http://schemas.microsoft.com/office/word/2006/wordml" xmlns:wps="http://schemas.microsoft.com/office/word/2010/wordprocessingShape" mc:Ignorable="w14 w15 w16se wp14">
   <w:p>
     <w:pPr>
       <w:spacing w:line="264" w:lineRule="auto"/>
@@ -2596,7 +3295,7 @@
 </file>
 
 <file path=word/numbering.xml><?xml version="1.0" encoding="utf-8"?>
-<w:numbering xmlns:wpc="http://schemas.microsoft.com/office/word/2010/wordprocessingCanvas" xmlns:cx="http://schemas.microsoft.com/office/drawing/2014/chartex" xmlns:cx1="http://schemas.microsoft.com/office/drawing/2015/9/8/chartex" xmlns:cx2="http://schemas.microsoft.com/office/drawing/2015/10/21/chartex" xmlns:cx3="http://schemas.microsoft.com/office/drawing/2016/5/9/chartex" xmlns:cx4="http://schemas.microsoft.com/office/drawing/2016/5/10/chartex" xmlns:cx5="http://schemas.microsoft.com/office/drawing/2016/5/11/chartex" xmlns:cx6="http://schemas.microsoft.com/office/drawing/2016/5/12/chartex" xmlns:cx7="http://schemas.microsoft.com/office/drawing/2016/5/13/chartex" xmlns:cx8="http://schemas.microsoft.com/office/drawing/2016/5/14/chartex" xmlns:mc="http://schemas.openxmlformats.org/markup-compatibility/2006" xmlns:aink="http://schemas.microsoft.com/office/drawing/2016/ink" xmlns:am3d="http://schemas.microsoft.com/office/drawing/2017/model3d" xmlns:o="urn:schemas-microsoft-com:office:office" xmlns:oel="http://schemas.microsoft.com/office/2019/extlst" xmlns:r="http://schemas.openxmlformats.org/officeDocument/2006/relationships" xmlns:m="http://schemas.openxmlformats.org/officeDocument/2006/math" xmlns:v="urn:schemas-microsoft-com:vml" xmlns:wp14="http://schemas.microsoft.com/office/word/2010/wordprocessingDrawing" xmlns:wp="http://schemas.openxmlformats.org/drawingml/2006/wordprocessingDrawing" xmlns:w10="urn:schemas-microsoft-com:office:word" xmlns:w="http://schemas.openxmlformats.org/wordprocessingml/2006/main" xmlns:w14="http://schemas.microsoft.com/office/word/2010/wordml" xmlns:w15="http://schemas.microsoft.com/office/word/2012/wordml" xmlns:w16cex="http://schemas.microsoft.com/office/word/2018/wordml/cex" xmlns:w16cid="http://schemas.microsoft.com/office/word/2016/wordml/cid" xmlns:w16="http://schemas.microsoft.com/office/word/2018/wordml" xmlns:w16sdtdh="http://schemas.microsoft.com/office/word/2020/wordml/sdtdatahash" xmlns:w16se="http://schemas.microsoft.com/office/word/2015/wordml/symex" xmlns:wpg="http://schemas.microsoft.com/office/word/2010/wordprocessingGroup" xmlns:wpi="http://schemas.microsoft.com/office/word/2010/wordprocessingInk" xmlns:wne="http://schemas.microsoft.com/office/word/2006/wordml" xmlns:wps="http://schemas.microsoft.com/office/word/2010/wordprocessingShape" mc:Ignorable="w14 w15 w16se w16cid w16 w16cex w16sdtdh wp14">
+<w:numbering xmlns:wpc="http://schemas.microsoft.com/office/word/2010/wordprocessingCanvas" xmlns:cx="http://schemas.microsoft.com/office/drawing/2014/chartex" xmlns:mc="http://schemas.openxmlformats.org/markup-compatibility/2006" xmlns:o="urn:schemas-microsoft-com:office:office" xmlns:r="http://schemas.openxmlformats.org/officeDocument/2006/relationships" xmlns:m="http://schemas.openxmlformats.org/officeDocument/2006/math" xmlns:v="urn:schemas-microsoft-com:vml" xmlns:wp14="http://schemas.microsoft.com/office/word/2010/wordprocessingDrawing" xmlns:wp="http://schemas.openxmlformats.org/drawingml/2006/wordprocessingDrawing" xmlns:w10="urn:schemas-microsoft-com:office:word" xmlns:w="http://schemas.openxmlformats.org/wordprocessingml/2006/main" xmlns:w14="http://schemas.microsoft.com/office/word/2010/wordml" xmlns:w15="http://schemas.microsoft.com/office/word/2012/wordml" xmlns:w16se="http://schemas.microsoft.com/office/word/2015/wordml/symex" xmlns:wpg="http://schemas.microsoft.com/office/word/2010/wordprocessingGroup" xmlns:wpi="http://schemas.microsoft.com/office/word/2010/wordprocessingInk" xmlns:wne="http://schemas.microsoft.com/office/word/2006/wordml" xmlns:wps="http://schemas.microsoft.com/office/word/2010/wordprocessingShape" mc:Ignorable="w14 w15 w16se wp14">
   <w:abstractNum w:abstractNumId="0" w15:restartNumberingAfterBreak="0">
     <w:nsid w:val="0F782D0F"/>
     <w:multiLevelType w:val="hybridMultilevel"/>
@@ -2936,20 +3635,20 @@
       </w:rPr>
     </w:lvl>
   </w:abstractNum>
-  <w:num w:numId="1" w16cid:durableId="1172374901">
+  <w:num w:numId="1">
     <w:abstractNumId w:val="0"/>
   </w:num>
-  <w:num w:numId="2" w16cid:durableId="2022854748">
+  <w:num w:numId="2">
     <w:abstractNumId w:val="1"/>
   </w:num>
-  <w:num w:numId="3" w16cid:durableId="735476014">
+  <w:num w:numId="3">
     <w:abstractNumId w:val="2"/>
   </w:num>
 </w:numbering>
 </file>
 
 <file path=word/styles.xml><?xml version="1.0" encoding="utf-8"?>
-<w:styles xmlns:mc="http://schemas.openxmlformats.org/markup-compatibility/2006" xmlns:r="http://schemas.openxmlformats.org/officeDocument/2006/relationships" xmlns:w="http://schemas.openxmlformats.org/wordprocessingml/2006/main" xmlns:w14="http://schemas.microsoft.com/office/word/2010/wordml" xmlns:w15="http://schemas.microsoft.com/office/word/2012/wordml" xmlns:w16cex="http://schemas.microsoft.com/office/word/2018/wordml/cex" xmlns:w16cid="http://schemas.microsoft.com/office/word/2016/wordml/cid" xmlns:w16="http://schemas.microsoft.com/office/word/2018/wordml" xmlns:w16sdtdh="http://schemas.microsoft.com/office/word/2020/wordml/sdtdatahash" xmlns:w16se="http://schemas.microsoft.com/office/word/2015/wordml/symex" mc:Ignorable="w14 w15 w16se w16cid w16 w16cex w16sdtdh">
+<w:styles xmlns:mc="http://schemas.openxmlformats.org/markup-compatibility/2006" xmlns:r="http://schemas.openxmlformats.org/officeDocument/2006/relationships" xmlns:w="http://schemas.openxmlformats.org/wordprocessingml/2006/main" xmlns:w14="http://schemas.microsoft.com/office/word/2010/wordml" xmlns:w15="http://schemas.microsoft.com/office/word/2012/wordml" xmlns:w16se="http://schemas.microsoft.com/office/word/2015/wordml/symex" mc:Ignorable="w14 w15 w16se">
   <w:docDefaults>
     <w:rPrDefault>
       <w:rPr>
@@ -2966,7 +3665,7 @@
       </w:pPr>
     </w:pPrDefault>
   </w:docDefaults>
-  <w:latentStyles w:defLockedState="0" w:defUIPriority="99" w:defSemiHidden="0" w:defUnhideWhenUsed="0" w:defQFormat="0" w:count="376">
+  <w:latentStyles w:defLockedState="0" w:defUIPriority="99" w:defSemiHidden="0" w:defUnhideWhenUsed="0" w:defQFormat="0" w:count="371">
     <w:lsdException w:name="Normal" w:uiPriority="0" w:qFormat="1"/>
     <w:lsdException w:name="heading 1" w:uiPriority="9" w:qFormat="1"/>
     <w:lsdException w:name="heading 2" w:semiHidden="1" w:uiPriority="9" w:unhideWhenUsed="1" w:qFormat="1"/>
@@ -3338,11 +4037,6 @@
     <w:lsdException w:name="List Table 5 Dark Accent 6" w:uiPriority="50"/>
     <w:lsdException w:name="List Table 6 Colorful Accent 6" w:uiPriority="51"/>
     <w:lsdException w:name="List Table 7 Colorful Accent 6" w:uiPriority="52"/>
-    <w:lsdException w:name="Mention" w:semiHidden="1" w:unhideWhenUsed="1"/>
-    <w:lsdException w:name="Smart Hyperlink" w:semiHidden="1" w:unhideWhenUsed="1"/>
-    <w:lsdException w:name="Hashtag" w:semiHidden="1" w:unhideWhenUsed="1"/>
-    <w:lsdException w:name="Unresolved Mention" w:semiHidden="1" w:unhideWhenUsed="1"/>
-    <w:lsdException w:name="Smart Link" w:semiHidden="1" w:unhideWhenUsed="1"/>
   </w:latentStyles>
   <w:style w:type="paragraph" w:default="1" w:styleId="Normal">
     <w:name w:val="Normal"/>
@@ -4035,7 +4729,7 @@
       <w:u w:val="single"/>
     </w:rPr>
   </w:style>
-  <w:style w:type="character" w:styleId="Mencinsinresolver">
+  <w:style w:type="character" w:customStyle="1" w:styleId="UnresolvedMention">
     <w:name w:val="Unresolved Mention"/>
     <w:basedOn w:val="Fuentedeprrafopredeter"/>
     <w:uiPriority w:val="99"/>
@@ -4088,7 +4782,7 @@
 </file>
 
 <file path=word/glossary/document.xml><?xml version="1.0" encoding="utf-8"?>
-<w:glossaryDocument xmlns:wpc="http://schemas.microsoft.com/office/word/2010/wordprocessingCanvas" xmlns:cx="http://schemas.microsoft.com/office/drawing/2014/chartex" xmlns:cx1="http://schemas.microsoft.com/office/drawing/2015/9/8/chartex" xmlns:cx2="http://schemas.microsoft.com/office/drawing/2015/10/21/chartex" xmlns:cx3="http://schemas.microsoft.com/office/drawing/2016/5/9/chartex" xmlns:cx4="http://schemas.microsoft.com/office/drawing/2016/5/10/chartex" xmlns:cx5="http://schemas.microsoft.com/office/drawing/2016/5/11/chartex" xmlns:cx6="http://schemas.microsoft.com/office/drawing/2016/5/12/chartex" xmlns:cx7="http://schemas.microsoft.com/office/drawing/2016/5/13/chartex" xmlns:cx8="http://schemas.microsoft.com/office/drawing/2016/5/14/chartex" xmlns:mc="http://schemas.openxmlformats.org/markup-compatibility/2006" xmlns:aink="http://schemas.microsoft.com/office/drawing/2016/ink" xmlns:am3d="http://schemas.microsoft.com/office/drawing/2017/model3d" xmlns:o="urn:schemas-microsoft-com:office:office" xmlns:oel="http://schemas.microsoft.com/office/2019/extlst" xmlns:r="http://schemas.openxmlformats.org/officeDocument/2006/relationships" xmlns:m="http://schemas.openxmlformats.org/officeDocument/2006/math" xmlns:v="urn:schemas-microsoft-com:vml" xmlns:wp14="http://schemas.microsoft.com/office/word/2010/wordprocessingDrawing" xmlns:wp="http://schemas.openxmlformats.org/drawingml/2006/wordprocessingDrawing" xmlns:w10="urn:schemas-microsoft-com:office:word" xmlns:w="http://schemas.openxmlformats.org/wordprocessingml/2006/main" xmlns:w14="http://schemas.microsoft.com/office/word/2010/wordml" xmlns:w15="http://schemas.microsoft.com/office/word/2012/wordml" xmlns:w16cex="http://schemas.microsoft.com/office/word/2018/wordml/cex" xmlns:w16cid="http://schemas.microsoft.com/office/word/2016/wordml/cid" xmlns:w16="http://schemas.microsoft.com/office/word/2018/wordml" xmlns:w16sdtdh="http://schemas.microsoft.com/office/word/2020/wordml/sdtdatahash" xmlns:w16se="http://schemas.microsoft.com/office/word/2015/wordml/symex" xmlns:wpg="http://schemas.microsoft.com/office/word/2010/wordprocessingGroup" xmlns:wpi="http://schemas.microsoft.com/office/word/2010/wordprocessingInk" xmlns:wne="http://schemas.microsoft.com/office/word/2006/wordml" xmlns:wps="http://schemas.microsoft.com/office/word/2010/wordprocessingShape" mc:Ignorable="w14 w15 w16se w16cid w16 w16cex w16sdtdh wp14">
+<w:glossaryDocument xmlns:wpc="http://schemas.microsoft.com/office/word/2010/wordprocessingCanvas" xmlns:cx="http://schemas.microsoft.com/office/drawing/2014/chartex" xmlns:mc="http://schemas.openxmlformats.org/markup-compatibility/2006" xmlns:o="urn:schemas-microsoft-com:office:office" xmlns:r="http://schemas.openxmlformats.org/officeDocument/2006/relationships" xmlns:m="http://schemas.openxmlformats.org/officeDocument/2006/math" xmlns:v="urn:schemas-microsoft-com:vml" xmlns:wp14="http://schemas.microsoft.com/office/word/2010/wordprocessingDrawing" xmlns:wp="http://schemas.openxmlformats.org/drawingml/2006/wordprocessingDrawing" xmlns:w10="urn:schemas-microsoft-com:office:word" xmlns:w="http://schemas.openxmlformats.org/wordprocessingml/2006/main" xmlns:w14="http://schemas.microsoft.com/office/word/2010/wordml" xmlns:w15="http://schemas.microsoft.com/office/word/2012/wordml" xmlns:w16se="http://schemas.microsoft.com/office/word/2015/wordml/symex" xmlns:wpg="http://schemas.microsoft.com/office/word/2010/wordprocessingGroup" xmlns:wpi="http://schemas.microsoft.com/office/word/2010/wordprocessingInk" xmlns:wne="http://schemas.microsoft.com/office/word/2006/wordml" xmlns:wps="http://schemas.microsoft.com/office/word/2010/wordprocessingShape" mc:Ignorable="w14 w15 w16se wp14">
   <w:docParts>
     <w:docPart>
       <w:docPartPr>
@@ -4114,7 +4808,7 @@
             <w:rPr>
               <w:rFonts w:asciiTheme="majorHAnsi" w:eastAsiaTheme="majorEastAsia" w:hAnsiTheme="majorHAnsi" w:cstheme="majorBidi"/>
               <w:caps/>
-              <w:color w:val="4472C4" w:themeColor="accent1"/>
+              <w:color w:val="5B9BD5" w:themeColor="accent1"/>
               <w:sz w:val="80"/>
               <w:szCs w:val="80"/>
             </w:rPr>
@@ -4145,7 +4839,7 @@
           </w:pPr>
           <w:r>
             <w:rPr>
-              <w:color w:val="4472C4" w:themeColor="accent1"/>
+              <w:color w:val="5B9BD5" w:themeColor="accent1"/>
               <w:sz w:val="28"/>
               <w:szCs w:val="28"/>
             </w:rPr>
@@ -4159,7 +4853,7 @@
 </file>
 
 <file path=word/glossary/fontTable.xml><?xml version="1.0" encoding="utf-8"?>
-<w:fonts xmlns:mc="http://schemas.openxmlformats.org/markup-compatibility/2006" xmlns:r="http://schemas.openxmlformats.org/officeDocument/2006/relationships" xmlns:w="http://schemas.openxmlformats.org/wordprocessingml/2006/main" xmlns:w14="http://schemas.microsoft.com/office/word/2010/wordml" xmlns:w15="http://schemas.microsoft.com/office/word/2012/wordml" xmlns:w16cex="http://schemas.microsoft.com/office/word/2018/wordml/cex" xmlns:w16cid="http://schemas.microsoft.com/office/word/2016/wordml/cid" xmlns:w16="http://schemas.microsoft.com/office/word/2018/wordml" xmlns:w16sdtdh="http://schemas.microsoft.com/office/word/2020/wordml/sdtdatahash" xmlns:w16se="http://schemas.microsoft.com/office/word/2015/wordml/symex" mc:Ignorable="w14 w15 w16se w16cid w16 w16cex w16sdtdh">
+<w:fonts xmlns:mc="http://schemas.openxmlformats.org/markup-compatibility/2006" xmlns:r="http://schemas.openxmlformats.org/officeDocument/2006/relationships" xmlns:w="http://schemas.openxmlformats.org/wordprocessingml/2006/main" xmlns:w14="http://schemas.microsoft.com/office/word/2010/wordml" xmlns:w15="http://schemas.microsoft.com/office/word/2012/wordml" xmlns:w16se="http://schemas.microsoft.com/office/word/2015/wordml/symex" mc:Ignorable="w14 w15 w16se">
   <w:font w:name="Symbol">
     <w:panose1 w:val="05050102010706020507"/>
     <w:charset w:val="02"/>
@@ -4235,7 +4929,7 @@
 </file>
 
 <file path=word/glossary/settings.xml><?xml version="1.0" encoding="utf-8"?>
-<w:settings xmlns:mc="http://schemas.openxmlformats.org/markup-compatibility/2006" xmlns:o="urn:schemas-microsoft-com:office:office" xmlns:r="http://schemas.openxmlformats.org/officeDocument/2006/relationships" xmlns:m="http://schemas.openxmlformats.org/officeDocument/2006/math" xmlns:v="urn:schemas-microsoft-com:vml" xmlns:w10="urn:schemas-microsoft-com:office:word" xmlns:w="http://schemas.openxmlformats.org/wordprocessingml/2006/main" xmlns:w14="http://schemas.microsoft.com/office/word/2010/wordml" xmlns:w15="http://schemas.microsoft.com/office/word/2012/wordml" xmlns:w16cex="http://schemas.microsoft.com/office/word/2018/wordml/cex" xmlns:w16cid="http://schemas.microsoft.com/office/word/2016/wordml/cid" xmlns:w16="http://schemas.microsoft.com/office/word/2018/wordml" xmlns:w16sdtdh="http://schemas.microsoft.com/office/word/2020/wordml/sdtdatahash" xmlns:w16se="http://schemas.microsoft.com/office/word/2015/wordml/symex" xmlns:sl="http://schemas.openxmlformats.org/schemaLibrary/2006/main" mc:Ignorable="w14 w15 w16se w16cid w16 w16cex w16sdtdh">
+<w:settings xmlns:mc="http://schemas.openxmlformats.org/markup-compatibility/2006" xmlns:o="urn:schemas-microsoft-com:office:office" xmlns:r="http://schemas.openxmlformats.org/officeDocument/2006/relationships" xmlns:m="http://schemas.openxmlformats.org/officeDocument/2006/math" xmlns:v="urn:schemas-microsoft-com:vml" xmlns:w10="urn:schemas-microsoft-com:office:word" xmlns:w="http://schemas.openxmlformats.org/wordprocessingml/2006/main" xmlns:w14="http://schemas.microsoft.com/office/word/2010/wordml" xmlns:w15="http://schemas.microsoft.com/office/word/2012/wordml" xmlns:w16se="http://schemas.microsoft.com/office/word/2015/wordml/symex" xmlns:sl="http://schemas.openxmlformats.org/schemaLibrary/2006/main" mc:Ignorable="w14 w15 w16se">
   <w:view w:val="normal"/>
   <w:defaultTabStop w:val="708"/>
   <w:hyphenationZone w:val="425"/>
@@ -4247,11 +4941,12 @@
     <w:compatSetting w:name="enableOpenTypeFeatures" w:uri="http://schemas.microsoft.com/office/word" w:val="1"/>
     <w:compatSetting w:name="doNotFlipMirrorIndents" w:uri="http://schemas.microsoft.com/office/word" w:val="1"/>
     <w:compatSetting w:name="differentiateMultirowTableHeaders" w:uri="http://schemas.microsoft.com/office/word" w:val="1"/>
-    <w:compatSetting w:name="useWord2013TrackBottomHyphenation" w:uri="http://schemas.microsoft.com/office/word" w:val="0"/>
   </w:compat>
   <w:rsids>
     <w:rsidRoot w:val="00224E9E"/>
     <w:rsid w:val="00224E9E"/>
+    <w:rsid w:val="005237EA"/>
+    <w:rsid w:val="006556D9"/>
   </w:rsids>
   <m:mathPr>
     <m:mathFont m:val="Cambria Math"/>
@@ -4275,7 +4970,7 @@
 </file>
 
 <file path=word/glossary/styles.xml><?xml version="1.0" encoding="utf-8"?>
-<w:styles xmlns:mc="http://schemas.openxmlformats.org/markup-compatibility/2006" xmlns:r="http://schemas.openxmlformats.org/officeDocument/2006/relationships" xmlns:w="http://schemas.openxmlformats.org/wordprocessingml/2006/main" xmlns:w14="http://schemas.microsoft.com/office/word/2010/wordml" xmlns:w15="http://schemas.microsoft.com/office/word/2012/wordml" xmlns:w16cex="http://schemas.microsoft.com/office/word/2018/wordml/cex" xmlns:w16cid="http://schemas.microsoft.com/office/word/2016/wordml/cid" xmlns:w16="http://schemas.microsoft.com/office/word/2018/wordml" xmlns:w16sdtdh="http://schemas.microsoft.com/office/word/2020/wordml/sdtdatahash" xmlns:w16se="http://schemas.microsoft.com/office/word/2015/wordml/symex" mc:Ignorable="w14 w15 w16se w16cid w16 w16cex w16sdtdh">
+<w:styles xmlns:mc="http://schemas.openxmlformats.org/markup-compatibility/2006" xmlns:r="http://schemas.openxmlformats.org/officeDocument/2006/relationships" xmlns:w="http://schemas.openxmlformats.org/wordprocessingml/2006/main" xmlns:w14="http://schemas.microsoft.com/office/word/2010/wordml" xmlns:w15="http://schemas.microsoft.com/office/word/2012/wordml" xmlns:w16se="http://schemas.microsoft.com/office/word/2015/wordml/symex" mc:Ignorable="w14 w15 w16se">
   <w:docDefaults>
     <w:rPrDefault>
       <w:rPr>
@@ -4291,7 +4986,7 @@
       </w:pPr>
     </w:pPrDefault>
   </w:docDefaults>
-  <w:latentStyles w:defLockedState="0" w:defUIPriority="99" w:defSemiHidden="0" w:defUnhideWhenUsed="0" w:defQFormat="0" w:count="376">
+  <w:latentStyles w:defLockedState="0" w:defUIPriority="99" w:defSemiHidden="0" w:defUnhideWhenUsed="0" w:defQFormat="0" w:count="371">
     <w:lsdException w:name="Normal" w:uiPriority="0" w:qFormat="1"/>
     <w:lsdException w:name="heading 1" w:uiPriority="9" w:qFormat="1"/>
     <w:lsdException w:name="heading 2" w:semiHidden="1" w:uiPriority="9" w:unhideWhenUsed="1" w:qFormat="1"/>
@@ -4663,11 +5358,6 @@
     <w:lsdException w:name="List Table 5 Dark Accent 6" w:uiPriority="50"/>
     <w:lsdException w:name="List Table 6 Colorful Accent 6" w:uiPriority="51"/>
     <w:lsdException w:name="List Table 7 Colorful Accent 6" w:uiPriority="52"/>
-    <w:lsdException w:name="Mention" w:semiHidden="1" w:unhideWhenUsed="1"/>
-    <w:lsdException w:name="Smart Hyperlink" w:semiHidden="1" w:unhideWhenUsed="1"/>
-    <w:lsdException w:name="Hashtag" w:semiHidden="1" w:unhideWhenUsed="1"/>
-    <w:lsdException w:name="Unresolved Mention" w:semiHidden="1" w:unhideWhenUsed="1"/>
-    <w:lsdException w:name="Smart Link" w:semiHidden="1" w:unhideWhenUsed="1"/>
   </w:latentStyles>
   <w:style w:type="paragraph" w:default="1" w:styleId="Normal">
     <w:name w:val="Normal"/>
@@ -4710,7 +5400,7 @@
 </file>
 
 <file path=word/glossary/webSettings.xml><?xml version="1.0" encoding="utf-8"?>
-<w:webSettings xmlns:mc="http://schemas.openxmlformats.org/markup-compatibility/2006" xmlns:r="http://schemas.openxmlformats.org/officeDocument/2006/relationships" xmlns:w="http://schemas.openxmlformats.org/wordprocessingml/2006/main" xmlns:w14="http://schemas.microsoft.com/office/word/2010/wordml" xmlns:w15="http://schemas.microsoft.com/office/word/2012/wordml" xmlns:w16cex="http://schemas.microsoft.com/office/word/2018/wordml/cex" xmlns:w16cid="http://schemas.microsoft.com/office/word/2016/wordml/cid" xmlns:w16="http://schemas.microsoft.com/office/word/2018/wordml" xmlns:w16sdtdh="http://schemas.microsoft.com/office/word/2020/wordml/sdtdatahash" xmlns:w16se="http://schemas.microsoft.com/office/word/2015/wordml/symex" mc:Ignorable="w14 w15 w16se w16cid w16 w16cex w16sdtdh">
+<w:webSettings xmlns:mc="http://schemas.openxmlformats.org/markup-compatibility/2006" xmlns:r="http://schemas.openxmlformats.org/officeDocument/2006/relationships" xmlns:w="http://schemas.openxmlformats.org/wordprocessingml/2006/main" xmlns:w14="http://schemas.microsoft.com/office/word/2010/wordml" xmlns:w15="http://schemas.microsoft.com/office/word/2012/wordml" xmlns:w16se="http://schemas.microsoft.com/office/word/2015/wordml/symex" mc:Ignorable="w14 w15 w16se">
   <w:optimizeForBrowser/>
   <w:allowPNG/>
 </w:webSettings>
@@ -5035,7 +5725,7 @@
 </file>
 
 <file path=customXml/itemProps2.xml><?xml version="1.0" encoding="utf-8"?>
-<ds:datastoreItem xmlns:ds="http://schemas.openxmlformats.org/officeDocument/2006/customXml" ds:itemID="{E01CEB62-7CEA-4A25-8E58-3B9A5470957B}">
+<ds:datastoreItem xmlns:ds="http://schemas.openxmlformats.org/officeDocument/2006/customXml" ds:itemID="{CF713CEE-E87E-4751-AB90-9FB41BDCCE52}">
   <ds:schemaRefs>
     <ds:schemaRef ds:uri="http://schemas.openxmlformats.org/officeDocument/2006/bibliography"/>
   </ds:schemaRefs>

--- a/PDF/Tema_1_Color_Tools.docx
+++ b/PDF/Tema_1_Color_Tools.docx
@@ -1,6 +1,6 @@
 
 <file path=word/document.xml><?xml version="1.0" encoding="utf-8"?>
-<w:document xmlns:wpc="http://schemas.microsoft.com/office/word/2010/wordprocessingCanvas" xmlns:cx="http://schemas.microsoft.com/office/drawing/2014/chartex" xmlns:mc="http://schemas.openxmlformats.org/markup-compatibility/2006" xmlns:o="urn:schemas-microsoft-com:office:office" xmlns:r="http://schemas.openxmlformats.org/officeDocument/2006/relationships" xmlns:m="http://schemas.openxmlformats.org/officeDocument/2006/math" xmlns:v="urn:schemas-microsoft-com:vml" xmlns:wp14="http://schemas.microsoft.com/office/word/2010/wordprocessingDrawing" xmlns:wp="http://schemas.openxmlformats.org/drawingml/2006/wordprocessingDrawing" xmlns:w10="urn:schemas-microsoft-com:office:word" xmlns:w="http://schemas.openxmlformats.org/wordprocessingml/2006/main" xmlns:w14="http://schemas.microsoft.com/office/word/2010/wordml" xmlns:w15="http://schemas.microsoft.com/office/word/2012/wordml" xmlns:w16se="http://schemas.microsoft.com/office/word/2015/wordml/symex" xmlns:wpg="http://schemas.microsoft.com/office/word/2010/wordprocessingGroup" xmlns:wpi="http://schemas.microsoft.com/office/word/2010/wordprocessingInk" xmlns:wne="http://schemas.microsoft.com/office/word/2006/wordml" xmlns:wps="http://schemas.microsoft.com/office/word/2010/wordprocessingShape" mc:Ignorable="w14 w15 w16se wp14">
+<w:document xmlns:wpc="http://schemas.microsoft.com/office/word/2010/wordprocessingCanvas" xmlns:cx="http://schemas.microsoft.com/office/drawing/2014/chartex" xmlns:cx1="http://schemas.microsoft.com/office/drawing/2015/9/8/chartex" xmlns:cx2="http://schemas.microsoft.com/office/drawing/2015/10/21/chartex" xmlns:cx3="http://schemas.microsoft.com/office/drawing/2016/5/9/chartex" xmlns:cx4="http://schemas.microsoft.com/office/drawing/2016/5/10/chartex" xmlns:cx5="http://schemas.microsoft.com/office/drawing/2016/5/11/chartex" xmlns:cx6="http://schemas.microsoft.com/office/drawing/2016/5/12/chartex" xmlns:cx7="http://schemas.microsoft.com/office/drawing/2016/5/13/chartex" xmlns:cx8="http://schemas.microsoft.com/office/drawing/2016/5/14/chartex" xmlns:mc="http://schemas.openxmlformats.org/markup-compatibility/2006" xmlns:aink="http://schemas.microsoft.com/office/drawing/2016/ink" xmlns:am3d="http://schemas.microsoft.com/office/drawing/2017/model3d" xmlns:o="urn:schemas-microsoft-com:office:office" xmlns:oel="http://schemas.microsoft.com/office/2019/extlst" xmlns:r="http://schemas.openxmlformats.org/officeDocument/2006/relationships" xmlns:m="http://schemas.openxmlformats.org/officeDocument/2006/math" xmlns:v="urn:schemas-microsoft-com:vml" xmlns:wp14="http://schemas.microsoft.com/office/word/2010/wordprocessingDrawing" xmlns:wp="http://schemas.openxmlformats.org/drawingml/2006/wordprocessingDrawing" xmlns:w10="urn:schemas-microsoft-com:office:word" xmlns:w="http://schemas.openxmlformats.org/wordprocessingml/2006/main" xmlns:w14="http://schemas.microsoft.com/office/word/2010/wordml" xmlns:w15="http://schemas.microsoft.com/office/word/2012/wordml" xmlns:w16cex="http://schemas.microsoft.com/office/word/2018/wordml/cex" xmlns:w16cid="http://schemas.microsoft.com/office/word/2016/wordml/cid" xmlns:w16="http://schemas.microsoft.com/office/word/2018/wordml" xmlns:w16sdtdh="http://schemas.microsoft.com/office/word/2020/wordml/sdtdatahash" xmlns:w16se="http://schemas.microsoft.com/office/word/2015/wordml/symex" xmlns:wpg="http://schemas.microsoft.com/office/word/2010/wordprocessingGroup" xmlns:wpi="http://schemas.microsoft.com/office/word/2010/wordprocessingInk" xmlns:wne="http://schemas.microsoft.com/office/word/2006/wordml" xmlns:wps="http://schemas.microsoft.com/office/word/2010/wordprocessingShape" mc:Ignorable="w14 w15 w16se w16cid w16 w16cex w16sdtdh wp14">
   <w:body>
     <w:sdt>
       <w:sdtPr>
@@ -82,7 +82,27 @@
                   <w:sz w:val="72"/>
                   <w:szCs w:val="72"/>
                 </w:rPr>
-                <w:t>Herramienta de color de Material</w:t>
+                <w:t>Herramienta</w:t>
+              </w:r>
+              <w:r>
+                <w:rPr>
+                  <w:rFonts w:ascii="OCR A Extended" w:eastAsia="MS Gothic" w:hAnsi="OCR A Extended" w:cstheme="majorBidi"/>
+                  <w:caps/>
+                  <w:color w:val="404040" w:themeColor="text1" w:themeTint="BF"/>
+                  <w:sz w:val="72"/>
+                  <w:szCs w:val="72"/>
+                </w:rPr>
+                <w:t>s</w:t>
+              </w:r>
+              <w:r>
+                <w:rPr>
+                  <w:rFonts w:ascii="OCR A Extended" w:eastAsia="MS Gothic" w:hAnsi="OCR A Extended" w:cstheme="majorBidi"/>
+                  <w:caps/>
+                  <w:color w:val="404040" w:themeColor="text1" w:themeTint="BF"/>
+                  <w:sz w:val="72"/>
+                  <w:szCs w:val="72"/>
+                </w:rPr>
+                <w:t xml:space="preserve"> de color</w:t>
               </w:r>
             </w:p>
           </w:sdtContent>
@@ -104,7 +124,6 @@
             <w:dataBinding w:prefixMappings="xmlns:ns0='http://purl.org/dc/elements/1.1/' xmlns:ns1='http://schemas.openxmlformats.org/package/2006/metadata/core-properties' " w:xpath="/ns1:coreProperties[1]/ns0:subject[1]" w:storeItemID="{6C3C8BC8-F283-45AE-878A-BAB7291924A1}"/>
             <w:text/>
           </w:sdtPr>
-          <w:sdtEndPr/>
           <w:sdtContent>
             <w:p>
               <w:pPr>
@@ -404,7 +423,7 @@
                     <v:stroke joinstyle="miter"/>
                     <v:path gradientshapeok="t" o:connecttype="rect"/>
                   </v:shapetype>
-                  <v:shape id="Cuadro de texto 142" o:spid="_x0000_s1026" type="#_x0000_t202" style="position:absolute;left:0;text-align:left;margin-left:0;margin-top:0;width:516pt;height:43.9pt;z-index:251659264;visibility:visible;mso-wrap-style:square;mso-width-percent:1000;mso-height-percent:0;mso-top-percent:850;mso-wrap-distance-left:9pt;mso-wrap-distance-top:0;mso-wrap-distance-right:9pt;mso-wrap-distance-bottom:0;mso-position-horizontal:center;mso-position-horizontal-relative:margin;mso-position-vertical-relative:page;mso-width-percent:1000;mso-height-percent:0;mso-top-percent:850;mso-width-relative:margin;mso-height-relative:margin;v-text-anchor:bottom" o:gfxdata="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" filled="f" stroked="f" strokeweight=".5pt">
+                  <v:shape id="Cuadro de texto 142" o:spid="_x0000_s1026" type="#_x0000_t202" style="position:absolute;left:0;text-align:left;margin-left:0;margin-top:0;width:516pt;height:43.9pt;z-index:251659264;visibility:visible;mso-wrap-style:square;mso-width-percent:1000;mso-height-percent:0;mso-top-percent:850;mso-wrap-distance-left:9pt;mso-wrap-distance-top:0;mso-wrap-distance-right:9pt;mso-wrap-distance-bottom:0;mso-position-horizontal:center;mso-position-horizontal-relative:margin;mso-position-vertical-relative:page;mso-width-percent:1000;mso-height-percent:0;mso-top-percent:850;mso-width-relative:margin;mso-height-relative:margin;v-text-anchor:bottom" o:gfxdata="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" filled="f" stroked="f" strokeweight=".5pt">
                     <v:textbox style="mso-fit-shape-to-text:t" inset="0,0,0,0">
                       <w:txbxContent>
                         <w:p>
@@ -628,7 +647,10 @@
               <w:tab w:val="right" w:leader="dot" w:pos="8494"/>
             </w:tabs>
             <w:rPr>
+              <w:rFonts w:asciiTheme="minorHAnsi" w:hAnsiTheme="minorHAnsi"/>
               <w:noProof/>
+              <w:sz w:val="22"/>
+              <w:lang w:eastAsia="es-ES"/>
             </w:rPr>
           </w:pPr>
           <w:r>
@@ -640,13 +662,13 @@
           <w:r>
             <w:fldChar w:fldCharType="separate"/>
           </w:r>
-          <w:hyperlink w:anchor="_Toc115612688" w:history="1">
+          <w:hyperlink w:anchor="_Toc115874676" w:history="1">
             <w:r>
               <w:rPr>
                 <w:rStyle w:val="Hipervnculo"/>
                 <w:noProof/>
               </w:rPr>
-              <w:t>Recurso</w:t>
+              <w:t>Material</w:t>
             </w:r>
             <w:r>
               <w:rPr>
@@ -667,7 +689,7 @@
                 <w:noProof/>
                 <w:webHidden/>
               </w:rPr>
-              <w:instrText xml:space="preserve"> PAGEREF _Toc115612688 \h </w:instrText>
+              <w:instrText xml:space="preserve"> PAGEREF _Toc115874676 \h </w:instrText>
             </w:r>
             <w:r>
               <w:rPr>
@@ -688,6 +710,361 @@
                 <w:webHidden/>
               </w:rPr>
               <w:t>2</w:t>
+            </w:r>
+            <w:r>
+              <w:rPr>
+                <w:noProof/>
+                <w:webHidden/>
+              </w:rPr>
+              <w:fldChar w:fldCharType="end"/>
+            </w:r>
+          </w:hyperlink>
+        </w:p>
+        <w:p>
+          <w:pPr>
+            <w:pStyle w:val="TDC2"/>
+            <w:tabs>
+              <w:tab w:val="right" w:leader="dot" w:pos="8494"/>
+            </w:tabs>
+            <w:rPr>
+              <w:rFonts w:asciiTheme="minorHAnsi" w:hAnsiTheme="minorHAnsi"/>
+              <w:noProof/>
+              <w:sz w:val="22"/>
+              <w:lang w:eastAsia="es-ES"/>
+            </w:rPr>
+          </w:pPr>
+          <w:hyperlink w:anchor="_Toc115874677" w:history="1">
+            <w:r>
+              <w:rPr>
+                <w:rStyle w:val="Hipervnculo"/>
+                <w:noProof/>
+              </w:rPr>
+              <w:t>Paleta de color</w:t>
+            </w:r>
+            <w:r>
+              <w:rPr>
+                <w:noProof/>
+                <w:webHidden/>
+              </w:rPr>
+              <w:tab/>
+            </w:r>
+            <w:r>
+              <w:rPr>
+                <w:noProof/>
+                <w:webHidden/>
+              </w:rPr>
+              <w:fldChar w:fldCharType="begin"/>
+            </w:r>
+            <w:r>
+              <w:rPr>
+                <w:noProof/>
+                <w:webHidden/>
+              </w:rPr>
+              <w:instrText xml:space="preserve"> PAGEREF _Toc115874677 \h </w:instrText>
+            </w:r>
+            <w:r>
+              <w:rPr>
+                <w:noProof/>
+                <w:webHidden/>
+              </w:rPr>
+            </w:r>
+            <w:r>
+              <w:rPr>
+                <w:noProof/>
+                <w:webHidden/>
+              </w:rPr>
+              <w:fldChar w:fldCharType="separate"/>
+            </w:r>
+            <w:r>
+              <w:rPr>
+                <w:noProof/>
+                <w:webHidden/>
+              </w:rPr>
+              <w:t>2</w:t>
+            </w:r>
+            <w:r>
+              <w:rPr>
+                <w:noProof/>
+                <w:webHidden/>
+              </w:rPr>
+              <w:fldChar w:fldCharType="end"/>
+            </w:r>
+          </w:hyperlink>
+        </w:p>
+        <w:p>
+          <w:pPr>
+            <w:pStyle w:val="TDC2"/>
+            <w:tabs>
+              <w:tab w:val="right" w:leader="dot" w:pos="8494"/>
+            </w:tabs>
+            <w:rPr>
+              <w:rFonts w:asciiTheme="minorHAnsi" w:hAnsiTheme="minorHAnsi"/>
+              <w:noProof/>
+              <w:sz w:val="22"/>
+              <w:lang w:eastAsia="es-ES"/>
+            </w:rPr>
+          </w:pPr>
+          <w:hyperlink w:anchor="_Toc115874678" w:history="1">
+            <w:r>
+              <w:rPr>
+                <w:rStyle w:val="Hipervnculo"/>
+                <w:noProof/>
+              </w:rPr>
+              <w:t>Esquema de color</w:t>
+            </w:r>
+            <w:r>
+              <w:rPr>
+                <w:noProof/>
+                <w:webHidden/>
+              </w:rPr>
+              <w:tab/>
+            </w:r>
+            <w:r>
+              <w:rPr>
+                <w:noProof/>
+                <w:webHidden/>
+              </w:rPr>
+              <w:fldChar w:fldCharType="begin"/>
+            </w:r>
+            <w:r>
+              <w:rPr>
+                <w:noProof/>
+                <w:webHidden/>
+              </w:rPr>
+              <w:instrText xml:space="preserve"> PAGEREF _Toc115874678 \h </w:instrText>
+            </w:r>
+            <w:r>
+              <w:rPr>
+                <w:noProof/>
+                <w:webHidden/>
+              </w:rPr>
+            </w:r>
+            <w:r>
+              <w:rPr>
+                <w:noProof/>
+                <w:webHidden/>
+              </w:rPr>
+              <w:fldChar w:fldCharType="separate"/>
+            </w:r>
+            <w:r>
+              <w:rPr>
+                <w:noProof/>
+                <w:webHidden/>
+              </w:rPr>
+              <w:t>3</w:t>
+            </w:r>
+            <w:r>
+              <w:rPr>
+                <w:noProof/>
+                <w:webHidden/>
+              </w:rPr>
+              <w:fldChar w:fldCharType="end"/>
+            </w:r>
+          </w:hyperlink>
+        </w:p>
+        <w:p>
+          <w:pPr>
+            <w:pStyle w:val="TDC2"/>
+            <w:tabs>
+              <w:tab w:val="right" w:leader="dot" w:pos="8494"/>
+            </w:tabs>
+            <w:rPr>
+              <w:rFonts w:asciiTheme="minorHAnsi" w:hAnsiTheme="minorHAnsi"/>
+              <w:noProof/>
+              <w:sz w:val="22"/>
+              <w:lang w:eastAsia="es-ES"/>
+            </w:rPr>
+          </w:pPr>
+          <w:hyperlink w:anchor="_Toc115874679" w:history="1">
+            <w:r>
+              <w:rPr>
+                <w:rStyle w:val="Hipervnculo"/>
+                <w:noProof/>
+              </w:rPr>
+              <w:t>Ejemplos de interfaz</w:t>
+            </w:r>
+            <w:r>
+              <w:rPr>
+                <w:noProof/>
+                <w:webHidden/>
+              </w:rPr>
+              <w:tab/>
+            </w:r>
+            <w:r>
+              <w:rPr>
+                <w:noProof/>
+                <w:webHidden/>
+              </w:rPr>
+              <w:fldChar w:fldCharType="begin"/>
+            </w:r>
+            <w:r>
+              <w:rPr>
+                <w:noProof/>
+                <w:webHidden/>
+              </w:rPr>
+              <w:instrText xml:space="preserve"> PAGEREF _Toc115874679 \h </w:instrText>
+            </w:r>
+            <w:r>
+              <w:rPr>
+                <w:noProof/>
+                <w:webHidden/>
+              </w:rPr>
+            </w:r>
+            <w:r>
+              <w:rPr>
+                <w:noProof/>
+                <w:webHidden/>
+              </w:rPr>
+              <w:fldChar w:fldCharType="separate"/>
+            </w:r>
+            <w:r>
+              <w:rPr>
+                <w:noProof/>
+                <w:webHidden/>
+              </w:rPr>
+              <w:t>3</w:t>
+            </w:r>
+            <w:r>
+              <w:rPr>
+                <w:noProof/>
+                <w:webHidden/>
+              </w:rPr>
+              <w:fldChar w:fldCharType="end"/>
+            </w:r>
+          </w:hyperlink>
+        </w:p>
+        <w:p>
+          <w:pPr>
+            <w:pStyle w:val="TDC2"/>
+            <w:tabs>
+              <w:tab w:val="right" w:leader="dot" w:pos="8494"/>
+            </w:tabs>
+            <w:rPr>
+              <w:rFonts w:asciiTheme="minorHAnsi" w:hAnsiTheme="minorHAnsi"/>
+              <w:noProof/>
+              <w:sz w:val="22"/>
+              <w:lang w:eastAsia="es-ES"/>
+            </w:rPr>
+          </w:pPr>
+          <w:hyperlink w:anchor="_Toc115874680" w:history="1">
+            <w:r>
+              <w:rPr>
+                <w:rStyle w:val="Hipervnculo"/>
+                <w:noProof/>
+              </w:rPr>
+              <w:t>Accesibilidad</w:t>
+            </w:r>
+            <w:r>
+              <w:rPr>
+                <w:noProof/>
+                <w:webHidden/>
+              </w:rPr>
+              <w:tab/>
+            </w:r>
+            <w:r>
+              <w:rPr>
+                <w:noProof/>
+                <w:webHidden/>
+              </w:rPr>
+              <w:fldChar w:fldCharType="begin"/>
+            </w:r>
+            <w:r>
+              <w:rPr>
+                <w:noProof/>
+                <w:webHidden/>
+              </w:rPr>
+              <w:instrText xml:space="preserve"> PAGEREF _Toc115874680 \h </w:instrText>
+            </w:r>
+            <w:r>
+              <w:rPr>
+                <w:noProof/>
+                <w:webHidden/>
+              </w:rPr>
+            </w:r>
+            <w:r>
+              <w:rPr>
+                <w:noProof/>
+                <w:webHidden/>
+              </w:rPr>
+              <w:fldChar w:fldCharType="separate"/>
+            </w:r>
+            <w:r>
+              <w:rPr>
+                <w:noProof/>
+                <w:webHidden/>
+              </w:rPr>
+              <w:t>5</w:t>
+            </w:r>
+            <w:r>
+              <w:rPr>
+                <w:noProof/>
+                <w:webHidden/>
+              </w:rPr>
+              <w:fldChar w:fldCharType="end"/>
+            </w:r>
+          </w:hyperlink>
+        </w:p>
+        <w:p>
+          <w:pPr>
+            <w:pStyle w:val="TDC2"/>
+            <w:tabs>
+              <w:tab w:val="right" w:leader="dot" w:pos="8494"/>
+            </w:tabs>
+            <w:rPr>
+              <w:rFonts w:asciiTheme="minorHAnsi" w:hAnsiTheme="minorHAnsi"/>
+              <w:noProof/>
+              <w:sz w:val="22"/>
+              <w:lang w:eastAsia="es-ES"/>
+            </w:rPr>
+          </w:pPr>
+          <w:hyperlink w:anchor="_Toc115874681" w:history="1">
+            <w:r>
+              <w:rPr>
+                <w:rStyle w:val="Hipervnculo"/>
+                <w:noProof/>
+              </w:rPr>
+              <w:t>Exportación</w:t>
+            </w:r>
+            <w:r>
+              <w:rPr>
+                <w:noProof/>
+                <w:webHidden/>
+              </w:rPr>
+              <w:tab/>
+            </w:r>
+            <w:r>
+              <w:rPr>
+                <w:noProof/>
+                <w:webHidden/>
+              </w:rPr>
+              <w:fldChar w:fldCharType="begin"/>
+            </w:r>
+            <w:r>
+              <w:rPr>
+                <w:noProof/>
+                <w:webHidden/>
+              </w:rPr>
+              <w:instrText xml:space="preserve"> PAGEREF _Toc115874681 \h </w:instrText>
+            </w:r>
+            <w:r>
+              <w:rPr>
+                <w:noProof/>
+                <w:webHidden/>
+              </w:rPr>
+            </w:r>
+            <w:r>
+              <w:rPr>
+                <w:noProof/>
+                <w:webHidden/>
+              </w:rPr>
+              <w:fldChar w:fldCharType="separate"/>
+            </w:r>
+            <w:r>
+              <w:rPr>
+                <w:noProof/>
+                <w:webHidden/>
+              </w:rPr>
+              <w:t>6</w:t>
             </w:r>
             <w:r>
               <w:rPr>
@@ -705,16 +1082,19 @@
               <w:tab w:val="right" w:leader="dot" w:pos="8494"/>
             </w:tabs>
             <w:rPr>
+              <w:rFonts w:asciiTheme="minorHAnsi" w:hAnsiTheme="minorHAnsi"/>
               <w:noProof/>
+              <w:sz w:val="22"/>
+              <w:lang w:eastAsia="es-ES"/>
             </w:rPr>
           </w:pPr>
-          <w:hyperlink w:anchor="_Toc115612689" w:history="1">
+          <w:hyperlink w:anchor="_Toc115874682" w:history="1">
             <w:r>
               <w:rPr>
                 <w:rStyle w:val="Hipervnculo"/>
                 <w:noProof/>
               </w:rPr>
-              <w:t>Herramienta de colores de Material</w:t>
+              <w:t>Paletton</w:t>
             </w:r>
             <w:r>
               <w:rPr>
@@ -735,7 +1115,7 @@
                 <w:noProof/>
                 <w:webHidden/>
               </w:rPr>
-              <w:instrText xml:space="preserve"> PAGEREF _Toc115612689 \h </w:instrText>
+              <w:instrText xml:space="preserve"> PAGEREF _Toc115874682 \h </w:instrText>
             </w:r>
             <w:r>
               <w:rPr>
@@ -755,7 +1135,7 @@
                 <w:noProof/>
                 <w:webHidden/>
               </w:rPr>
-              <w:t>2</w:t>
+              <w:t>8</w:t>
             </w:r>
             <w:r>
               <w:rPr>
@@ -773,16 +1153,33 @@
               <w:tab w:val="right" w:leader="dot" w:pos="8494"/>
             </w:tabs>
             <w:rPr>
+              <w:rFonts w:asciiTheme="minorHAnsi" w:hAnsiTheme="minorHAnsi"/>
               <w:noProof/>
+              <w:sz w:val="22"/>
+              <w:lang w:eastAsia="es-ES"/>
             </w:rPr>
           </w:pPr>
-          <w:hyperlink w:anchor="_Toc115612690" w:history="1">
+          <w:hyperlink w:anchor="_Toc115874683" w:history="1">
             <w:r>
               <w:rPr>
                 <w:rStyle w:val="Hipervnculo"/>
                 <w:noProof/>
               </w:rPr>
-              <w:t>Paleta de color</w:t>
+              <w:t>Pre</w:t>
+            </w:r>
+            <w:r>
+              <w:rPr>
+                <w:rStyle w:val="Hipervnculo"/>
+                <w:noProof/>
+              </w:rPr>
+              <w:t>v</w:t>
+            </w:r>
+            <w:r>
+              <w:rPr>
+                <w:rStyle w:val="Hipervnculo"/>
+                <w:noProof/>
+              </w:rPr>
+              <w:t>isualización</w:t>
             </w:r>
             <w:r>
               <w:rPr>
@@ -803,7 +1200,7 @@
                 <w:noProof/>
                 <w:webHidden/>
               </w:rPr>
-              <w:instrText xml:space="preserve"> PAGEREF _Toc115612690 \h </w:instrText>
+              <w:instrText xml:space="preserve"> PAGEREF _Toc115874683 \h </w:instrText>
             </w:r>
             <w:r>
               <w:rPr>
@@ -823,7 +1220,7 @@
                 <w:noProof/>
                 <w:webHidden/>
               </w:rPr>
-              <w:t>2</w:t>
+              <w:t>9</w:t>
             </w:r>
             <w:r>
               <w:rPr>
@@ -841,16 +1238,19 @@
               <w:tab w:val="right" w:leader="dot" w:pos="8494"/>
             </w:tabs>
             <w:rPr>
+              <w:rFonts w:asciiTheme="minorHAnsi" w:hAnsiTheme="minorHAnsi"/>
               <w:noProof/>
+              <w:sz w:val="22"/>
+              <w:lang w:eastAsia="es-ES"/>
             </w:rPr>
           </w:pPr>
-          <w:hyperlink w:anchor="_Toc115612691" w:history="1">
+          <w:hyperlink w:anchor="_Toc115874684" w:history="1">
             <w:r>
               <w:rPr>
                 <w:rStyle w:val="Hipervnculo"/>
                 <w:noProof/>
               </w:rPr>
-              <w:t>Esquema de color</w:t>
+              <w:t>Ejemplos</w:t>
             </w:r>
             <w:r>
               <w:rPr>
@@ -871,7 +1271,7 @@
                 <w:noProof/>
                 <w:webHidden/>
               </w:rPr>
-              <w:instrText xml:space="preserve"> PAGEREF _Toc115612691 \h </w:instrText>
+              <w:instrText xml:space="preserve"> PAGEREF _Toc115874684 \h </w:instrText>
             </w:r>
             <w:r>
               <w:rPr>
@@ -891,7 +1291,7 @@
                 <w:noProof/>
                 <w:webHidden/>
               </w:rPr>
-              <w:t>3</w:t>
+              <w:t>11</w:t>
             </w:r>
             <w:r>
               <w:rPr>
@@ -909,16 +1309,19 @@
               <w:tab w:val="right" w:leader="dot" w:pos="8494"/>
             </w:tabs>
             <w:rPr>
+              <w:rFonts w:asciiTheme="minorHAnsi" w:hAnsiTheme="minorHAnsi"/>
               <w:noProof/>
+              <w:sz w:val="22"/>
+              <w:lang w:eastAsia="es-ES"/>
             </w:rPr>
           </w:pPr>
-          <w:hyperlink w:anchor="_Toc115612692" w:history="1">
+          <w:hyperlink w:anchor="_Toc115874685" w:history="1">
             <w:r>
               <w:rPr>
                 <w:rStyle w:val="Hipervnculo"/>
                 <w:noProof/>
               </w:rPr>
-              <w:t>Ejemplos de interfaz</w:t>
+              <w:t>Exportación</w:t>
             </w:r>
             <w:r>
               <w:rPr>
@@ -939,7 +1342,7 @@
                 <w:noProof/>
                 <w:webHidden/>
               </w:rPr>
-              <w:instrText xml:space="preserve"> PAGEREF _Toc115612692 \h </w:instrText>
+              <w:instrText xml:space="preserve"> PAGEREF _Toc115874685 \h </w:instrText>
             </w:r>
             <w:r>
               <w:rPr>
@@ -959,143 +1362,7 @@
                 <w:noProof/>
                 <w:webHidden/>
               </w:rPr>
-              <w:t>3</w:t>
-            </w:r>
-            <w:r>
-              <w:rPr>
-                <w:noProof/>
-                <w:webHidden/>
-              </w:rPr>
-              <w:fldChar w:fldCharType="end"/>
-            </w:r>
-          </w:hyperlink>
-        </w:p>
-        <w:p>
-          <w:pPr>
-            <w:pStyle w:val="TDC2"/>
-            <w:tabs>
-              <w:tab w:val="right" w:leader="dot" w:pos="8494"/>
-            </w:tabs>
-            <w:rPr>
-              <w:noProof/>
-            </w:rPr>
-          </w:pPr>
-          <w:hyperlink w:anchor="_Toc115612693" w:history="1">
-            <w:r>
-              <w:rPr>
-                <w:rStyle w:val="Hipervnculo"/>
-                <w:noProof/>
-              </w:rPr>
-              <w:t>Accesibilidad</w:t>
-            </w:r>
-            <w:r>
-              <w:rPr>
-                <w:noProof/>
-                <w:webHidden/>
-              </w:rPr>
-              <w:tab/>
-            </w:r>
-            <w:r>
-              <w:rPr>
-                <w:noProof/>
-                <w:webHidden/>
-              </w:rPr>
-              <w:fldChar w:fldCharType="begin"/>
-            </w:r>
-            <w:r>
-              <w:rPr>
-                <w:noProof/>
-                <w:webHidden/>
-              </w:rPr>
-              <w:instrText xml:space="preserve"> PAGEREF _Toc115612693 \h </w:instrText>
-            </w:r>
-            <w:r>
-              <w:rPr>
-                <w:noProof/>
-                <w:webHidden/>
-              </w:rPr>
-            </w:r>
-            <w:r>
-              <w:rPr>
-                <w:noProof/>
-                <w:webHidden/>
-              </w:rPr>
-              <w:fldChar w:fldCharType="separate"/>
-            </w:r>
-            <w:r>
-              <w:rPr>
-                <w:noProof/>
-                <w:webHidden/>
-              </w:rPr>
-              <w:t>5</w:t>
-            </w:r>
-            <w:r>
-              <w:rPr>
-                <w:noProof/>
-                <w:webHidden/>
-              </w:rPr>
-              <w:fldChar w:fldCharType="end"/>
-            </w:r>
-          </w:hyperlink>
-        </w:p>
-        <w:p>
-          <w:pPr>
-            <w:pStyle w:val="TDC2"/>
-            <w:tabs>
-              <w:tab w:val="right" w:leader="dot" w:pos="8494"/>
-            </w:tabs>
-            <w:rPr>
-              <w:noProof/>
-            </w:rPr>
-          </w:pPr>
-          <w:hyperlink w:anchor="_Toc115612694" w:history="1">
-            <w:r>
-              <w:rPr>
-                <w:rStyle w:val="Hipervnculo"/>
-                <w:noProof/>
-              </w:rPr>
-              <w:t>Exportación</w:t>
-            </w:r>
-            <w:r>
-              <w:rPr>
-                <w:noProof/>
-                <w:webHidden/>
-              </w:rPr>
-              <w:tab/>
-            </w:r>
-            <w:r>
-              <w:rPr>
-                <w:noProof/>
-                <w:webHidden/>
-              </w:rPr>
-              <w:fldChar w:fldCharType="begin"/>
-            </w:r>
-            <w:r>
-              <w:rPr>
-                <w:noProof/>
-                <w:webHidden/>
-              </w:rPr>
-              <w:instrText xml:space="preserve"> PAGEREF _Toc115612694 \h </w:instrText>
-            </w:r>
-            <w:r>
-              <w:rPr>
-                <w:noProof/>
-                <w:webHidden/>
-              </w:rPr>
-            </w:r>
-            <w:r>
-              <w:rPr>
-                <w:noProof/>
-                <w:webHidden/>
-              </w:rPr>
-              <w:fldChar w:fldCharType="separate"/>
-            </w:r>
-            <w:r>
-              <w:rPr>
-                <w:noProof/>
-                <w:webHidden/>
-              </w:rPr>
-              <w:t>6</w:t>
+              <w:t>12</w:t>
             </w:r>
             <w:r>
               <w:rPr>
@@ -1127,10 +1394,13 @@
       <w:pPr>
         <w:pStyle w:val="Ttulo1"/>
       </w:pPr>
-      <w:bookmarkStart w:id="0" w:name="_Toc115612688"/>
+      <w:bookmarkStart w:id="0" w:name="_Toc115874676"/>
       <w:r>
         <w:lastRenderedPageBreak/>
-        <w:t>Recurso</w:t>
+        <w:t>M</w:t>
+      </w:r>
+      <w:r>
+        <w:t>aterial</w:t>
       </w:r>
       <w:bookmarkEnd w:id="0"/>
     </w:p>
@@ -1157,16 +1427,7 @@
         <w:t>Es la herramienta de selección de colores de Material.</w:t>
       </w:r>
     </w:p>
-    <w:p>
-      <w:pPr>
-        <w:pStyle w:val="Ttulo1"/>
-      </w:pPr>
-      <w:bookmarkStart w:id="1" w:name="_Toc115612689"/>
-      <w:r>
-        <w:t>Herramienta de colores de Material</w:t>
-      </w:r>
-      <w:bookmarkEnd w:id="1"/>
-    </w:p>
+    <w:p/>
     <w:p>
       <w:r>
         <w:t xml:space="preserve">Una vez </w:t>
@@ -1240,11 +1501,11 @@
       <w:pPr>
         <w:pStyle w:val="Ttulo2"/>
       </w:pPr>
-      <w:bookmarkStart w:id="2" w:name="_Toc115612690"/>
+      <w:bookmarkStart w:id="1" w:name="_Toc115874677"/>
       <w:r>
         <w:t>Paleta de color</w:t>
       </w:r>
-      <w:bookmarkEnd w:id="2"/>
+      <w:bookmarkEnd w:id="1"/>
     </w:p>
     <w:p>
       <w:r>
@@ -1368,11 +1629,11 @@
       <w:pPr>
         <w:pStyle w:val="Ttulo2"/>
       </w:pPr>
-      <w:bookmarkStart w:id="3" w:name="_Toc115612691"/>
+      <w:bookmarkStart w:id="2" w:name="_Toc115874678"/>
       <w:r>
         <w:t>Esquema de color</w:t>
       </w:r>
-      <w:bookmarkEnd w:id="3"/>
+      <w:bookmarkEnd w:id="2"/>
     </w:p>
     <w:p>
       <w:r>
@@ -1453,11 +1714,11 @@
       <w:pPr>
         <w:pStyle w:val="Ttulo2"/>
       </w:pPr>
-      <w:bookmarkStart w:id="4" w:name="_Toc115612692"/>
+      <w:bookmarkStart w:id="3" w:name="_Toc115874679"/>
       <w:r>
         <w:t>Ejemplos de interfaz</w:t>
       </w:r>
-      <w:bookmarkEnd w:id="4"/>
+      <w:bookmarkEnd w:id="3"/>
     </w:p>
     <w:p>
       <w:r>
@@ -1847,12 +2108,12 @@
       <w:pPr>
         <w:pStyle w:val="Ttulo2"/>
       </w:pPr>
-      <w:bookmarkStart w:id="5" w:name="_Toc115612693"/>
+      <w:bookmarkStart w:id="4" w:name="_Toc115874680"/>
       <w:r>
         <w:lastRenderedPageBreak/>
         <w:t>Accesibilidad</w:t>
       </w:r>
-      <w:bookmarkEnd w:id="5"/>
+      <w:bookmarkEnd w:id="4"/>
     </w:p>
     <w:p>
       <w:r>
@@ -1977,12 +2238,12 @@
       <w:pPr>
         <w:pStyle w:val="Ttulo2"/>
       </w:pPr>
-      <w:bookmarkStart w:id="6" w:name="_Toc115612694"/>
+      <w:bookmarkStart w:id="5" w:name="_Toc115874681"/>
       <w:r>
         <w:lastRenderedPageBreak/>
         <w:t>Exportación</w:t>
       </w:r>
-      <w:bookmarkEnd w:id="6"/>
+      <w:bookmarkEnd w:id="5"/>
     </w:p>
     <w:p>
       <w:r>
@@ -2356,12 +2617,51 @@
       <w:pPr>
         <w:pStyle w:val="Ttulo1"/>
       </w:pPr>
+      <w:bookmarkStart w:id="6" w:name="_Toc115874682"/>
       <w:r>
         <w:lastRenderedPageBreak/>
-        <w:t>PALETTON</w:t>
-      </w:r>
-    </w:p>
-    <w:p>
+        <w:t>Paletton</w:t>
+      </w:r>
+      <w:bookmarkEnd w:id="6"/>
+    </w:p>
+    <w:p>
+      <w:r>
+        <w:t xml:space="preserve">La herramienta de </w:t>
+      </w:r>
+      <w:proofErr w:type="spellStart"/>
+      <w:r>
+        <w:t>Paletton</w:t>
+      </w:r>
+      <w:proofErr w:type="spellEnd"/>
+      <w:r>
+        <w:t xml:space="preserve"> se ve de esta manera.</w:t>
+      </w:r>
+      <w:r>
+        <w:t xml:space="preserve"> Y podemos encontrarla alojada en:</w:t>
+      </w:r>
+    </w:p>
+    <w:p>
+      <w:hyperlink r:id="rId29" w:anchor="uid=1000u0kllllaFw0g0qFqFg0w0aF" w:history="1">
+        <w:r>
+          <w:rPr>
+            <w:rStyle w:val="Hipervnculo"/>
+          </w:rPr>
+          <w:t xml:space="preserve">Herramienta de color de </w:t>
+        </w:r>
+        <w:proofErr w:type="spellStart"/>
+        <w:r>
+          <w:rPr>
+            <w:rStyle w:val="Hipervnculo"/>
+          </w:rPr>
+          <w:t>Paletton</w:t>
+        </w:r>
+        <w:proofErr w:type="spellEnd"/>
+      </w:hyperlink>
+    </w:p>
+    <w:p>
+      <w:pPr>
+        <w:jc w:val="center"/>
+      </w:pPr>
       <w:r>
         <w:rPr>
           <w:noProof/>
@@ -2383,7 +2683,7 @@
                     <pic:cNvPicPr/>
                   </pic:nvPicPr>
                   <pic:blipFill>
-                    <a:blip r:embed="rId29"/>
+                    <a:blip r:embed="rId30"/>
                     <a:stretch>
                       <a:fillRect/>
                     </a:stretch>
@@ -2405,6 +2705,70 @@
       </w:r>
     </w:p>
     <w:p>
+      <w:r>
+        <w:t xml:space="preserve">En esta herramienta podemos </w:t>
+      </w:r>
+      <w:r>
+        <w:t>Seleccionar distintas combinaciones de colores</w:t>
+      </w:r>
+      <w:r>
+        <w:t>, y también podemos añadir su complementario</w:t>
+      </w:r>
+      <w:r>
+        <w:t>:</w:t>
+      </w:r>
+    </w:p>
+    <w:p>
+      <w:pPr>
+        <w:jc w:val="center"/>
+      </w:pPr>
+      <w:r>
+        <w:drawing>
+          <wp:inline distT="0" distB="0" distL="0" distR="0" wp14:anchorId="5725E4AE" wp14:editId="63C2CEE9">
+            <wp:extent cx="3991532" cy="638264"/>
+            <wp:effectExtent l="0" t="0" r="9525" b="9525"/>
+            <wp:docPr id="34" name="Imagen 34"/>
+            <wp:cNvGraphicFramePr>
+              <a:graphicFrameLocks xmlns:a="http://schemas.openxmlformats.org/drawingml/2006/main" noChangeAspect="1"/>
+            </wp:cNvGraphicFramePr>
+            <a:graphic xmlns:a="http://schemas.openxmlformats.org/drawingml/2006/main">
+              <a:graphicData uri="http://schemas.openxmlformats.org/drawingml/2006/picture">
+                <pic:pic xmlns:pic="http://schemas.openxmlformats.org/drawingml/2006/picture">
+                  <pic:nvPicPr>
+                    <pic:cNvPr id="1" name=""/>
+                    <pic:cNvPicPr/>
+                  </pic:nvPicPr>
+                  <pic:blipFill>
+                    <a:blip r:embed="rId31"/>
+                    <a:stretch>
+                      <a:fillRect/>
+                    </a:stretch>
+                  </pic:blipFill>
+                  <pic:spPr>
+                    <a:xfrm>
+                      <a:off x="0" y="0"/>
+                      <a:ext cx="3991532" cy="638264"/>
+                    </a:xfrm>
+                    <a:prstGeom prst="rect">
+                      <a:avLst/>
+                    </a:prstGeom>
+                  </pic:spPr>
+                </pic:pic>
+              </a:graphicData>
+            </a:graphic>
+          </wp:inline>
+        </w:drawing>
+      </w:r>
+    </w:p>
+    <w:p>
+      <w:r>
+        <w:t xml:space="preserve">En nuestro caso hemos escogido el estilo libre de dos colores. </w:t>
+      </w:r>
+    </w:p>
+    <w:p>
+      <w:pPr>
+        <w:jc w:val="center"/>
+      </w:pPr>
       <w:r>
         <w:rPr>
           <w:noProof/>
@@ -2426,7 +2790,7 @@
                     <pic:cNvPicPr/>
                   </pic:nvPicPr>
                   <pic:blipFill>
-                    <a:blip r:embed="rId30"/>
+                    <a:blip r:embed="rId32"/>
                     <a:stretch>
                       <a:fillRect/>
                     </a:stretch>
@@ -2449,94 +2813,33 @@
     </w:p>
     <w:p>
       <w:r>
+        <w:t xml:space="preserve">Este estilo nos permite seleccionar dos colores de forma </w:t>
+      </w:r>
+      <w:proofErr w:type="spellStart"/>
+      <w:r>
+        <w:t>independendiente</w:t>
+      </w:r>
+      <w:proofErr w:type="spellEnd"/>
+      <w:r>
+        <w:t xml:space="preserve"> </w:t>
+      </w:r>
+      <w:r>
+        <w:t>utilizando estas opciones.</w:t>
+      </w:r>
+    </w:p>
+    <w:p>
+      <w:pPr>
+        <w:jc w:val="center"/>
+      </w:pPr>
+      <w:r>
+        <w:rPr>
+          <w:noProof/>
+        </w:rPr>
         <w:drawing>
           <wp:inline distT="0" distB="0" distL="0" distR="0" wp14:anchorId="4CCE0007" wp14:editId="15E3EA5B">
             <wp:extent cx="1105054" cy="1057423"/>
             <wp:effectExtent l="0" t="0" r="0" b="9525"/>
             <wp:docPr id="21" name="Imagen 21"/>
-            <wp:cNvGraphicFramePr>
-              <a:graphicFrameLocks xmlns:a="http://schemas.openxmlformats.org/drawingml/2006/main" noChangeAspect="1"/>
-            </wp:cNvGraphicFramePr>
-            <a:graphic xmlns:a="http://schemas.openxmlformats.org/drawingml/2006/main">
-              <a:graphicData uri="http://schemas.openxmlformats.org/drawingml/2006/picture">
-                <pic:pic xmlns:pic="http://schemas.openxmlformats.org/drawingml/2006/picture">
-                  <pic:nvPicPr>
-                    <pic:cNvPr id="1" name=""/>
-                    <pic:cNvPicPr/>
-                  </pic:nvPicPr>
-                  <pic:blipFill>
-                    <a:blip r:embed="rId31"/>
-                    <a:stretch>
-                      <a:fillRect/>
-                    </a:stretch>
-                  </pic:blipFill>
-                  <pic:spPr>
-                    <a:xfrm>
-                      <a:off x="0" y="0"/>
-                      <a:ext cx="1105054" cy="1057423"/>
-                    </a:xfrm>
-                    <a:prstGeom prst="rect">
-                      <a:avLst/>
-                    </a:prstGeom>
-                  </pic:spPr>
-                </pic:pic>
-              </a:graphicData>
-            </a:graphic>
-          </wp:inline>
-        </w:drawing>
-      </w:r>
-    </w:p>
-    <w:p>
-      <w:r>
-        <w:drawing>
-          <wp:inline distT="0" distB="0" distL="0" distR="0" wp14:anchorId="11AB696F" wp14:editId="77F87AA6">
-            <wp:extent cx="1400370" cy="638264"/>
-            <wp:effectExtent l="0" t="0" r="9525" b="9525"/>
-            <wp:docPr id="22" name="Imagen 22"/>
-            <wp:cNvGraphicFramePr>
-              <a:graphicFrameLocks xmlns:a="http://schemas.openxmlformats.org/drawingml/2006/main" noChangeAspect="1"/>
-            </wp:cNvGraphicFramePr>
-            <a:graphic xmlns:a="http://schemas.openxmlformats.org/drawingml/2006/main">
-              <a:graphicData uri="http://schemas.openxmlformats.org/drawingml/2006/picture">
-                <pic:pic xmlns:pic="http://schemas.openxmlformats.org/drawingml/2006/picture">
-                  <pic:nvPicPr>
-                    <pic:cNvPr id="1" name=""/>
-                    <pic:cNvPicPr/>
-                  </pic:nvPicPr>
-                  <pic:blipFill>
-                    <a:blip r:embed="rId32"/>
-                    <a:stretch>
-                      <a:fillRect/>
-                    </a:stretch>
-                  </pic:blipFill>
-                  <pic:spPr>
-                    <a:xfrm>
-                      <a:off x="0" y="0"/>
-                      <a:ext cx="1400370" cy="638264"/>
-                    </a:xfrm>
-                    <a:prstGeom prst="rect">
-                      <a:avLst/>
-                    </a:prstGeom>
-                  </pic:spPr>
-                </pic:pic>
-              </a:graphicData>
-            </a:graphic>
-          </wp:inline>
-        </w:drawing>
-      </w:r>
-    </w:p>
-    <w:p>
-      <w:r>
-        <w:rPr>
-          <w:noProof/>
-          <w:lang w:eastAsia="es-ES"/>
-        </w:rPr>
-        <w:lastRenderedPageBreak/>
-        <w:drawing>
-          <wp:inline distT="0" distB="0" distL="0" distR="0" wp14:anchorId="59A59031" wp14:editId="3F998AB5">
-            <wp:extent cx="3533775" cy="2562225"/>
-            <wp:effectExtent l="0" t="0" r="9525" b="9525"/>
-            <wp:docPr id="23" name="Imagen 23"/>
             <wp:cNvGraphicFramePr>
               <a:graphicFrameLocks xmlns:a="http://schemas.openxmlformats.org/drawingml/2006/main" noChangeAspect="1"/>
             </wp:cNvGraphicFramePr>
@@ -2556,7 +2859,7 @@
                   <pic:spPr>
                     <a:xfrm>
                       <a:off x="0" y="0"/>
-                      <a:ext cx="3533775" cy="2562225"/>
+                      <a:ext cx="1105054" cy="1057423"/>
                     </a:xfrm>
                     <a:prstGeom prst="rect">
                       <a:avLst/>
@@ -2570,17 +2873,19 @@
       </w:r>
     </w:p>
     <w:p>
+      <w:pPr>
+        <w:jc w:val="center"/>
+      </w:pPr>
       <w:r>
         <w:rPr>
           <w:noProof/>
-          <w:lang w:eastAsia="es-ES"/>
         </w:rPr>
         <w:lastRenderedPageBreak/>
         <w:drawing>
-          <wp:inline distT="0" distB="0" distL="0" distR="0" wp14:anchorId="08A1FB83" wp14:editId="493A8D95">
-            <wp:extent cx="4333875" cy="3952875"/>
+          <wp:inline distT="0" distB="0" distL="0" distR="0" wp14:anchorId="11AB696F" wp14:editId="77F87AA6">
+            <wp:extent cx="1400370" cy="638264"/>
             <wp:effectExtent l="0" t="0" r="9525" b="9525"/>
-            <wp:docPr id="24" name="Imagen 24"/>
+            <wp:docPr id="22" name="Imagen 22"/>
             <wp:cNvGraphicFramePr>
               <a:graphicFrameLocks xmlns:a="http://schemas.openxmlformats.org/drawingml/2006/main" noChangeAspect="1"/>
             </wp:cNvGraphicFramePr>
@@ -2600,7 +2905,7 @@
                   <pic:spPr>
                     <a:xfrm>
                       <a:off x="0" y="0"/>
-                      <a:ext cx="4333875" cy="3952875"/>
+                      <a:ext cx="1400370" cy="638264"/>
                     </a:xfrm>
                     <a:prstGeom prst="rect">
                       <a:avLst/>
@@ -2612,16 +2917,32 @@
           </wp:inline>
         </w:drawing>
       </w:r>
+    </w:p>
+    <w:p>
+      <w:r>
+        <w:t>También</w:t>
+      </w:r>
+      <w:r>
+        <w:t xml:space="preserve"> podemos seleccionar el </w:t>
+      </w:r>
+      <w:r>
+        <w:t>color principal a través de su código Hexadecimal.</w:t>
+      </w:r>
+    </w:p>
+    <w:p>
+      <w:pPr>
+        <w:jc w:val="center"/>
+      </w:pPr>
       <w:r>
         <w:rPr>
           <w:noProof/>
           <w:lang w:eastAsia="es-ES"/>
         </w:rPr>
         <w:drawing>
-          <wp:inline distT="0" distB="0" distL="0" distR="0" wp14:anchorId="3CACF89E" wp14:editId="52CA9F63">
-            <wp:extent cx="2314575" cy="3543300"/>
-            <wp:effectExtent l="0" t="0" r="9525" b="0"/>
-            <wp:docPr id="25" name="Imagen 25"/>
+          <wp:inline distT="0" distB="0" distL="0" distR="0" wp14:anchorId="59A59031" wp14:editId="3F998AB5">
+            <wp:extent cx="3533775" cy="2562225"/>
+            <wp:effectExtent l="0" t="0" r="9525" b="9525"/>
+            <wp:docPr id="23" name="Imagen 23"/>
             <wp:cNvGraphicFramePr>
               <a:graphicFrameLocks xmlns:a="http://schemas.openxmlformats.org/drawingml/2006/main" noChangeAspect="1"/>
             </wp:cNvGraphicFramePr>
@@ -2641,6 +2962,233 @@
                   <pic:spPr>
                     <a:xfrm>
                       <a:off x="0" y="0"/>
+                      <a:ext cx="3533775" cy="2562225"/>
+                    </a:xfrm>
+                    <a:prstGeom prst="rect">
+                      <a:avLst/>
+                    </a:prstGeom>
+                  </pic:spPr>
+                </pic:pic>
+              </a:graphicData>
+            </a:graphic>
+          </wp:inline>
+        </w:drawing>
+      </w:r>
+    </w:p>
+    <w:p>
+      <w:r>
+        <w:t xml:space="preserve">Con la rueda central podemos </w:t>
+      </w:r>
+      <w:r>
+        <w:t>escoger</w:t>
+      </w:r>
+      <w:r>
+        <w:t xml:space="preserve"> </w:t>
+      </w:r>
+      <w:r>
+        <w:t>las distintas variantes de los colores.</w:t>
+      </w:r>
+    </w:p>
+    <w:p>
+      <w:pPr>
+        <w:jc w:val="center"/>
+      </w:pPr>
+      <w:r>
+        <w:rPr>
+          <w:noProof/>
+          <w:lang w:eastAsia="es-ES"/>
+        </w:rPr>
+        <w:drawing>
+          <wp:inline distT="0" distB="0" distL="0" distR="0" wp14:anchorId="08A1FB83" wp14:editId="706CCE5F">
+            <wp:extent cx="3578719" cy="3264106"/>
+            <wp:effectExtent l="0" t="0" r="3175" b="0"/>
+            <wp:docPr id="24" name="Imagen 24"/>
+            <wp:cNvGraphicFramePr>
+              <a:graphicFrameLocks xmlns:a="http://schemas.openxmlformats.org/drawingml/2006/main" noChangeAspect="1"/>
+            </wp:cNvGraphicFramePr>
+            <a:graphic xmlns:a="http://schemas.openxmlformats.org/drawingml/2006/main">
+              <a:graphicData uri="http://schemas.openxmlformats.org/drawingml/2006/picture">
+                <pic:pic xmlns:pic="http://schemas.openxmlformats.org/drawingml/2006/picture">
+                  <pic:nvPicPr>
+                    <pic:cNvPr id="1" name=""/>
+                    <pic:cNvPicPr/>
+                  </pic:nvPicPr>
+                  <pic:blipFill>
+                    <a:blip r:embed="rId36"/>
+                    <a:stretch>
+                      <a:fillRect/>
+                    </a:stretch>
+                  </pic:blipFill>
+                  <pic:spPr>
+                    <a:xfrm>
+                      <a:off x="0" y="0"/>
+                      <a:ext cx="3579707" cy="3265007"/>
+                    </a:xfrm>
+                    <a:prstGeom prst="rect">
+                      <a:avLst/>
+                    </a:prstGeom>
+                  </pic:spPr>
+                </pic:pic>
+              </a:graphicData>
+            </a:graphic>
+          </wp:inline>
+        </w:drawing>
+      </w:r>
+    </w:p>
+    <w:p>
+      <w:pPr>
+        <w:pStyle w:val="Ttulo2"/>
+      </w:pPr>
+      <w:bookmarkStart w:id="7" w:name="_Toc115874683"/>
+      <w:r>
+        <w:t>Previsualización</w:t>
+      </w:r>
+      <w:bookmarkEnd w:id="7"/>
+    </w:p>
+    <w:p>
+      <w:r>
+        <w:t>En la derecha podemos ver la previsualización de como quedará nuestro esquema de color.</w:t>
+      </w:r>
+    </w:p>
+    <w:p>
+      <w:pPr>
+        <w:jc w:val="center"/>
+      </w:pPr>
+      <w:r>
+        <w:lastRenderedPageBreak/>
+        <w:drawing>
+          <wp:inline distT="0" distB="0" distL="0" distR="0" wp14:anchorId="519589BE" wp14:editId="70D22DD0">
+            <wp:extent cx="4439270" cy="4896533"/>
+            <wp:effectExtent l="0" t="0" r="0" b="0"/>
+            <wp:docPr id="35" name="Imagen 35"/>
+            <wp:cNvGraphicFramePr>
+              <a:graphicFrameLocks xmlns:a="http://schemas.openxmlformats.org/drawingml/2006/main" noChangeAspect="1"/>
+            </wp:cNvGraphicFramePr>
+            <a:graphic xmlns:a="http://schemas.openxmlformats.org/drawingml/2006/main">
+              <a:graphicData uri="http://schemas.openxmlformats.org/drawingml/2006/picture">
+                <pic:pic xmlns:pic="http://schemas.openxmlformats.org/drawingml/2006/picture">
+                  <pic:nvPicPr>
+                    <pic:cNvPr id="1" name=""/>
+                    <pic:cNvPicPr/>
+                  </pic:nvPicPr>
+                  <pic:blipFill>
+                    <a:blip r:embed="rId37"/>
+                    <a:stretch>
+                      <a:fillRect/>
+                    </a:stretch>
+                  </pic:blipFill>
+                  <pic:spPr>
+                    <a:xfrm>
+                      <a:off x="0" y="0"/>
+                      <a:ext cx="4439270" cy="4896533"/>
+                    </a:xfrm>
+                    <a:prstGeom prst="rect">
+                      <a:avLst/>
+                    </a:prstGeom>
+                  </pic:spPr>
+                </pic:pic>
+              </a:graphicData>
+            </a:graphic>
+          </wp:inline>
+        </w:drawing>
+      </w:r>
+    </w:p>
+    <w:p>
+      <w:r>
+        <w:t>Podemos modificarlo</w:t>
+      </w:r>
+      <w:r>
+        <w:t xml:space="preserve"> en el botón “</w:t>
+      </w:r>
+      <w:proofErr w:type="spellStart"/>
+      <w:r>
+        <w:t>Preview</w:t>
+      </w:r>
+      <w:proofErr w:type="spellEnd"/>
+      <w:r>
+        <w:t>”.</w:t>
+      </w:r>
+    </w:p>
+    <w:p>
+      <w:pPr>
+        <w:jc w:val="center"/>
+      </w:pPr>
+      <w:r>
+        <w:rPr>
+          <w:noProof/>
+          <w:lang w:eastAsia="es-ES"/>
+        </w:rPr>
+        <w:drawing>
+          <wp:inline distT="0" distB="0" distL="0" distR="0" wp14:anchorId="796304C3" wp14:editId="66BAAE50">
+            <wp:extent cx="4581525" cy="504825"/>
+            <wp:effectExtent l="0" t="0" r="9525" b="9525"/>
+            <wp:docPr id="27" name="Imagen 27"/>
+            <wp:cNvGraphicFramePr>
+              <a:graphicFrameLocks xmlns:a="http://schemas.openxmlformats.org/drawingml/2006/main" noChangeAspect="1"/>
+            </wp:cNvGraphicFramePr>
+            <a:graphic xmlns:a="http://schemas.openxmlformats.org/drawingml/2006/main">
+              <a:graphicData uri="http://schemas.openxmlformats.org/drawingml/2006/picture">
+                <pic:pic xmlns:pic="http://schemas.openxmlformats.org/drawingml/2006/picture">
+                  <pic:nvPicPr>
+                    <pic:cNvPr id="1" name=""/>
+                    <pic:cNvPicPr/>
+                  </pic:nvPicPr>
+                  <pic:blipFill>
+                    <a:blip r:embed="rId38"/>
+                    <a:stretch>
+                      <a:fillRect/>
+                    </a:stretch>
+                  </pic:blipFill>
+                  <pic:spPr>
+                    <a:xfrm>
+                      <a:off x="0" y="0"/>
+                      <a:ext cx="4581525" cy="504825"/>
+                    </a:xfrm>
+                    <a:prstGeom prst="rect">
+                      <a:avLst/>
+                    </a:prstGeom>
+                  </pic:spPr>
+                </pic:pic>
+              </a:graphicData>
+            </a:graphic>
+          </wp:inline>
+        </w:drawing>
+      </w:r>
+    </w:p>
+    <w:p>
+      <w:pPr>
+        <w:jc w:val="center"/>
+      </w:pPr>
+      <w:r>
+        <w:rPr>
+          <w:noProof/>
+          <w:lang w:eastAsia="es-ES"/>
+        </w:rPr>
+        <w:lastRenderedPageBreak/>
+        <w:drawing>
+          <wp:inline distT="0" distB="0" distL="0" distR="0" wp14:anchorId="3CACF89E" wp14:editId="52CA9F63">
+            <wp:extent cx="2314575" cy="3543300"/>
+            <wp:effectExtent l="0" t="0" r="9525" b="0"/>
+            <wp:docPr id="25" name="Imagen 25"/>
+            <wp:cNvGraphicFramePr>
+              <a:graphicFrameLocks xmlns:a="http://schemas.openxmlformats.org/drawingml/2006/main" noChangeAspect="1"/>
+            </wp:cNvGraphicFramePr>
+            <a:graphic xmlns:a="http://schemas.openxmlformats.org/drawingml/2006/main">
+              <a:graphicData uri="http://schemas.openxmlformats.org/drawingml/2006/picture">
+                <pic:pic xmlns:pic="http://schemas.openxmlformats.org/drawingml/2006/picture">
+                  <pic:nvPicPr>
+                    <pic:cNvPr id="1" name=""/>
+                    <pic:cNvPicPr/>
+                  </pic:nvPicPr>
+                  <pic:blipFill>
+                    <a:blip r:embed="rId39"/>
+                    <a:stretch>
+                      <a:fillRect/>
+                    </a:stretch>
+                  </pic:blipFill>
+                  <pic:spPr>
+                    <a:xfrm>
+                      <a:off x="0" y="0"/>
                       <a:ext cx="2314575" cy="3543300"/>
                     </a:xfrm>
                     <a:prstGeom prst="rect">
@@ -2655,6 +3203,22 @@
       </w:r>
     </w:p>
     <w:p>
+      <w:r>
+        <w:t xml:space="preserve">También podemos consultar los distintos </w:t>
+      </w:r>
+      <w:proofErr w:type="spellStart"/>
+      <w:r>
+        <w:t>presets</w:t>
+      </w:r>
+      <w:proofErr w:type="spellEnd"/>
+      <w:r>
+        <w:t xml:space="preserve"> que hay.</w:t>
+      </w:r>
+    </w:p>
+    <w:p>
+      <w:pPr>
+        <w:jc w:val="center"/>
+      </w:pPr>
       <w:r>
         <w:rPr>
           <w:noProof/>
@@ -2676,7 +3240,7 @@
                     <pic:cNvPicPr/>
                   </pic:nvPicPr>
                   <pic:blipFill>
-                    <a:blip r:embed="rId36"/>
+                    <a:blip r:embed="rId40"/>
                     <a:stretch>
                       <a:fillRect/>
                     </a:stretch>
@@ -2698,55 +3262,43 @@
       </w:r>
     </w:p>
     <w:p>
+      <w:pPr>
+        <w:pStyle w:val="Ttulo2"/>
+      </w:pPr>
+      <w:bookmarkStart w:id="8" w:name="_Toc115874684"/>
+      <w:r>
+        <w:t>Ejemplos</w:t>
+      </w:r>
+      <w:bookmarkEnd w:id="8"/>
+    </w:p>
+    <w:p>
+      <w:r>
+        <w:t xml:space="preserve">En </w:t>
+      </w:r>
+      <w:proofErr w:type="spellStart"/>
+      <w:r>
+        <w:t>examples</w:t>
+      </w:r>
+      <w:proofErr w:type="spellEnd"/>
+      <w:r>
+        <w:t xml:space="preserve"> podemos ver distintos ejemplos de </w:t>
+      </w:r>
+      <w:r>
+        <w:t>cómo</w:t>
+      </w:r>
+      <w:r>
+        <w:t xml:space="preserve"> quedaría nuestro esquema de color.</w:t>
+      </w:r>
+    </w:p>
+    <w:p>
+      <w:pPr>
+        <w:jc w:val="center"/>
+      </w:pPr>
       <w:r>
         <w:rPr>
           <w:noProof/>
           <w:lang w:eastAsia="es-ES"/>
         </w:rPr>
-        <w:drawing>
-          <wp:inline distT="0" distB="0" distL="0" distR="0" wp14:anchorId="72953C9E" wp14:editId="62436E5C">
-            <wp:extent cx="4581525" cy="504825"/>
-            <wp:effectExtent l="0" t="0" r="9525" b="9525"/>
-            <wp:docPr id="27" name="Imagen 27"/>
-            <wp:cNvGraphicFramePr>
-              <a:graphicFrameLocks xmlns:a="http://schemas.openxmlformats.org/drawingml/2006/main" noChangeAspect="1"/>
-            </wp:cNvGraphicFramePr>
-            <a:graphic xmlns:a="http://schemas.openxmlformats.org/drawingml/2006/main">
-              <a:graphicData uri="http://schemas.openxmlformats.org/drawingml/2006/picture">
-                <pic:pic xmlns:pic="http://schemas.openxmlformats.org/drawingml/2006/picture">
-                  <pic:nvPicPr>
-                    <pic:cNvPr id="1" name=""/>
-                    <pic:cNvPicPr/>
-                  </pic:nvPicPr>
-                  <pic:blipFill>
-                    <a:blip r:embed="rId37"/>
-                    <a:stretch>
-                      <a:fillRect/>
-                    </a:stretch>
-                  </pic:blipFill>
-                  <pic:spPr>
-                    <a:xfrm>
-                      <a:off x="0" y="0"/>
-                      <a:ext cx="4581525" cy="504825"/>
-                    </a:xfrm>
-                    <a:prstGeom prst="rect">
-                      <a:avLst/>
-                    </a:prstGeom>
-                  </pic:spPr>
-                </pic:pic>
-              </a:graphicData>
-            </a:graphic>
-          </wp:inline>
-        </w:drawing>
-      </w:r>
-    </w:p>
-    <w:p>
-      <w:r>
-        <w:rPr>
-          <w:noProof/>
-          <w:lang w:eastAsia="es-ES"/>
-        </w:rPr>
-        <w:lastRenderedPageBreak/>
         <w:drawing>
           <wp:inline distT="0" distB="0" distL="0" distR="0" wp14:anchorId="00B33824" wp14:editId="49A6EE54">
             <wp:extent cx="5400040" cy="3584575"/>
@@ -2763,7 +3315,7 @@
                     <pic:cNvPicPr/>
                   </pic:nvPicPr>
                   <pic:blipFill>
-                    <a:blip r:embed="rId38"/>
+                    <a:blip r:embed="rId41"/>
                     <a:stretch>
                       <a:fillRect/>
                     </a:stretch>
@@ -2785,49 +3337,9 @@
       </w:r>
     </w:p>
     <w:p>
-      <w:r>
-        <w:rPr>
-          <w:noProof/>
-          <w:lang w:eastAsia="es-ES"/>
-        </w:rPr>
-        <w:drawing>
-          <wp:inline distT="0" distB="0" distL="0" distR="0" wp14:anchorId="5090C768" wp14:editId="7E26C893">
-            <wp:extent cx="5400040" cy="3639185"/>
-            <wp:effectExtent l="0" t="0" r="0" b="0"/>
-            <wp:docPr id="29" name="Imagen 29"/>
-            <wp:cNvGraphicFramePr>
-              <a:graphicFrameLocks xmlns:a="http://schemas.openxmlformats.org/drawingml/2006/main" noChangeAspect="1"/>
-            </wp:cNvGraphicFramePr>
-            <a:graphic xmlns:a="http://schemas.openxmlformats.org/drawingml/2006/main">
-              <a:graphicData uri="http://schemas.openxmlformats.org/drawingml/2006/picture">
-                <pic:pic xmlns:pic="http://schemas.openxmlformats.org/drawingml/2006/picture">
-                  <pic:nvPicPr>
-                    <pic:cNvPr id="1" name=""/>
-                    <pic:cNvPicPr/>
-                  </pic:nvPicPr>
-                  <pic:blipFill>
-                    <a:blip r:embed="rId39"/>
-                    <a:stretch>
-                      <a:fillRect/>
-                    </a:stretch>
-                  </pic:blipFill>
-                  <pic:spPr>
-                    <a:xfrm>
-                      <a:off x="0" y="0"/>
-                      <a:ext cx="5400040" cy="3639185"/>
-                    </a:xfrm>
-                    <a:prstGeom prst="rect">
-                      <a:avLst/>
-                    </a:prstGeom>
-                  </pic:spPr>
-                </pic:pic>
-              </a:graphicData>
-            </a:graphic>
-          </wp:inline>
-        </w:drawing>
-      </w:r>
-    </w:p>
-    <w:p>
+      <w:pPr>
+        <w:jc w:val="center"/>
+      </w:pPr>
       <w:r>
         <w:rPr>
           <w:noProof/>
@@ -2835,68 +3347,10 @@
         </w:rPr>
         <w:lastRenderedPageBreak/>
         <w:drawing>
-          <wp:inline distT="0" distB="0" distL="0" distR="0" wp14:anchorId="428D5183" wp14:editId="1FC9A8C6">
-            <wp:extent cx="5400040" cy="3606800"/>
+          <wp:inline distT="0" distB="0" distL="0" distR="0" wp14:anchorId="5090C768" wp14:editId="7E26C893">
+            <wp:extent cx="5400040" cy="3639185"/>
             <wp:effectExtent l="0" t="0" r="0" b="0"/>
-            <wp:docPr id="30" name="Imagen 30"/>
-            <wp:cNvGraphicFramePr>
-              <a:graphicFrameLocks xmlns:a="http://schemas.openxmlformats.org/drawingml/2006/main" noChangeAspect="1"/>
-            </wp:cNvGraphicFramePr>
-            <a:graphic xmlns:a="http://schemas.openxmlformats.org/drawingml/2006/main">
-              <a:graphicData uri="http://schemas.openxmlformats.org/drawingml/2006/picture">
-                <pic:pic xmlns:pic="http://schemas.openxmlformats.org/drawingml/2006/picture">
-                  <pic:nvPicPr>
-                    <pic:cNvPr id="1" name=""/>
-                    <pic:cNvPicPr/>
-                  </pic:nvPicPr>
-                  <pic:blipFill>
-                    <a:blip r:embed="rId40"/>
-                    <a:stretch>
-                      <a:fillRect/>
-                    </a:stretch>
-                  </pic:blipFill>
-                  <pic:spPr>
-                    <a:xfrm>
-                      <a:off x="0" y="0"/>
-                      <a:ext cx="5400040" cy="3606800"/>
-                    </a:xfrm>
-                    <a:prstGeom prst="rect">
-                      <a:avLst/>
-                    </a:prstGeom>
-                  </pic:spPr>
-                </pic:pic>
-              </a:graphicData>
-            </a:graphic>
-          </wp:inline>
-        </w:drawing>
-      </w:r>
-    </w:p>
-    <w:p>
-      <w:r>
-        <w:t>Exportar como HTML</w:t>
-      </w:r>
-    </w:p>
-    <w:p>
-      <w:hyperlink r:id="rId41" w:history="1">
-        <w:r>
-          <w:rPr>
-            <w:rStyle w:val="Hipervnculo"/>
-          </w:rPr>
-          <w:t>http://paletton.com/#uid=a2U2H1k7hb55kn66AhrcQ7xjx75k++R7sFZQIf+V+WvA+3oU</w:t>
-        </w:r>
-      </w:hyperlink>
-    </w:p>
-    <w:p>
-      <w:r>
-        <w:rPr>
-          <w:noProof/>
-          <w:lang w:eastAsia="es-ES"/>
-        </w:rPr>
-        <w:drawing>
-          <wp:inline distT="0" distB="0" distL="0" distR="0" wp14:anchorId="02B86E45" wp14:editId="109A2A4E">
-            <wp:extent cx="5400040" cy="3652520"/>
-            <wp:effectExtent l="0" t="0" r="0" b="5080"/>
-            <wp:docPr id="31" name="Imagen 31"/>
+            <wp:docPr id="29" name="Imagen 29"/>
             <wp:cNvGraphicFramePr>
               <a:graphicFrameLocks xmlns:a="http://schemas.openxmlformats.org/drawingml/2006/main" noChangeAspect="1"/>
             </wp:cNvGraphicFramePr>
@@ -2916,7 +3370,7 @@
                   <pic:spPr>
                     <a:xfrm>
                       <a:off x="0" y="0"/>
-                      <a:ext cx="5400040" cy="3652520"/>
+                      <a:ext cx="5400040" cy="3639185"/>
                     </a:xfrm>
                     <a:prstGeom prst="rect">
                       <a:avLst/>
@@ -2929,23 +3383,69 @@
         </w:drawing>
       </w:r>
     </w:p>
-    <w:p>
-      <w:r>
-        <w:t>Exportar CSS</w:t>
-      </w:r>
-    </w:p>
-    <w:p>
-      <w:r>
+    <w:p/>
+    <w:p>
+      <w:pPr>
+        <w:pStyle w:val="Ttulo2"/>
+      </w:pPr>
+      <w:bookmarkStart w:id="9" w:name="_Toc115874685"/>
+      <w:r>
+        <w:t>Exportación</w:t>
+      </w:r>
+      <w:bookmarkEnd w:id="9"/>
+    </w:p>
+    <w:p>
+      <w:pPr>
         <w:rPr>
           <w:noProof/>
           <w:lang w:eastAsia="es-ES"/>
         </w:rPr>
-        <w:lastRenderedPageBreak/>
+      </w:pPr>
+      <w:r>
+        <w:t xml:space="preserve">Por </w:t>
+      </w:r>
+      <w:r>
+        <w:t>último,</w:t>
+      </w:r>
+      <w:r>
+        <w:t xml:space="preserve"> en </w:t>
+      </w:r>
+      <w:r>
+        <w:t>Tables/</w:t>
+      </w:r>
+      <w:proofErr w:type="spellStart"/>
+      <w:r>
+        <w:t>Export</w:t>
+      </w:r>
+      <w:proofErr w:type="spellEnd"/>
+      <w:r>
+        <w:t xml:space="preserve"> podemos exportar en distintos formatos nuestro esquema de color</w:t>
+      </w:r>
+      <w:r>
+        <w:t>.</w:t>
+      </w:r>
+      <w:r>
+        <w:rPr>
+          <w:noProof/>
+          <w:lang w:eastAsia="es-ES"/>
+        </w:rPr>
+        <w:t xml:space="preserve"> </w:t>
+      </w:r>
+    </w:p>
+    <w:p>
+      <w:pPr>
+        <w:jc w:val="center"/>
+      </w:pPr>
+      <w:r>
+        <w:rPr>
+          <w:noProof/>
+          <w:lang w:eastAsia="es-ES"/>
+        </w:rPr>
         <w:drawing>
-          <wp:inline distT="0" distB="0" distL="0" distR="0" wp14:anchorId="00529924" wp14:editId="01B97E9F">
-            <wp:extent cx="5400040" cy="5045075"/>
-            <wp:effectExtent l="0" t="0" r="0" b="3175"/>
-            <wp:docPr id="32" name="Imagen 32"/>
+          <wp:inline distT="0" distB="0" distL="0" distR="0" wp14:anchorId="23587BA2" wp14:editId="449BDF20">
+            <wp:extent cx="5400040" cy="3606800"/>
+            <wp:effectExtent l="0" t="0" r="0" b="0"/>
+            <wp:docPr id="30" name="Imagen 30"/>
             <wp:cNvGraphicFramePr>
               <a:graphicFrameLocks xmlns:a="http://schemas.openxmlformats.org/drawingml/2006/main" noChangeAspect="1"/>
             </wp:cNvGraphicFramePr>
@@ -2965,7 +3465,7 @@
                   <pic:spPr>
                     <a:xfrm>
                       <a:off x="0" y="0"/>
-                      <a:ext cx="5400040" cy="5045075"/>
+                      <a:ext cx="5400040" cy="3606800"/>
                     </a:xfrm>
                     <a:prstGeom prst="rect">
                       <a:avLst/>
@@ -2980,18 +3480,148 @@
     </w:p>
     <w:p>
       <w:r>
-        <w:t>Exportar SAAS</w:t>
-      </w:r>
-      <w:bookmarkStart w:id="7" w:name="_GoBack"/>
-      <w:bookmarkEnd w:id="7"/>
-    </w:p>
-    <w:p>
+        <w:t>Podemos e</w:t>
+      </w:r>
+      <w:r>
+        <w:t>xportar como HTML</w:t>
+      </w:r>
+    </w:p>
+    <w:p>
+      <w:hyperlink r:id="rId44" w:anchor="uid=a2U2H1k7hb55kn66AhrcQ7xjx75k++R7sFZQIf+V+WvA+3oU" w:history="1">
+        <w:r>
+          <w:rPr>
+            <w:rStyle w:val="Hipervnculo"/>
+          </w:rPr>
+          <w:t>http://paletton.com/#uid=a2U2H1k7hb55kn66AhrcQ7xjx75k++R7sFZQIf+V+WvA+3oU</w:t>
+        </w:r>
+      </w:hyperlink>
+    </w:p>
+    <w:p>
+      <w:pPr>
+        <w:jc w:val="center"/>
+      </w:pPr>
       <w:r>
         <w:rPr>
           <w:noProof/>
           <w:lang w:eastAsia="es-ES"/>
         </w:rPr>
+        <w:drawing>
+          <wp:inline distT="0" distB="0" distL="0" distR="0" wp14:anchorId="02B86E45" wp14:editId="5F3B87EA">
+            <wp:extent cx="4251366" cy="2875571"/>
+            <wp:effectExtent l="0" t="0" r="0" b="1270"/>
+            <wp:docPr id="31" name="Imagen 31"/>
+            <wp:cNvGraphicFramePr>
+              <a:graphicFrameLocks xmlns:a="http://schemas.openxmlformats.org/drawingml/2006/main" noChangeAspect="1"/>
+            </wp:cNvGraphicFramePr>
+            <a:graphic xmlns:a="http://schemas.openxmlformats.org/drawingml/2006/main">
+              <a:graphicData uri="http://schemas.openxmlformats.org/drawingml/2006/picture">
+                <pic:pic xmlns:pic="http://schemas.openxmlformats.org/drawingml/2006/picture">
+                  <pic:nvPicPr>
+                    <pic:cNvPr id="1" name=""/>
+                    <pic:cNvPicPr/>
+                  </pic:nvPicPr>
+                  <pic:blipFill>
+                    <a:blip r:embed="rId45"/>
+                    <a:stretch>
+                      <a:fillRect/>
+                    </a:stretch>
+                  </pic:blipFill>
+                  <pic:spPr>
+                    <a:xfrm>
+                      <a:off x="0" y="0"/>
+                      <a:ext cx="4253063" cy="2876719"/>
+                    </a:xfrm>
+                    <a:prstGeom prst="rect">
+                      <a:avLst/>
+                    </a:prstGeom>
+                  </pic:spPr>
+                </pic:pic>
+              </a:graphicData>
+            </a:graphic>
+          </wp:inline>
+        </w:drawing>
+      </w:r>
+    </w:p>
+    <w:p>
+      <w:r>
+        <w:t>Podemos e</w:t>
+      </w:r>
+      <w:r>
+        <w:t xml:space="preserve">xportar </w:t>
+      </w:r>
+      <w:r>
+        <w:t xml:space="preserve">como </w:t>
+      </w:r>
+      <w:r>
+        <w:t>CSS</w:t>
+      </w:r>
+    </w:p>
+    <w:p>
+      <w:pPr>
+        <w:jc w:val="center"/>
+      </w:pPr>
+      <w:r>
+        <w:rPr>
+          <w:noProof/>
+          <w:lang w:eastAsia="es-ES"/>
+        </w:rPr>
+        <w:drawing>
+          <wp:inline distT="0" distB="0" distL="0" distR="0" wp14:anchorId="00529924" wp14:editId="79818681">
+            <wp:extent cx="4675646" cy="4368298"/>
+            <wp:effectExtent l="0" t="0" r="0" b="0"/>
+            <wp:docPr id="32" name="Imagen 32"/>
+            <wp:cNvGraphicFramePr>
+              <a:graphicFrameLocks xmlns:a="http://schemas.openxmlformats.org/drawingml/2006/main" noChangeAspect="1"/>
+            </wp:cNvGraphicFramePr>
+            <a:graphic xmlns:a="http://schemas.openxmlformats.org/drawingml/2006/main">
+              <a:graphicData uri="http://schemas.openxmlformats.org/drawingml/2006/picture">
+                <pic:pic xmlns:pic="http://schemas.openxmlformats.org/drawingml/2006/picture">
+                  <pic:nvPicPr>
+                    <pic:cNvPr id="1" name=""/>
+                    <pic:cNvPicPr/>
+                  </pic:nvPicPr>
+                  <pic:blipFill>
+                    <a:blip r:embed="rId46"/>
+                    <a:stretch>
+                      <a:fillRect/>
+                    </a:stretch>
+                  </pic:blipFill>
+                  <pic:spPr>
+                    <a:xfrm>
+                      <a:off x="0" y="0"/>
+                      <a:ext cx="4676385" cy="4368988"/>
+                    </a:xfrm>
+                    <a:prstGeom prst="rect">
+                      <a:avLst/>
+                    </a:prstGeom>
+                  </pic:spPr>
+                </pic:pic>
+              </a:graphicData>
+            </a:graphic>
+          </wp:inline>
+        </w:drawing>
+      </w:r>
+    </w:p>
+    <w:p/>
+    <w:p/>
+    <w:p>
+      <w:r>
         <w:lastRenderedPageBreak/>
+        <w:t xml:space="preserve">Podemos exportar como </w:t>
+      </w:r>
+      <w:r>
+        <w:t>Exportar SAAS</w:t>
+      </w:r>
+    </w:p>
+    <w:p>
+      <w:pPr>
+        <w:jc w:val="center"/>
+      </w:pPr>
+      <w:r>
+        <w:rPr>
+          <w:noProof/>
+          <w:lang w:eastAsia="es-ES"/>
+        </w:rPr>
         <w:drawing>
           <wp:inline distT="0" distB="0" distL="0" distR="0" wp14:anchorId="521971E0" wp14:editId="1AE58E69">
             <wp:extent cx="5400040" cy="5110480"/>
@@ -3008,7 +3638,7 @@
                     <pic:cNvPicPr/>
                   </pic:nvPicPr>
                   <pic:blipFill>
-                    <a:blip r:embed="rId44"/>
+                    <a:blip r:embed="rId47"/>
                     <a:stretch>
                       <a:fillRect/>
                     </a:stretch>
@@ -3030,8 +3660,8 @@
       </w:r>
     </w:p>
     <w:sectPr>
-      <w:headerReference w:type="default" r:id="rId45"/>
-      <w:footerReference w:type="default" r:id="rId46"/>
+      <w:headerReference w:type="default" r:id="rId48"/>
+      <w:footerReference w:type="default" r:id="rId49"/>
       <w:pgSz w:w="11906" w:h="16838"/>
       <w:pgMar w:top="1417" w:right="1701" w:bottom="1417" w:left="1701" w:header="708" w:footer="708" w:gutter="0"/>
       <w:pgNumType w:start="0"/>
@@ -3044,7 +3674,7 @@
 </file>
 
 <file path=word/endnotes.xml><?xml version="1.0" encoding="utf-8"?>
-<w:endnotes xmlns:wpc="http://schemas.microsoft.com/office/word/2010/wordprocessingCanvas" xmlns:cx="http://schemas.microsoft.com/office/drawing/2014/chartex" xmlns:mc="http://schemas.openxmlformats.org/markup-compatibility/2006" xmlns:o="urn:schemas-microsoft-com:office:office" xmlns:r="http://schemas.openxmlformats.org/officeDocument/2006/relationships" xmlns:m="http://schemas.openxmlformats.org/officeDocument/2006/math" xmlns:v="urn:schemas-microsoft-com:vml" xmlns:wp14="http://schemas.microsoft.com/office/word/2010/wordprocessingDrawing" xmlns:wp="http://schemas.openxmlformats.org/drawingml/2006/wordprocessingDrawing" xmlns:w10="urn:schemas-microsoft-com:office:word" xmlns:w="http://schemas.openxmlformats.org/wordprocessingml/2006/main" xmlns:w14="http://schemas.microsoft.com/office/word/2010/wordml" xmlns:w15="http://schemas.microsoft.com/office/word/2012/wordml" xmlns:w16se="http://schemas.microsoft.com/office/word/2015/wordml/symex" xmlns:wpg="http://schemas.microsoft.com/office/word/2010/wordprocessingGroup" xmlns:wpi="http://schemas.microsoft.com/office/word/2010/wordprocessingInk" xmlns:wne="http://schemas.microsoft.com/office/word/2006/wordml" xmlns:wps="http://schemas.microsoft.com/office/word/2010/wordprocessingShape" mc:Ignorable="w14 w15 w16se wp14">
+<w:endnotes xmlns:wpc="http://schemas.microsoft.com/office/word/2010/wordprocessingCanvas" xmlns:cx="http://schemas.microsoft.com/office/drawing/2014/chartex" xmlns:cx1="http://schemas.microsoft.com/office/drawing/2015/9/8/chartex" xmlns:cx2="http://schemas.microsoft.com/office/drawing/2015/10/21/chartex" xmlns:cx3="http://schemas.microsoft.com/office/drawing/2016/5/9/chartex" xmlns:cx4="http://schemas.microsoft.com/office/drawing/2016/5/10/chartex" xmlns:cx5="http://schemas.microsoft.com/office/drawing/2016/5/11/chartex" xmlns:cx6="http://schemas.microsoft.com/office/drawing/2016/5/12/chartex" xmlns:cx7="http://schemas.microsoft.com/office/drawing/2016/5/13/chartex" xmlns:cx8="http://schemas.microsoft.com/office/drawing/2016/5/14/chartex" xmlns:mc="http://schemas.openxmlformats.org/markup-compatibility/2006" xmlns:aink="http://schemas.microsoft.com/office/drawing/2016/ink" xmlns:am3d="http://schemas.microsoft.com/office/drawing/2017/model3d" xmlns:o="urn:schemas-microsoft-com:office:office" xmlns:oel="http://schemas.microsoft.com/office/2019/extlst" xmlns:r="http://schemas.openxmlformats.org/officeDocument/2006/relationships" xmlns:m="http://schemas.openxmlformats.org/officeDocument/2006/math" xmlns:v="urn:schemas-microsoft-com:vml" xmlns:wp14="http://schemas.microsoft.com/office/word/2010/wordprocessingDrawing" xmlns:wp="http://schemas.openxmlformats.org/drawingml/2006/wordprocessingDrawing" xmlns:w10="urn:schemas-microsoft-com:office:word" xmlns:w="http://schemas.openxmlformats.org/wordprocessingml/2006/main" xmlns:w14="http://schemas.microsoft.com/office/word/2010/wordml" xmlns:w15="http://schemas.microsoft.com/office/word/2012/wordml" xmlns:w16cex="http://schemas.microsoft.com/office/word/2018/wordml/cex" xmlns:w16cid="http://schemas.microsoft.com/office/word/2016/wordml/cid" xmlns:w16="http://schemas.microsoft.com/office/word/2018/wordml" xmlns:w16sdtdh="http://schemas.microsoft.com/office/word/2020/wordml/sdtdatahash" xmlns:w16se="http://schemas.microsoft.com/office/word/2015/wordml/symex" xmlns:wpg="http://schemas.microsoft.com/office/word/2010/wordprocessingGroup" xmlns:wpi="http://schemas.microsoft.com/office/word/2010/wordprocessingInk" xmlns:wne="http://schemas.microsoft.com/office/word/2006/wordml" xmlns:wps="http://schemas.microsoft.com/office/word/2010/wordprocessingShape" mc:Ignorable="w14 w15 w16se w16cid w16 w16cex w16sdtdh wp14">
   <w:endnote w:type="separator" w:id="-1">
     <w:p>
       <w:pPr>
@@ -3069,7 +3699,7 @@
 </file>
 
 <file path=word/footer1.xml><?xml version="1.0" encoding="utf-8"?>
-<w:ftr xmlns:wpc="http://schemas.microsoft.com/office/word/2010/wordprocessingCanvas" xmlns:cx="http://schemas.microsoft.com/office/drawing/2014/chartex" xmlns:mc="http://schemas.openxmlformats.org/markup-compatibility/2006" xmlns:o="urn:schemas-microsoft-com:office:office" xmlns:r="http://schemas.openxmlformats.org/officeDocument/2006/relationships" xmlns:m="http://schemas.openxmlformats.org/officeDocument/2006/math" xmlns:v="urn:schemas-microsoft-com:vml" xmlns:wp14="http://schemas.microsoft.com/office/word/2010/wordprocessingDrawing" xmlns:wp="http://schemas.openxmlformats.org/drawingml/2006/wordprocessingDrawing" xmlns:w10="urn:schemas-microsoft-com:office:word" xmlns:w="http://schemas.openxmlformats.org/wordprocessingml/2006/main" xmlns:w14="http://schemas.microsoft.com/office/word/2010/wordml" xmlns:w15="http://schemas.microsoft.com/office/word/2012/wordml" xmlns:w16se="http://schemas.microsoft.com/office/word/2015/wordml/symex" xmlns:wpg="http://schemas.microsoft.com/office/word/2010/wordprocessingGroup" xmlns:wpi="http://schemas.microsoft.com/office/word/2010/wordprocessingInk" xmlns:wne="http://schemas.microsoft.com/office/word/2006/wordml" xmlns:wps="http://schemas.microsoft.com/office/word/2010/wordprocessingShape" mc:Ignorable="w14 w15 w16se wp14">
+<w:ftr xmlns:wpc="http://schemas.microsoft.com/office/word/2010/wordprocessingCanvas" xmlns:cx="http://schemas.microsoft.com/office/drawing/2014/chartex" xmlns:cx1="http://schemas.microsoft.com/office/drawing/2015/9/8/chartex" xmlns:cx2="http://schemas.microsoft.com/office/drawing/2015/10/21/chartex" xmlns:cx3="http://schemas.microsoft.com/office/drawing/2016/5/9/chartex" xmlns:cx4="http://schemas.microsoft.com/office/drawing/2016/5/10/chartex" xmlns:cx5="http://schemas.microsoft.com/office/drawing/2016/5/11/chartex" xmlns:cx6="http://schemas.microsoft.com/office/drawing/2016/5/12/chartex" xmlns:cx7="http://schemas.microsoft.com/office/drawing/2016/5/13/chartex" xmlns:cx8="http://schemas.microsoft.com/office/drawing/2016/5/14/chartex" xmlns:mc="http://schemas.openxmlformats.org/markup-compatibility/2006" xmlns:aink="http://schemas.microsoft.com/office/drawing/2016/ink" xmlns:am3d="http://schemas.microsoft.com/office/drawing/2017/model3d" xmlns:o="urn:schemas-microsoft-com:office:office" xmlns:oel="http://schemas.microsoft.com/office/2019/extlst" xmlns:r="http://schemas.openxmlformats.org/officeDocument/2006/relationships" xmlns:m="http://schemas.openxmlformats.org/officeDocument/2006/math" xmlns:v="urn:schemas-microsoft-com:vml" xmlns:wp14="http://schemas.microsoft.com/office/word/2010/wordprocessingDrawing" xmlns:wp="http://schemas.openxmlformats.org/drawingml/2006/wordprocessingDrawing" xmlns:w10="urn:schemas-microsoft-com:office:word" xmlns:w="http://schemas.openxmlformats.org/wordprocessingml/2006/main" xmlns:w14="http://schemas.microsoft.com/office/word/2010/wordml" xmlns:w15="http://schemas.microsoft.com/office/word/2012/wordml" xmlns:w16cex="http://schemas.microsoft.com/office/word/2018/wordml/cex" xmlns:w16cid="http://schemas.microsoft.com/office/word/2016/wordml/cid" xmlns:w16="http://schemas.microsoft.com/office/word/2018/wordml" xmlns:w16sdtdh="http://schemas.microsoft.com/office/word/2020/wordml/sdtdatahash" xmlns:w16se="http://schemas.microsoft.com/office/word/2015/wordml/symex" xmlns:wpg="http://schemas.microsoft.com/office/word/2010/wordprocessingGroup" xmlns:wpi="http://schemas.microsoft.com/office/word/2010/wordprocessingInk" xmlns:wne="http://schemas.microsoft.com/office/word/2006/wordml" xmlns:wps="http://schemas.microsoft.com/office/word/2010/wordprocessingShape" mc:Ignorable="w14 w15 w16se w16cid w16 w16cex w16sdtdh wp14">
   <w:p>
     <w:pPr>
       <w:tabs>
@@ -3201,7 +3831,7 @@
 </file>
 
 <file path=word/footnotes.xml><?xml version="1.0" encoding="utf-8"?>
-<w:footnotes xmlns:wpc="http://schemas.microsoft.com/office/word/2010/wordprocessingCanvas" xmlns:cx="http://schemas.microsoft.com/office/drawing/2014/chartex" xmlns:mc="http://schemas.openxmlformats.org/markup-compatibility/2006" xmlns:o="urn:schemas-microsoft-com:office:office" xmlns:r="http://schemas.openxmlformats.org/officeDocument/2006/relationships" xmlns:m="http://schemas.openxmlformats.org/officeDocument/2006/math" xmlns:v="urn:schemas-microsoft-com:vml" xmlns:wp14="http://schemas.microsoft.com/office/word/2010/wordprocessingDrawing" xmlns:wp="http://schemas.openxmlformats.org/drawingml/2006/wordprocessingDrawing" xmlns:w10="urn:schemas-microsoft-com:office:word" xmlns:w="http://schemas.openxmlformats.org/wordprocessingml/2006/main" xmlns:w14="http://schemas.microsoft.com/office/word/2010/wordml" xmlns:w15="http://schemas.microsoft.com/office/word/2012/wordml" xmlns:w16se="http://schemas.microsoft.com/office/word/2015/wordml/symex" xmlns:wpg="http://schemas.microsoft.com/office/word/2010/wordprocessingGroup" xmlns:wpi="http://schemas.microsoft.com/office/word/2010/wordprocessingInk" xmlns:wne="http://schemas.microsoft.com/office/word/2006/wordml" xmlns:wps="http://schemas.microsoft.com/office/word/2010/wordprocessingShape" mc:Ignorable="w14 w15 w16se wp14">
+<w:footnotes xmlns:wpc="http://schemas.microsoft.com/office/word/2010/wordprocessingCanvas" xmlns:cx="http://schemas.microsoft.com/office/drawing/2014/chartex" xmlns:cx1="http://schemas.microsoft.com/office/drawing/2015/9/8/chartex" xmlns:cx2="http://schemas.microsoft.com/office/drawing/2015/10/21/chartex" xmlns:cx3="http://schemas.microsoft.com/office/drawing/2016/5/9/chartex" xmlns:cx4="http://schemas.microsoft.com/office/drawing/2016/5/10/chartex" xmlns:cx5="http://schemas.microsoft.com/office/drawing/2016/5/11/chartex" xmlns:cx6="http://schemas.microsoft.com/office/drawing/2016/5/12/chartex" xmlns:cx7="http://schemas.microsoft.com/office/drawing/2016/5/13/chartex" xmlns:cx8="http://schemas.microsoft.com/office/drawing/2016/5/14/chartex" xmlns:mc="http://schemas.openxmlformats.org/markup-compatibility/2006" xmlns:aink="http://schemas.microsoft.com/office/drawing/2016/ink" xmlns:am3d="http://schemas.microsoft.com/office/drawing/2017/model3d" xmlns:o="urn:schemas-microsoft-com:office:office" xmlns:oel="http://schemas.microsoft.com/office/2019/extlst" xmlns:r="http://schemas.openxmlformats.org/officeDocument/2006/relationships" xmlns:m="http://schemas.openxmlformats.org/officeDocument/2006/math" xmlns:v="urn:schemas-microsoft-com:vml" xmlns:wp14="http://schemas.microsoft.com/office/word/2010/wordprocessingDrawing" xmlns:wp="http://schemas.openxmlformats.org/drawingml/2006/wordprocessingDrawing" xmlns:w10="urn:schemas-microsoft-com:office:word" xmlns:w="http://schemas.openxmlformats.org/wordprocessingml/2006/main" xmlns:w14="http://schemas.microsoft.com/office/word/2010/wordml" xmlns:w15="http://schemas.microsoft.com/office/word/2012/wordml" xmlns:w16cex="http://schemas.microsoft.com/office/word/2018/wordml/cex" xmlns:w16cid="http://schemas.microsoft.com/office/word/2016/wordml/cid" xmlns:w16="http://schemas.microsoft.com/office/word/2018/wordml" xmlns:w16sdtdh="http://schemas.microsoft.com/office/word/2020/wordml/sdtdatahash" xmlns:w16se="http://schemas.microsoft.com/office/word/2015/wordml/symex" xmlns:wpg="http://schemas.microsoft.com/office/word/2010/wordprocessingGroup" xmlns:wpi="http://schemas.microsoft.com/office/word/2010/wordprocessingInk" xmlns:wne="http://schemas.microsoft.com/office/word/2006/wordml" xmlns:wps="http://schemas.microsoft.com/office/word/2010/wordprocessingShape" mc:Ignorable="w14 w15 w16se w16cid w16 w16cex w16sdtdh wp14">
   <w:footnote w:type="separator" w:id="-1">
     <w:p>
       <w:pPr>
@@ -3226,7 +3856,7 @@
 </file>
 
 <file path=word/header1.xml><?xml version="1.0" encoding="utf-8"?>
-<w:hdr xmlns:wpc="http://schemas.microsoft.com/office/word/2010/wordprocessingCanvas" xmlns:cx="http://schemas.microsoft.com/office/drawing/2014/chartex" xmlns:mc="http://schemas.openxmlformats.org/markup-compatibility/2006" xmlns:o="urn:schemas-microsoft-com:office:office" xmlns:r="http://schemas.openxmlformats.org/officeDocument/2006/relationships" xmlns:m="http://schemas.openxmlformats.org/officeDocument/2006/math" xmlns:v="urn:schemas-microsoft-com:vml" xmlns:wp14="http://schemas.microsoft.com/office/word/2010/wordprocessingDrawing" xmlns:wp="http://schemas.openxmlformats.org/drawingml/2006/wordprocessingDrawing" xmlns:w10="urn:schemas-microsoft-com:office:word" xmlns:w="http://schemas.openxmlformats.org/wordprocessingml/2006/main" xmlns:w14="http://schemas.microsoft.com/office/word/2010/wordml" xmlns:w15="http://schemas.microsoft.com/office/word/2012/wordml" xmlns:w16se="http://schemas.microsoft.com/office/word/2015/wordml/symex" xmlns:wpg="http://schemas.microsoft.com/office/word/2010/wordprocessingGroup" xmlns:wpi="http://schemas.microsoft.com/office/word/2010/wordprocessingInk" xmlns:wne="http://schemas.microsoft.com/office/word/2006/wordml" xmlns:wps="http://schemas.microsoft.com/office/word/2010/wordprocessingShape" mc:Ignorable="w14 w15 w16se wp14">
+<w:hdr xmlns:wpc="http://schemas.microsoft.com/office/word/2010/wordprocessingCanvas" xmlns:cx="http://schemas.microsoft.com/office/drawing/2014/chartex" xmlns:cx1="http://schemas.microsoft.com/office/drawing/2015/9/8/chartex" xmlns:cx2="http://schemas.microsoft.com/office/drawing/2015/10/21/chartex" xmlns:cx3="http://schemas.microsoft.com/office/drawing/2016/5/9/chartex" xmlns:cx4="http://schemas.microsoft.com/office/drawing/2016/5/10/chartex" xmlns:cx5="http://schemas.microsoft.com/office/drawing/2016/5/11/chartex" xmlns:cx6="http://schemas.microsoft.com/office/drawing/2016/5/12/chartex" xmlns:cx7="http://schemas.microsoft.com/office/drawing/2016/5/13/chartex" xmlns:cx8="http://schemas.microsoft.com/office/drawing/2016/5/14/chartex" xmlns:mc="http://schemas.openxmlformats.org/markup-compatibility/2006" xmlns:aink="http://schemas.microsoft.com/office/drawing/2016/ink" xmlns:am3d="http://schemas.microsoft.com/office/drawing/2017/model3d" xmlns:o="urn:schemas-microsoft-com:office:office" xmlns:oel="http://schemas.microsoft.com/office/2019/extlst" xmlns:r="http://schemas.openxmlformats.org/officeDocument/2006/relationships" xmlns:m="http://schemas.openxmlformats.org/officeDocument/2006/math" xmlns:v="urn:schemas-microsoft-com:vml" xmlns:wp14="http://schemas.microsoft.com/office/word/2010/wordprocessingDrawing" xmlns:wp="http://schemas.openxmlformats.org/drawingml/2006/wordprocessingDrawing" xmlns:w10="urn:schemas-microsoft-com:office:word" xmlns:w="http://schemas.openxmlformats.org/wordprocessingml/2006/main" xmlns:w14="http://schemas.microsoft.com/office/word/2010/wordml" xmlns:w15="http://schemas.microsoft.com/office/word/2012/wordml" xmlns:w16cex="http://schemas.microsoft.com/office/word/2018/wordml/cex" xmlns:w16cid="http://schemas.microsoft.com/office/word/2016/wordml/cid" xmlns:w16="http://schemas.microsoft.com/office/word/2018/wordml" xmlns:w16sdtdh="http://schemas.microsoft.com/office/word/2020/wordml/sdtdatahash" xmlns:w16se="http://schemas.microsoft.com/office/word/2015/wordml/symex" xmlns:wpg="http://schemas.microsoft.com/office/word/2010/wordprocessingGroup" xmlns:wpi="http://schemas.microsoft.com/office/word/2010/wordprocessingInk" xmlns:wne="http://schemas.microsoft.com/office/word/2006/wordml" xmlns:wps="http://schemas.microsoft.com/office/word/2010/wordprocessingShape" mc:Ignorable="w14 w15 w16se w16cid w16 w16cex w16sdtdh wp14">
   <w:p>
     <w:pPr>
       <w:spacing w:line="264" w:lineRule="auto"/>
@@ -3295,7 +3925,7 @@
 </file>
 
 <file path=word/numbering.xml><?xml version="1.0" encoding="utf-8"?>
-<w:numbering xmlns:wpc="http://schemas.microsoft.com/office/word/2010/wordprocessingCanvas" xmlns:cx="http://schemas.microsoft.com/office/drawing/2014/chartex" xmlns:mc="http://schemas.openxmlformats.org/markup-compatibility/2006" xmlns:o="urn:schemas-microsoft-com:office:office" xmlns:r="http://schemas.openxmlformats.org/officeDocument/2006/relationships" xmlns:m="http://schemas.openxmlformats.org/officeDocument/2006/math" xmlns:v="urn:schemas-microsoft-com:vml" xmlns:wp14="http://schemas.microsoft.com/office/word/2010/wordprocessingDrawing" xmlns:wp="http://schemas.openxmlformats.org/drawingml/2006/wordprocessingDrawing" xmlns:w10="urn:schemas-microsoft-com:office:word" xmlns:w="http://schemas.openxmlformats.org/wordprocessingml/2006/main" xmlns:w14="http://schemas.microsoft.com/office/word/2010/wordml" xmlns:w15="http://schemas.microsoft.com/office/word/2012/wordml" xmlns:w16se="http://schemas.microsoft.com/office/word/2015/wordml/symex" xmlns:wpg="http://schemas.microsoft.com/office/word/2010/wordprocessingGroup" xmlns:wpi="http://schemas.microsoft.com/office/word/2010/wordprocessingInk" xmlns:wne="http://schemas.microsoft.com/office/word/2006/wordml" xmlns:wps="http://schemas.microsoft.com/office/word/2010/wordprocessingShape" mc:Ignorable="w14 w15 w16se wp14">
+<w:numbering xmlns:wpc="http://schemas.microsoft.com/office/word/2010/wordprocessingCanvas" xmlns:cx="http://schemas.microsoft.com/office/drawing/2014/chartex" xmlns:cx1="http://schemas.microsoft.com/office/drawing/2015/9/8/chartex" xmlns:cx2="http://schemas.microsoft.com/office/drawing/2015/10/21/chartex" xmlns:cx3="http://schemas.microsoft.com/office/drawing/2016/5/9/chartex" xmlns:cx4="http://schemas.microsoft.com/office/drawing/2016/5/10/chartex" xmlns:cx5="http://schemas.microsoft.com/office/drawing/2016/5/11/chartex" xmlns:cx6="http://schemas.microsoft.com/office/drawing/2016/5/12/chartex" xmlns:cx7="http://schemas.microsoft.com/office/drawing/2016/5/13/chartex" xmlns:cx8="http://schemas.microsoft.com/office/drawing/2016/5/14/chartex" xmlns:mc="http://schemas.openxmlformats.org/markup-compatibility/2006" xmlns:aink="http://schemas.microsoft.com/office/drawing/2016/ink" xmlns:am3d="http://schemas.microsoft.com/office/drawing/2017/model3d" xmlns:o="urn:schemas-microsoft-com:office:office" xmlns:oel="http://schemas.microsoft.com/office/2019/extlst" xmlns:r="http://schemas.openxmlformats.org/officeDocument/2006/relationships" xmlns:m="http://schemas.openxmlformats.org/officeDocument/2006/math" xmlns:v="urn:schemas-microsoft-com:vml" xmlns:wp14="http://schemas.microsoft.com/office/word/2010/wordprocessingDrawing" xmlns:wp="http://schemas.openxmlformats.org/drawingml/2006/wordprocessingDrawing" xmlns:w10="urn:schemas-microsoft-com:office:word" xmlns:w="http://schemas.openxmlformats.org/wordprocessingml/2006/main" xmlns:w14="http://schemas.microsoft.com/office/word/2010/wordml" xmlns:w15="http://schemas.microsoft.com/office/word/2012/wordml" xmlns:w16cex="http://schemas.microsoft.com/office/word/2018/wordml/cex" xmlns:w16cid="http://schemas.microsoft.com/office/word/2016/wordml/cid" xmlns:w16="http://schemas.microsoft.com/office/word/2018/wordml" xmlns:w16sdtdh="http://schemas.microsoft.com/office/word/2020/wordml/sdtdatahash" xmlns:w16se="http://schemas.microsoft.com/office/word/2015/wordml/symex" xmlns:wpg="http://schemas.microsoft.com/office/word/2010/wordprocessingGroup" xmlns:wpi="http://schemas.microsoft.com/office/word/2010/wordprocessingInk" xmlns:wne="http://schemas.microsoft.com/office/word/2006/wordml" xmlns:wps="http://schemas.microsoft.com/office/word/2010/wordprocessingShape" mc:Ignorable="w14 w15 w16se w16cid w16 w16cex w16sdtdh wp14">
   <w:abstractNum w:abstractNumId="0" w15:restartNumberingAfterBreak="0">
     <w:nsid w:val="0F782D0F"/>
     <w:multiLevelType w:val="hybridMultilevel"/>
@@ -3635,20 +4265,20 @@
       </w:rPr>
     </w:lvl>
   </w:abstractNum>
-  <w:num w:numId="1">
+  <w:num w:numId="1" w16cid:durableId="1076592226">
     <w:abstractNumId w:val="0"/>
   </w:num>
-  <w:num w:numId="2">
+  <w:num w:numId="2" w16cid:durableId="1382829412">
     <w:abstractNumId w:val="1"/>
   </w:num>
-  <w:num w:numId="3">
+  <w:num w:numId="3" w16cid:durableId="1936552990">
     <w:abstractNumId w:val="2"/>
   </w:num>
 </w:numbering>
 </file>
 
 <file path=word/styles.xml><?xml version="1.0" encoding="utf-8"?>
-<w:styles xmlns:mc="http://schemas.openxmlformats.org/markup-compatibility/2006" xmlns:r="http://schemas.openxmlformats.org/officeDocument/2006/relationships" xmlns:w="http://schemas.openxmlformats.org/wordprocessingml/2006/main" xmlns:w14="http://schemas.microsoft.com/office/word/2010/wordml" xmlns:w15="http://schemas.microsoft.com/office/word/2012/wordml" xmlns:w16se="http://schemas.microsoft.com/office/word/2015/wordml/symex" mc:Ignorable="w14 w15 w16se">
+<w:styles xmlns:mc="http://schemas.openxmlformats.org/markup-compatibility/2006" xmlns:r="http://schemas.openxmlformats.org/officeDocument/2006/relationships" xmlns:w="http://schemas.openxmlformats.org/wordprocessingml/2006/main" xmlns:w14="http://schemas.microsoft.com/office/word/2010/wordml" xmlns:w15="http://schemas.microsoft.com/office/word/2012/wordml" xmlns:w16cex="http://schemas.microsoft.com/office/word/2018/wordml/cex" xmlns:w16cid="http://schemas.microsoft.com/office/word/2016/wordml/cid" xmlns:w16="http://schemas.microsoft.com/office/word/2018/wordml" xmlns:w16sdtdh="http://schemas.microsoft.com/office/word/2020/wordml/sdtdatahash" xmlns:w16se="http://schemas.microsoft.com/office/word/2015/wordml/symex" mc:Ignorable="w14 w15 w16se w16cid w16 w16cex w16sdtdh">
   <w:docDefaults>
     <w:rPrDefault>
       <w:rPr>
@@ -3665,7 +4295,7 @@
       </w:pPr>
     </w:pPrDefault>
   </w:docDefaults>
-  <w:latentStyles w:defLockedState="0" w:defUIPriority="99" w:defSemiHidden="0" w:defUnhideWhenUsed="0" w:defQFormat="0" w:count="371">
+  <w:latentStyles w:defLockedState="0" w:defUIPriority="99" w:defSemiHidden="0" w:defUnhideWhenUsed="0" w:defQFormat="0" w:count="376">
     <w:lsdException w:name="Normal" w:uiPriority="0" w:qFormat="1"/>
     <w:lsdException w:name="heading 1" w:uiPriority="9" w:qFormat="1"/>
     <w:lsdException w:name="heading 2" w:semiHidden="1" w:uiPriority="9" w:unhideWhenUsed="1" w:qFormat="1"/>
@@ -3771,7 +4401,6 @@
     <w:lsdException w:name="HTML Sample" w:semiHidden="1" w:unhideWhenUsed="1"/>
     <w:lsdException w:name="HTML Typewriter" w:semiHidden="1" w:unhideWhenUsed="1"/>
     <w:lsdException w:name="HTML Variable" w:semiHidden="1" w:unhideWhenUsed="1"/>
-    <w:lsdException w:name="Normal Table" w:semiHidden="1" w:unhideWhenUsed="1"/>
     <w:lsdException w:name="annotation subject" w:semiHidden="1" w:unhideWhenUsed="1"/>
     <w:lsdException w:name="No List" w:semiHidden="1" w:unhideWhenUsed="1"/>
     <w:lsdException w:name="Outline List 1" w:semiHidden="1" w:unhideWhenUsed="1"/>
@@ -3814,11 +4443,8 @@
     <w:lsdException w:name="Table Contemporary" w:semiHidden="1" w:unhideWhenUsed="1"/>
     <w:lsdException w:name="Table Elegant" w:semiHidden="1" w:unhideWhenUsed="1"/>
     <w:lsdException w:name="Table Professional" w:semiHidden="1" w:unhideWhenUsed="1"/>
-    <w:lsdException w:name="Table Subtle 1" w:semiHidden="1" w:unhideWhenUsed="1"/>
     <w:lsdException w:name="Table Subtle 2" w:semiHidden="1" w:unhideWhenUsed="1"/>
     <w:lsdException w:name="Table Web 1" w:semiHidden="1" w:unhideWhenUsed="1"/>
-    <w:lsdException w:name="Table Web 2" w:semiHidden="1" w:unhideWhenUsed="1"/>
-    <w:lsdException w:name="Table Web 3" w:semiHidden="1" w:unhideWhenUsed="1"/>
     <w:lsdException w:name="Balloon Text" w:semiHidden="1" w:unhideWhenUsed="1"/>
     <w:lsdException w:name="Table Grid" w:uiPriority="39"/>
     <w:lsdException w:name="Table Theme" w:semiHidden="1" w:unhideWhenUsed="1"/>
@@ -4037,6 +4663,11 @@
     <w:lsdException w:name="List Table 5 Dark Accent 6" w:uiPriority="50"/>
     <w:lsdException w:name="List Table 6 Colorful Accent 6" w:uiPriority="51"/>
     <w:lsdException w:name="List Table 7 Colorful Accent 6" w:uiPriority="52"/>
+    <w:lsdException w:name="Mention" w:semiHidden="1" w:unhideWhenUsed="1"/>
+    <w:lsdException w:name="Smart Hyperlink" w:semiHidden="1" w:unhideWhenUsed="1"/>
+    <w:lsdException w:name="Hashtag" w:semiHidden="1" w:unhideWhenUsed="1"/>
+    <w:lsdException w:name="Unresolved Mention" w:semiHidden="1" w:unhideWhenUsed="1"/>
+    <w:lsdException w:name="Smart Link" w:semiHidden="1" w:unhideWhenUsed="1"/>
   </w:latentStyles>
   <w:style w:type="paragraph" w:default="1" w:styleId="Normal">
     <w:name w:val="Normal"/>
@@ -4729,8 +5360,8 @@
       <w:u w:val="single"/>
     </w:rPr>
   </w:style>
-  <w:style w:type="character" w:customStyle="1" w:styleId="UnresolvedMention">
-    <w:name w:val="Unresolved Mention"/>
+  <w:style w:type="character" w:customStyle="1" w:styleId="Mencinsinresolver1">
+    <w:name w:val="Mención sin resolver1"/>
     <w:basedOn w:val="Fuentedeprrafopredeter"/>
     <w:uiPriority w:val="99"/>
     <w:semiHidden/>
@@ -4778,11 +5409,23 @@
       <w:ind w:left="240"/>
     </w:pPr>
   </w:style>
+  <w:style w:type="character" w:styleId="Mencinsinresolver">
+    <w:name w:val="Unresolved Mention"/>
+    <w:basedOn w:val="Fuentedeprrafopredeter"/>
+    <w:uiPriority w:val="99"/>
+    <w:semiHidden/>
+    <w:unhideWhenUsed/>
+    <w:rsid w:val="002213D0"/>
+    <w:rPr>
+      <w:color w:val="605E5C"/>
+      <w:shd w:val="clear" w:color="auto" w:fill="E1DFDD"/>
+    </w:rPr>
+  </w:style>
 </w:styles>
 </file>
 
 <file path=word/glossary/document.xml><?xml version="1.0" encoding="utf-8"?>
-<w:glossaryDocument xmlns:wpc="http://schemas.microsoft.com/office/word/2010/wordprocessingCanvas" xmlns:cx="http://schemas.microsoft.com/office/drawing/2014/chartex" xmlns:mc="http://schemas.openxmlformats.org/markup-compatibility/2006" xmlns:o="urn:schemas-microsoft-com:office:office" xmlns:r="http://schemas.openxmlformats.org/officeDocument/2006/relationships" xmlns:m="http://schemas.openxmlformats.org/officeDocument/2006/math" xmlns:v="urn:schemas-microsoft-com:vml" xmlns:wp14="http://schemas.microsoft.com/office/word/2010/wordprocessingDrawing" xmlns:wp="http://schemas.openxmlformats.org/drawingml/2006/wordprocessingDrawing" xmlns:w10="urn:schemas-microsoft-com:office:word" xmlns:w="http://schemas.openxmlformats.org/wordprocessingml/2006/main" xmlns:w14="http://schemas.microsoft.com/office/word/2010/wordml" xmlns:w15="http://schemas.microsoft.com/office/word/2012/wordml" xmlns:w16se="http://schemas.microsoft.com/office/word/2015/wordml/symex" xmlns:wpg="http://schemas.microsoft.com/office/word/2010/wordprocessingGroup" xmlns:wpi="http://schemas.microsoft.com/office/word/2010/wordprocessingInk" xmlns:wne="http://schemas.microsoft.com/office/word/2006/wordml" xmlns:wps="http://schemas.microsoft.com/office/word/2010/wordprocessingShape" mc:Ignorable="w14 w15 w16se wp14">
+<w:glossaryDocument xmlns:wpc="http://schemas.microsoft.com/office/word/2010/wordprocessingCanvas" xmlns:cx="http://schemas.microsoft.com/office/drawing/2014/chartex" xmlns:cx1="http://schemas.microsoft.com/office/drawing/2015/9/8/chartex" xmlns:cx2="http://schemas.microsoft.com/office/drawing/2015/10/21/chartex" xmlns:cx3="http://schemas.microsoft.com/office/drawing/2016/5/9/chartex" xmlns:cx4="http://schemas.microsoft.com/office/drawing/2016/5/10/chartex" xmlns:cx5="http://schemas.microsoft.com/office/drawing/2016/5/11/chartex" xmlns:cx6="http://schemas.microsoft.com/office/drawing/2016/5/12/chartex" xmlns:cx7="http://schemas.microsoft.com/office/drawing/2016/5/13/chartex" xmlns:cx8="http://schemas.microsoft.com/office/drawing/2016/5/14/chartex" xmlns:mc="http://schemas.openxmlformats.org/markup-compatibility/2006" xmlns:aink="http://schemas.microsoft.com/office/drawing/2016/ink" xmlns:am3d="http://schemas.microsoft.com/office/drawing/2017/model3d" xmlns:o="urn:schemas-microsoft-com:office:office" xmlns:oel="http://schemas.microsoft.com/office/2019/extlst" xmlns:r="http://schemas.openxmlformats.org/officeDocument/2006/relationships" xmlns:m="http://schemas.openxmlformats.org/officeDocument/2006/math" xmlns:v="urn:schemas-microsoft-com:vml" xmlns:wp14="http://schemas.microsoft.com/office/word/2010/wordprocessingDrawing" xmlns:wp="http://schemas.openxmlformats.org/drawingml/2006/wordprocessingDrawing" xmlns:w10="urn:schemas-microsoft-com:office:word" xmlns:w="http://schemas.openxmlformats.org/wordprocessingml/2006/main" xmlns:w14="http://schemas.microsoft.com/office/word/2010/wordml" xmlns:w15="http://schemas.microsoft.com/office/word/2012/wordml" xmlns:w16cex="http://schemas.microsoft.com/office/word/2018/wordml/cex" xmlns:w16cid="http://schemas.microsoft.com/office/word/2016/wordml/cid" xmlns:w16="http://schemas.microsoft.com/office/word/2018/wordml" xmlns:w16sdtdh="http://schemas.microsoft.com/office/word/2020/wordml/sdtdatahash" xmlns:w16se="http://schemas.microsoft.com/office/word/2015/wordml/symex" xmlns:wpg="http://schemas.microsoft.com/office/word/2010/wordprocessingGroup" xmlns:wpi="http://schemas.microsoft.com/office/word/2010/wordprocessingInk" xmlns:wne="http://schemas.microsoft.com/office/word/2006/wordml" xmlns:wps="http://schemas.microsoft.com/office/word/2010/wordprocessingShape" mc:Ignorable="w14 w15 w16se w16cid w16 w16cex w16sdtdh wp14">
   <w:docParts>
     <w:docPart>
       <w:docPartPr>
@@ -4808,7 +5451,7 @@
             <w:rPr>
               <w:rFonts w:asciiTheme="majorHAnsi" w:eastAsiaTheme="majorEastAsia" w:hAnsiTheme="majorHAnsi" w:cstheme="majorBidi"/>
               <w:caps/>
-              <w:color w:val="5B9BD5" w:themeColor="accent1"/>
+              <w:color w:val="4472C4" w:themeColor="accent1"/>
               <w:sz w:val="80"/>
               <w:szCs w:val="80"/>
             </w:rPr>
@@ -4839,7 +5482,7 @@
           </w:pPr>
           <w:r>
             <w:rPr>
-              <w:color w:val="5B9BD5" w:themeColor="accent1"/>
+              <w:color w:val="4472C4" w:themeColor="accent1"/>
               <w:sz w:val="28"/>
               <w:szCs w:val="28"/>
             </w:rPr>
@@ -4853,7 +5496,7 @@
 </file>
 
 <file path=word/glossary/fontTable.xml><?xml version="1.0" encoding="utf-8"?>
-<w:fonts xmlns:mc="http://schemas.openxmlformats.org/markup-compatibility/2006" xmlns:r="http://schemas.openxmlformats.org/officeDocument/2006/relationships" xmlns:w="http://schemas.openxmlformats.org/wordprocessingml/2006/main" xmlns:w14="http://schemas.microsoft.com/office/word/2010/wordml" xmlns:w15="http://schemas.microsoft.com/office/word/2012/wordml" xmlns:w16se="http://schemas.microsoft.com/office/word/2015/wordml/symex" mc:Ignorable="w14 w15 w16se">
+<w:fonts xmlns:mc="http://schemas.openxmlformats.org/markup-compatibility/2006" xmlns:r="http://schemas.openxmlformats.org/officeDocument/2006/relationships" xmlns:w="http://schemas.openxmlformats.org/wordprocessingml/2006/main" xmlns:w14="http://schemas.microsoft.com/office/word/2010/wordml" xmlns:w15="http://schemas.microsoft.com/office/word/2012/wordml" xmlns:w16cex="http://schemas.microsoft.com/office/word/2018/wordml/cex" xmlns:w16cid="http://schemas.microsoft.com/office/word/2016/wordml/cid" xmlns:w16="http://schemas.microsoft.com/office/word/2018/wordml" xmlns:w16sdtdh="http://schemas.microsoft.com/office/word/2020/wordml/sdtdatahash" xmlns:w16se="http://schemas.microsoft.com/office/word/2015/wordml/symex" mc:Ignorable="w14 w15 w16se w16cid w16 w16cex w16sdtdh">
   <w:font w:name="Symbol">
     <w:panose1 w:val="05050102010706020507"/>
     <w:charset w:val="02"/>
@@ -4929,7 +5572,7 @@
 </file>
 
 <file path=word/glossary/settings.xml><?xml version="1.0" encoding="utf-8"?>
-<w:settings xmlns:mc="http://schemas.openxmlformats.org/markup-compatibility/2006" xmlns:o="urn:schemas-microsoft-com:office:office" xmlns:r="http://schemas.openxmlformats.org/officeDocument/2006/relationships" xmlns:m="http://schemas.openxmlformats.org/officeDocument/2006/math" xmlns:v="urn:schemas-microsoft-com:vml" xmlns:w10="urn:schemas-microsoft-com:office:word" xmlns:w="http://schemas.openxmlformats.org/wordprocessingml/2006/main" xmlns:w14="http://schemas.microsoft.com/office/word/2010/wordml" xmlns:w15="http://schemas.microsoft.com/office/word/2012/wordml" xmlns:w16se="http://schemas.microsoft.com/office/word/2015/wordml/symex" xmlns:sl="http://schemas.openxmlformats.org/schemaLibrary/2006/main" mc:Ignorable="w14 w15 w16se">
+<w:settings xmlns:mc="http://schemas.openxmlformats.org/markup-compatibility/2006" xmlns:o="urn:schemas-microsoft-com:office:office" xmlns:r="http://schemas.openxmlformats.org/officeDocument/2006/relationships" xmlns:m="http://schemas.openxmlformats.org/officeDocument/2006/math" xmlns:v="urn:schemas-microsoft-com:vml" xmlns:w10="urn:schemas-microsoft-com:office:word" xmlns:w="http://schemas.openxmlformats.org/wordprocessingml/2006/main" xmlns:w14="http://schemas.microsoft.com/office/word/2010/wordml" xmlns:w15="http://schemas.microsoft.com/office/word/2012/wordml" xmlns:w16cex="http://schemas.microsoft.com/office/word/2018/wordml/cex" xmlns:w16cid="http://schemas.microsoft.com/office/word/2016/wordml/cid" xmlns:w16="http://schemas.microsoft.com/office/word/2018/wordml" xmlns:w16sdtdh="http://schemas.microsoft.com/office/word/2020/wordml/sdtdatahash" xmlns:w16se="http://schemas.microsoft.com/office/word/2015/wordml/symex" xmlns:sl="http://schemas.openxmlformats.org/schemaLibrary/2006/main" mc:Ignorable="w14 w15 w16se w16cid w16 w16cex w16sdtdh">
   <w:view w:val="normal"/>
   <w:defaultTabStop w:val="708"/>
   <w:hyphenationZone w:val="425"/>
@@ -4941,12 +5584,14 @@
     <w:compatSetting w:name="enableOpenTypeFeatures" w:uri="http://schemas.microsoft.com/office/word" w:val="1"/>
     <w:compatSetting w:name="doNotFlipMirrorIndents" w:uri="http://schemas.microsoft.com/office/word" w:val="1"/>
     <w:compatSetting w:name="differentiateMultirowTableHeaders" w:uri="http://schemas.microsoft.com/office/word" w:val="1"/>
+    <w:compatSetting w:name="useWord2013TrackBottomHyphenation" w:uri="http://schemas.microsoft.com/office/word" w:val="1"/>
   </w:compat>
   <w:rsids>
     <w:rsidRoot w:val="00224E9E"/>
     <w:rsid w:val="00224E9E"/>
     <w:rsid w:val="005237EA"/>
     <w:rsid w:val="006556D9"/>
+    <w:rsid w:val="00F839D7"/>
   </w:rsids>
   <m:mathPr>
     <m:mathFont m:val="Cambria Math"/>
@@ -4970,7 +5615,7 @@
 </file>
 
 <file path=word/glossary/styles.xml><?xml version="1.0" encoding="utf-8"?>
-<w:styles xmlns:mc="http://schemas.openxmlformats.org/markup-compatibility/2006" xmlns:r="http://schemas.openxmlformats.org/officeDocument/2006/relationships" xmlns:w="http://schemas.openxmlformats.org/wordprocessingml/2006/main" xmlns:w14="http://schemas.microsoft.com/office/word/2010/wordml" xmlns:w15="http://schemas.microsoft.com/office/word/2012/wordml" xmlns:w16se="http://schemas.microsoft.com/office/word/2015/wordml/symex" mc:Ignorable="w14 w15 w16se">
+<w:styles xmlns:mc="http://schemas.openxmlformats.org/markup-compatibility/2006" xmlns:r="http://schemas.openxmlformats.org/officeDocument/2006/relationships" xmlns:w="http://schemas.openxmlformats.org/wordprocessingml/2006/main" xmlns:w14="http://schemas.microsoft.com/office/word/2010/wordml" xmlns:w15="http://schemas.microsoft.com/office/word/2012/wordml" xmlns:w16cex="http://schemas.microsoft.com/office/word/2018/wordml/cex" xmlns:w16cid="http://schemas.microsoft.com/office/word/2016/wordml/cid" xmlns:w16="http://schemas.microsoft.com/office/word/2018/wordml" xmlns:w16sdtdh="http://schemas.microsoft.com/office/word/2020/wordml/sdtdatahash" xmlns:w16se="http://schemas.microsoft.com/office/word/2015/wordml/symex" mc:Ignorable="w14 w15 w16se w16cid w16 w16cex w16sdtdh">
   <w:docDefaults>
     <w:rPrDefault>
       <w:rPr>
@@ -4986,7 +5631,7 @@
       </w:pPr>
     </w:pPrDefault>
   </w:docDefaults>
-  <w:latentStyles w:defLockedState="0" w:defUIPriority="99" w:defSemiHidden="0" w:defUnhideWhenUsed="0" w:defQFormat="0" w:count="371">
+  <w:latentStyles w:defLockedState="0" w:defUIPriority="99" w:defSemiHidden="0" w:defUnhideWhenUsed="0" w:defQFormat="0" w:count="376">
     <w:lsdException w:name="Normal" w:uiPriority="0" w:qFormat="1"/>
     <w:lsdException w:name="heading 1" w:uiPriority="9" w:qFormat="1"/>
     <w:lsdException w:name="heading 2" w:semiHidden="1" w:uiPriority="9" w:unhideWhenUsed="1" w:qFormat="1"/>
@@ -5092,7 +5737,6 @@
     <w:lsdException w:name="HTML Sample" w:semiHidden="1" w:unhideWhenUsed="1"/>
     <w:lsdException w:name="HTML Typewriter" w:semiHidden="1" w:unhideWhenUsed="1"/>
     <w:lsdException w:name="HTML Variable" w:semiHidden="1" w:unhideWhenUsed="1"/>
-    <w:lsdException w:name="Normal Table" w:semiHidden="1" w:unhideWhenUsed="1"/>
     <w:lsdException w:name="annotation subject" w:semiHidden="1" w:unhideWhenUsed="1"/>
     <w:lsdException w:name="No List" w:semiHidden="1" w:unhideWhenUsed="1"/>
     <w:lsdException w:name="Outline List 1" w:semiHidden="1" w:unhideWhenUsed="1"/>
@@ -5135,11 +5779,8 @@
     <w:lsdException w:name="Table Contemporary" w:semiHidden="1" w:unhideWhenUsed="1"/>
     <w:lsdException w:name="Table Elegant" w:semiHidden="1" w:unhideWhenUsed="1"/>
     <w:lsdException w:name="Table Professional" w:semiHidden="1" w:unhideWhenUsed="1"/>
-    <w:lsdException w:name="Table Subtle 1" w:semiHidden="1" w:unhideWhenUsed="1"/>
     <w:lsdException w:name="Table Subtle 2" w:semiHidden="1" w:unhideWhenUsed="1"/>
     <w:lsdException w:name="Table Web 1" w:semiHidden="1" w:unhideWhenUsed="1"/>
-    <w:lsdException w:name="Table Web 2" w:semiHidden="1" w:unhideWhenUsed="1"/>
-    <w:lsdException w:name="Table Web 3" w:semiHidden="1" w:unhideWhenUsed="1"/>
     <w:lsdException w:name="Balloon Text" w:semiHidden="1" w:unhideWhenUsed="1"/>
     <w:lsdException w:name="Table Grid" w:uiPriority="39"/>
     <w:lsdException w:name="Table Theme" w:semiHidden="1" w:unhideWhenUsed="1"/>
@@ -5358,6 +5999,11 @@
     <w:lsdException w:name="List Table 5 Dark Accent 6" w:uiPriority="50"/>
     <w:lsdException w:name="List Table 6 Colorful Accent 6" w:uiPriority="51"/>
     <w:lsdException w:name="List Table 7 Colorful Accent 6" w:uiPriority="52"/>
+    <w:lsdException w:name="Mention" w:semiHidden="1" w:unhideWhenUsed="1"/>
+    <w:lsdException w:name="Smart Hyperlink" w:semiHidden="1" w:unhideWhenUsed="1"/>
+    <w:lsdException w:name="Hashtag" w:semiHidden="1" w:unhideWhenUsed="1"/>
+    <w:lsdException w:name="Unresolved Mention" w:semiHidden="1" w:unhideWhenUsed="1"/>
+    <w:lsdException w:name="Smart Link" w:semiHidden="1" w:unhideWhenUsed="1"/>
   </w:latentStyles>
   <w:style w:type="paragraph" w:default="1" w:styleId="Normal">
     <w:name w:val="Normal"/>
@@ -5400,7 +6046,7 @@
 </file>
 
 <file path=word/glossary/webSettings.xml><?xml version="1.0" encoding="utf-8"?>
-<w:webSettings xmlns:mc="http://schemas.openxmlformats.org/markup-compatibility/2006" xmlns:r="http://schemas.openxmlformats.org/officeDocument/2006/relationships" xmlns:w="http://schemas.openxmlformats.org/wordprocessingml/2006/main" xmlns:w14="http://schemas.microsoft.com/office/word/2010/wordml" xmlns:w15="http://schemas.microsoft.com/office/word/2012/wordml" xmlns:w16se="http://schemas.microsoft.com/office/word/2015/wordml/symex" mc:Ignorable="w14 w15 w16se">
+<w:webSettings xmlns:mc="http://schemas.openxmlformats.org/markup-compatibility/2006" xmlns:r="http://schemas.openxmlformats.org/officeDocument/2006/relationships" xmlns:w="http://schemas.openxmlformats.org/wordprocessingml/2006/main" xmlns:w14="http://schemas.microsoft.com/office/word/2010/wordml" xmlns:w15="http://schemas.microsoft.com/office/word/2012/wordml" xmlns:w16cex="http://schemas.microsoft.com/office/word/2018/wordml/cex" xmlns:w16cid="http://schemas.microsoft.com/office/word/2016/wordml/cid" xmlns:w16="http://schemas.microsoft.com/office/word/2018/wordml" xmlns:w16sdtdh="http://schemas.microsoft.com/office/word/2020/wordml/sdtdatahash" xmlns:w16se="http://schemas.microsoft.com/office/word/2015/wordml/symex" mc:Ignorable="w14 w15 w16se w16cid w16 w16cex w16sdtdh">
   <w:optimizeForBrowser/>
   <w:allowPNG/>
 </w:webSettings>
